--- a/Esame maturità 2021.docx
+++ b/Esame maturità 2021.docx
@@ -4,7 +4,11 @@
   <w:body>
     <w:p>
       <w:pPr>
-        <w:spacing w:line="240" w:lineRule="auto"/>
+        <w:tabs>
+          <w:tab w:val="left" w:pos="9214"/>
+        </w:tabs>
+        <w:spacing w:line="240" w:lineRule="auto"/>
+        <w:ind w:left="426" w:right="282"/>
         <w:jc w:val="center"/>
         <w:rPr>
           <w:b/>
@@ -21,7 +25,11 @@
     </w:p>
     <w:p>
       <w:pPr>
-        <w:spacing w:line="240" w:lineRule="auto"/>
+        <w:tabs>
+          <w:tab w:val="left" w:pos="9214"/>
+        </w:tabs>
+        <w:spacing w:line="240" w:lineRule="auto"/>
+        <w:ind w:left="426" w:right="282"/>
         <w:jc w:val="center"/>
         <w:rPr>
           <w:sz w:val="24"/>
@@ -36,7 +44,11 @@
     </w:p>
     <w:p>
       <w:pPr>
-        <w:spacing w:line="240" w:lineRule="auto"/>
+        <w:tabs>
+          <w:tab w:val="left" w:pos="9214"/>
+        </w:tabs>
+        <w:spacing w:line="240" w:lineRule="auto"/>
+        <w:ind w:left="426" w:right="282"/>
         <w:jc w:val="center"/>
         <w:rPr>
           <w:sz w:val="24"/>
@@ -51,7 +63,11 @@
     </w:p>
     <w:p>
       <w:pPr>
-        <w:spacing w:line="240" w:lineRule="auto"/>
+        <w:tabs>
+          <w:tab w:val="left" w:pos="9214"/>
+        </w:tabs>
+        <w:spacing w:line="240" w:lineRule="auto"/>
+        <w:ind w:left="426" w:right="282"/>
         <w:jc w:val="center"/>
         <w:rPr>
           <w:sz w:val="24"/>
@@ -66,7 +82,11 @@
     </w:p>
     <w:p>
       <w:pPr>
-        <w:spacing w:line="240" w:lineRule="auto"/>
+        <w:tabs>
+          <w:tab w:val="left" w:pos="9214"/>
+        </w:tabs>
+        <w:spacing w:line="240" w:lineRule="auto"/>
+        <w:ind w:left="426" w:right="282"/>
         <w:jc w:val="center"/>
         <w:rPr>
           <w:color w:val="FF0000"/>
@@ -82,7 +102,11 @@
     </w:p>
     <w:p>
       <w:pPr>
-        <w:spacing w:line="240" w:lineRule="auto"/>
+        <w:tabs>
+          <w:tab w:val="left" w:pos="9214"/>
+        </w:tabs>
+        <w:spacing w:line="240" w:lineRule="auto"/>
+        <w:ind w:left="426" w:right="282"/>
         <w:rPr>
           <w:color w:val="FF0000"/>
           <w:sz w:val="28"/>
@@ -91,7 +115,11 @@
     </w:p>
     <w:p>
       <w:pPr>
-        <w:spacing w:line="240" w:lineRule="auto"/>
+        <w:tabs>
+          <w:tab w:val="left" w:pos="9214"/>
+        </w:tabs>
+        <w:spacing w:line="240" w:lineRule="auto"/>
+        <w:ind w:left="426" w:right="282"/>
         <w:jc w:val="center"/>
         <w:rPr>
           <w:i/>
@@ -110,7 +138,11 @@
     </w:p>
     <w:p>
       <w:pPr>
-        <w:spacing w:line="240" w:lineRule="auto"/>
+        <w:tabs>
+          <w:tab w:val="left" w:pos="9214"/>
+        </w:tabs>
+        <w:spacing w:line="240" w:lineRule="auto"/>
+        <w:ind w:left="426" w:right="282"/>
         <w:rPr>
           <w:sz w:val="24"/>
         </w:rPr>
@@ -130,7 +162,11 @@
     </w:p>
     <w:p>
       <w:pPr>
-        <w:spacing w:line="240" w:lineRule="auto"/>
+        <w:tabs>
+          <w:tab w:val="left" w:pos="9214"/>
+        </w:tabs>
+        <w:spacing w:line="240" w:lineRule="auto"/>
+        <w:ind w:left="426" w:right="282"/>
         <w:rPr>
           <w:sz w:val="24"/>
         </w:rPr>
@@ -168,7 +204,11 @@
     </w:p>
     <w:p>
       <w:pPr>
-        <w:spacing w:line="240" w:lineRule="auto"/>
+        <w:tabs>
+          <w:tab w:val="left" w:pos="9214"/>
+        </w:tabs>
+        <w:spacing w:line="240" w:lineRule="auto"/>
+        <w:ind w:left="426" w:right="282"/>
         <w:rPr>
           <w:sz w:val="24"/>
         </w:rPr>
@@ -187,7 +227,11 @@
           <w:ilvl w:val="0"/>
           <w:numId w:val="3"/>
         </w:numPr>
-        <w:spacing w:line="240" w:lineRule="auto"/>
+        <w:tabs>
+          <w:tab w:val="left" w:pos="9214"/>
+        </w:tabs>
+        <w:spacing w:line="240" w:lineRule="auto"/>
+        <w:ind w:left="426" w:right="282"/>
         <w:rPr>
           <w:sz w:val="24"/>
         </w:rPr>
@@ -230,7 +274,11 @@
           <w:ilvl w:val="0"/>
           <w:numId w:val="4"/>
         </w:numPr>
-        <w:spacing w:line="240" w:lineRule="auto"/>
+        <w:tabs>
+          <w:tab w:val="left" w:pos="9214"/>
+        </w:tabs>
+        <w:spacing w:line="240" w:lineRule="auto"/>
+        <w:ind w:left="426" w:right="282" w:hanging="142"/>
         <w:rPr>
           <w:sz w:val="24"/>
         </w:rPr>
@@ -249,7 +297,11 @@
           <w:ilvl w:val="0"/>
           <w:numId w:val="4"/>
         </w:numPr>
-        <w:spacing w:line="240" w:lineRule="auto"/>
+        <w:tabs>
+          <w:tab w:val="left" w:pos="9214"/>
+        </w:tabs>
+        <w:spacing w:line="240" w:lineRule="auto"/>
+        <w:ind w:left="426" w:right="282" w:hanging="142"/>
         <w:rPr>
           <w:sz w:val="24"/>
         </w:rPr>
@@ -268,7 +320,11 @@
           <w:ilvl w:val="0"/>
           <w:numId w:val="4"/>
         </w:numPr>
-        <w:spacing w:line="240" w:lineRule="auto"/>
+        <w:tabs>
+          <w:tab w:val="left" w:pos="9214"/>
+        </w:tabs>
+        <w:spacing w:line="240" w:lineRule="auto"/>
+        <w:ind w:left="426" w:right="282" w:hanging="142"/>
         <w:rPr>
           <w:sz w:val="24"/>
         </w:rPr>
@@ -287,7 +343,11 @@
           <w:ilvl w:val="0"/>
           <w:numId w:val="3"/>
         </w:numPr>
-        <w:spacing w:line="240" w:lineRule="auto"/>
+        <w:tabs>
+          <w:tab w:val="left" w:pos="9214"/>
+        </w:tabs>
+        <w:spacing w:line="240" w:lineRule="auto"/>
+        <w:ind w:left="426" w:right="282"/>
         <w:rPr>
           <w:sz w:val="24"/>
         </w:rPr>
@@ -330,7 +390,11 @@
           <w:ilvl w:val="0"/>
           <w:numId w:val="3"/>
         </w:numPr>
-        <w:spacing w:line="240" w:lineRule="auto"/>
+        <w:tabs>
+          <w:tab w:val="left" w:pos="9214"/>
+        </w:tabs>
+        <w:spacing w:line="240" w:lineRule="auto"/>
+        <w:ind w:left="426" w:right="282"/>
         <w:rPr>
           <w:sz w:val="24"/>
         </w:rPr>
@@ -345,15 +409,23 @@
     <w:p>
       <w:pPr>
         <w:pStyle w:val="Paragrafoelenco"/>
-        <w:spacing w:line="240" w:lineRule="auto"/>
-        <w:rPr>
-          <w:sz w:val="24"/>
-        </w:rPr>
-      </w:pPr>
-    </w:p>
-    <w:p>
-      <w:pPr>
-        <w:spacing w:line="240" w:lineRule="auto"/>
+        <w:tabs>
+          <w:tab w:val="left" w:pos="9214"/>
+        </w:tabs>
+        <w:spacing w:line="240" w:lineRule="auto"/>
+        <w:ind w:left="426" w:right="282"/>
+        <w:rPr>
+          <w:sz w:val="24"/>
+        </w:rPr>
+      </w:pPr>
+    </w:p>
+    <w:p>
+      <w:pPr>
+        <w:tabs>
+          <w:tab w:val="left" w:pos="9214"/>
+        </w:tabs>
+        <w:spacing w:line="240" w:lineRule="auto"/>
+        <w:ind w:left="426" w:right="282"/>
         <w:jc w:val="center"/>
         <w:rPr>
           <w:i/>
@@ -368,6 +440,7 @@
         <w:t>INDICE</w:t>
       </w:r>
     </w:p>
+    <w:bookmarkStart w:id="0" w:name="_Ref71731295"/>
     <w:p>
       <w:pPr>
         <w:pStyle w:val="Paragrafoelenco"/>
@@ -375,14 +448,47 @@
           <w:ilvl w:val="0"/>
           <w:numId w:val="5"/>
         </w:numPr>
-        <w:spacing w:line="240" w:lineRule="auto"/>
-        <w:rPr>
-          <w:sz w:val="24"/>
-        </w:rPr>
-      </w:pPr>
-      <w:bookmarkStart w:id="0" w:name="_Ref71731295"/>
-      <w:r>
-        <w:rPr>
+        <w:tabs>
+          <w:tab w:val="left" w:pos="9214"/>
+        </w:tabs>
+        <w:spacing w:line="240" w:lineRule="auto"/>
+        <w:ind w:left="426" w:right="282"/>
+        <w:rPr>
+          <w:color w:val="0D0D0D" w:themeColor="text1" w:themeTint="F2"/>
+          <w:sz w:val="24"/>
+        </w:rPr>
+      </w:pPr>
+      <w:r>
+        <w:rPr>
+          <w:color w:val="0D0D0D" w:themeColor="text1" w:themeTint="F2"/>
+          <w:sz w:val="24"/>
+        </w:rPr>
+        <w:fldChar w:fldCharType="begin"/>
+      </w:r>
+      <w:r>
+        <w:rPr>
+          <w:color w:val="0D0D0D" w:themeColor="text1" w:themeTint="F2"/>
+          <w:sz w:val="24"/>
+        </w:rPr>
+        <w:instrText xml:space="preserve"> HYPERLINK  \l "ANALISI" </w:instrText>
+      </w:r>
+      <w:r>
+        <w:rPr>
+          <w:color w:val="0D0D0D" w:themeColor="text1" w:themeTint="F2"/>
+          <w:sz w:val="24"/>
+        </w:rPr>
+      </w:r>
+      <w:r>
+        <w:rPr>
+          <w:color w:val="0D0D0D" w:themeColor="text1" w:themeTint="F2"/>
+          <w:sz w:val="24"/>
+        </w:rPr>
+        <w:fldChar w:fldCharType="separate"/>
+      </w:r>
+      <w:r>
+        <w:rPr>
+          <w:rStyle w:val="Collegamentoipertestuale"/>
+          <w:color w:val="0D0D0D" w:themeColor="text1" w:themeTint="F2"/>
           <w:sz w:val="24"/>
         </w:rPr>
         <w:t>A</w:t>
@@ -390,9 +496,34 @@
       <w:bookmarkEnd w:id="0"/>
       <w:r>
         <w:rPr>
-          <w:sz w:val="24"/>
-        </w:rPr>
-        <w:t>NALISI</w:t>
+          <w:rStyle w:val="Collegamentoipertestuale"/>
+          <w:color w:val="0D0D0D" w:themeColor="text1" w:themeTint="F2"/>
+          <w:sz w:val="24"/>
+        </w:rPr>
+        <w:t>N</w:t>
+      </w:r>
+      <w:r>
+        <w:rPr>
+          <w:rStyle w:val="Collegamentoipertestuale"/>
+          <w:color w:val="0D0D0D" w:themeColor="text1" w:themeTint="F2"/>
+          <w:sz w:val="24"/>
+        </w:rPr>
+        <w:t>A</w:t>
+      </w:r>
+      <w:r>
+        <w:rPr>
+          <w:rStyle w:val="Collegamentoipertestuale"/>
+          <w:color w:val="0D0D0D" w:themeColor="text1" w:themeTint="F2"/>
+          <w:sz w:val="24"/>
+        </w:rPr>
+        <w:t>LISI</w:t>
+      </w:r>
+      <w:r>
+        <w:rPr>
+          <w:color w:val="0D0D0D" w:themeColor="text1" w:themeTint="F2"/>
+          <w:sz w:val="24"/>
+        </w:rPr>
+        <w:fldChar w:fldCharType="end"/>
       </w:r>
     </w:p>
     <w:p>
@@ -402,17 +533,26 @@
           <w:ilvl w:val="0"/>
           <w:numId w:val="5"/>
         </w:numPr>
-        <w:spacing w:line="240" w:lineRule="auto"/>
-        <w:rPr>
-          <w:sz w:val="24"/>
-        </w:rPr>
-      </w:pPr>
-      <w:r>
-        <w:rPr>
-          <w:sz w:val="24"/>
-        </w:rPr>
-        <w:t>INFRASTUTTURA DI RETE</w:t>
-      </w:r>
+        <w:tabs>
+          <w:tab w:val="left" w:pos="9214"/>
+        </w:tabs>
+        <w:spacing w:line="240" w:lineRule="auto"/>
+        <w:ind w:left="426" w:right="282"/>
+        <w:rPr>
+          <w:color w:val="0D0D0D" w:themeColor="text1" w:themeTint="F2"/>
+          <w:sz w:val="24"/>
+        </w:rPr>
+      </w:pPr>
+      <w:hyperlink w:anchor="INFRASTUTTURADIRETE" w:history="1">
+        <w:r>
+          <w:rPr>
+            <w:rStyle w:val="Collegamentoipertestuale"/>
+            <w:color w:val="0D0D0D" w:themeColor="text1" w:themeTint="F2"/>
+            <w:sz w:val="24"/>
+          </w:rPr>
+          <w:t>INFRASTUTTURA DI RETE</w:t>
+        </w:r>
+      </w:hyperlink>
     </w:p>
     <w:p>
       <w:pPr>
@@ -421,17 +561,42 @@
           <w:ilvl w:val="0"/>
           <w:numId w:val="10"/>
         </w:numPr>
-        <w:spacing w:line="240" w:lineRule="auto"/>
-        <w:rPr>
-          <w:sz w:val="24"/>
-        </w:rPr>
-      </w:pPr>
-      <w:r>
-        <w:rPr>
-          <w:sz w:val="24"/>
-        </w:rPr>
-        <w:t>Struttura e utilizzo del server</w:t>
-      </w:r>
+        <w:tabs>
+          <w:tab w:val="left" w:pos="9214"/>
+        </w:tabs>
+        <w:spacing w:line="240" w:lineRule="auto"/>
+        <w:ind w:left="426" w:right="282" w:firstLine="0"/>
+        <w:rPr>
+          <w:color w:val="0D0D0D" w:themeColor="text1" w:themeTint="F2"/>
+          <w:sz w:val="24"/>
+        </w:rPr>
+      </w:pPr>
+      <w:hyperlink w:anchor="Strutturaeutilizzodelserver" w:history="1">
+        <w:r>
+          <w:rPr>
+            <w:rStyle w:val="Collegamentoipertestuale"/>
+            <w:color w:val="0D0D0D" w:themeColor="text1" w:themeTint="F2"/>
+            <w:sz w:val="24"/>
+          </w:rPr>
+          <w:t>Struttura e</w:t>
+        </w:r>
+        <w:r>
+          <w:rPr>
+            <w:rStyle w:val="Collegamentoipertestuale"/>
+            <w:color w:val="0D0D0D" w:themeColor="text1" w:themeTint="F2"/>
+            <w:sz w:val="24"/>
+          </w:rPr>
+          <w:t>d</w:t>
+        </w:r>
+        <w:r>
+          <w:rPr>
+            <w:rStyle w:val="Collegamentoipertestuale"/>
+            <w:color w:val="0D0D0D" w:themeColor="text1" w:themeTint="F2"/>
+            <w:sz w:val="24"/>
+          </w:rPr>
+          <w:t xml:space="preserve"> utilizzo del server</w:t>
+        </w:r>
+      </w:hyperlink>
     </w:p>
     <w:p>
       <w:pPr>
@@ -440,154 +605,222 @@
           <w:ilvl w:val="0"/>
           <w:numId w:val="10"/>
         </w:numPr>
-        <w:spacing w:line="240" w:lineRule="auto"/>
-        <w:rPr>
-          <w:sz w:val="24"/>
-        </w:rPr>
-      </w:pPr>
-      <w:r>
-        <w:rPr>
-          <w:sz w:val="24"/>
-        </w:rPr>
-        <w:t>Sicurezza</w:t>
-      </w:r>
-      <w:r>
-        <w:rPr>
-          <w:sz w:val="24"/>
-        </w:rPr>
-        <w:t xml:space="preserve"> </w:t>
-      </w:r>
-      <w:r>
-        <w:rPr>
-          <w:sz w:val="24"/>
-        </w:rPr>
-        <w:t>dei dati</w:t>
-      </w:r>
-    </w:p>
-    <w:p>
-      <w:pPr>
-        <w:spacing w:line="240" w:lineRule="auto"/>
-        <w:ind w:left="360"/>
-        <w:rPr>
-          <w:sz w:val="24"/>
-        </w:rPr>
-      </w:pPr>
-    </w:p>
-    <w:p>
-      <w:pPr>
-        <w:spacing w:line="240" w:lineRule="auto"/>
-        <w:rPr>
-          <w:sz w:val="24"/>
-        </w:rPr>
-      </w:pPr>
-    </w:p>
-    <w:p>
-      <w:pPr>
-        <w:spacing w:line="240" w:lineRule="auto"/>
-        <w:rPr>
-          <w:sz w:val="24"/>
-        </w:rPr>
-      </w:pPr>
-    </w:p>
-    <w:p>
-      <w:pPr>
-        <w:spacing w:line="240" w:lineRule="auto"/>
-        <w:rPr>
-          <w:sz w:val="24"/>
-        </w:rPr>
-      </w:pPr>
-    </w:p>
-    <w:p>
-      <w:pPr>
-        <w:spacing w:line="240" w:lineRule="auto"/>
-        <w:rPr>
-          <w:sz w:val="24"/>
-        </w:rPr>
-      </w:pPr>
-    </w:p>
-    <w:p>
-      <w:pPr>
-        <w:spacing w:line="240" w:lineRule="auto"/>
-        <w:rPr>
-          <w:sz w:val="24"/>
-        </w:rPr>
-      </w:pPr>
-    </w:p>
-    <w:p>
-      <w:pPr>
-        <w:spacing w:line="240" w:lineRule="auto"/>
-        <w:rPr>
-          <w:sz w:val="24"/>
-        </w:rPr>
-      </w:pPr>
-    </w:p>
-    <w:p>
-      <w:pPr>
-        <w:spacing w:line="240" w:lineRule="auto"/>
-        <w:rPr>
-          <w:sz w:val="24"/>
-        </w:rPr>
-      </w:pPr>
-    </w:p>
-    <w:p>
-      <w:pPr>
-        <w:spacing w:line="240" w:lineRule="auto"/>
-        <w:rPr>
-          <w:sz w:val="24"/>
-        </w:rPr>
-      </w:pPr>
-    </w:p>
-    <w:p>
-      <w:pPr>
-        <w:spacing w:line="240" w:lineRule="auto"/>
-        <w:rPr>
-          <w:sz w:val="24"/>
-        </w:rPr>
-      </w:pPr>
-    </w:p>
-    <w:p>
-      <w:pPr>
-        <w:spacing w:line="240" w:lineRule="auto"/>
-        <w:rPr>
-          <w:sz w:val="24"/>
-        </w:rPr>
-      </w:pPr>
-    </w:p>
-    <w:p>
-      <w:pPr>
-        <w:spacing w:line="240" w:lineRule="auto"/>
-        <w:rPr>
-          <w:sz w:val="24"/>
-        </w:rPr>
-      </w:pPr>
-    </w:p>
-    <w:p>
-      <w:pPr>
-        <w:spacing w:line="240" w:lineRule="auto"/>
-        <w:rPr>
-          <w:sz w:val="24"/>
-        </w:rPr>
-      </w:pPr>
-    </w:p>
-    <w:p>
-      <w:pPr>
-        <w:spacing w:line="240" w:lineRule="auto"/>
-        <w:rPr>
-          <w:sz w:val="24"/>
-        </w:rPr>
-      </w:pPr>
-    </w:p>
-    <w:p>
-      <w:pPr>
-        <w:spacing w:line="240" w:lineRule="auto"/>
-        <w:rPr>
-          <w:sz w:val="24"/>
-        </w:rPr>
-      </w:pPr>
-    </w:p>
-    <w:p>
-      <w:pPr>
-        <w:spacing w:line="240" w:lineRule="auto"/>
+        <w:tabs>
+          <w:tab w:val="left" w:pos="9214"/>
+        </w:tabs>
+        <w:spacing w:line="240" w:lineRule="auto"/>
+        <w:ind w:left="426" w:right="282" w:firstLine="0"/>
+        <w:rPr>
+          <w:color w:val="0D0D0D" w:themeColor="text1" w:themeTint="F2"/>
+          <w:sz w:val="24"/>
+        </w:rPr>
+      </w:pPr>
+      <w:hyperlink w:anchor="Sicurezzadeidati" w:history="1">
+        <w:r>
+          <w:rPr>
+            <w:rStyle w:val="Collegamentoipertestuale"/>
+            <w:color w:val="0D0D0D" w:themeColor="text1" w:themeTint="F2"/>
+            <w:sz w:val="24"/>
+          </w:rPr>
+          <w:t>Sicurezza</w:t>
+        </w:r>
+        <w:r>
+          <w:rPr>
+            <w:rStyle w:val="Collegamentoipertestuale"/>
+            <w:color w:val="0D0D0D" w:themeColor="text1" w:themeTint="F2"/>
+            <w:sz w:val="24"/>
+          </w:rPr>
+          <w:t xml:space="preserve"> dei dati</w:t>
+        </w:r>
+      </w:hyperlink>
+    </w:p>
+    <w:p>
+      <w:pPr>
+        <w:tabs>
+          <w:tab w:val="left" w:pos="9214"/>
+        </w:tabs>
+        <w:spacing w:line="240" w:lineRule="auto"/>
+        <w:ind w:left="426" w:right="282"/>
+        <w:rPr>
+          <w:sz w:val="24"/>
+        </w:rPr>
+      </w:pPr>
+    </w:p>
+    <w:p>
+      <w:pPr>
+        <w:tabs>
+          <w:tab w:val="left" w:pos="9214"/>
+        </w:tabs>
+        <w:spacing w:line="240" w:lineRule="auto"/>
+        <w:ind w:left="426" w:right="282"/>
+        <w:rPr>
+          <w:sz w:val="24"/>
+        </w:rPr>
+      </w:pPr>
+    </w:p>
+    <w:p>
+      <w:pPr>
+        <w:tabs>
+          <w:tab w:val="left" w:pos="9214"/>
+        </w:tabs>
+        <w:spacing w:line="240" w:lineRule="auto"/>
+        <w:ind w:left="426" w:right="282"/>
+        <w:rPr>
+          <w:sz w:val="24"/>
+        </w:rPr>
+      </w:pPr>
+    </w:p>
+    <w:p>
+      <w:pPr>
+        <w:tabs>
+          <w:tab w:val="left" w:pos="9214"/>
+        </w:tabs>
+        <w:spacing w:line="240" w:lineRule="auto"/>
+        <w:ind w:left="426" w:right="282"/>
+        <w:rPr>
+          <w:sz w:val="24"/>
+        </w:rPr>
+      </w:pPr>
+    </w:p>
+    <w:p>
+      <w:pPr>
+        <w:tabs>
+          <w:tab w:val="left" w:pos="9214"/>
+        </w:tabs>
+        <w:spacing w:line="240" w:lineRule="auto"/>
+        <w:ind w:left="426" w:right="282"/>
+        <w:rPr>
+          <w:sz w:val="24"/>
+        </w:rPr>
+      </w:pPr>
+    </w:p>
+    <w:p>
+      <w:pPr>
+        <w:tabs>
+          <w:tab w:val="left" w:pos="9214"/>
+        </w:tabs>
+        <w:spacing w:line="240" w:lineRule="auto"/>
+        <w:ind w:left="426" w:right="282"/>
+        <w:rPr>
+          <w:sz w:val="24"/>
+        </w:rPr>
+      </w:pPr>
+    </w:p>
+    <w:p>
+      <w:pPr>
+        <w:tabs>
+          <w:tab w:val="left" w:pos="9214"/>
+        </w:tabs>
+        <w:spacing w:line="240" w:lineRule="auto"/>
+        <w:ind w:left="426" w:right="282"/>
+        <w:rPr>
+          <w:sz w:val="24"/>
+        </w:rPr>
+      </w:pPr>
+    </w:p>
+    <w:p>
+      <w:pPr>
+        <w:tabs>
+          <w:tab w:val="left" w:pos="9214"/>
+        </w:tabs>
+        <w:spacing w:line="240" w:lineRule="auto"/>
+        <w:ind w:left="426" w:right="282"/>
+        <w:rPr>
+          <w:sz w:val="24"/>
+        </w:rPr>
+      </w:pPr>
+    </w:p>
+    <w:p>
+      <w:pPr>
+        <w:tabs>
+          <w:tab w:val="left" w:pos="9214"/>
+        </w:tabs>
+        <w:spacing w:line="240" w:lineRule="auto"/>
+        <w:ind w:left="426" w:right="282"/>
+        <w:rPr>
+          <w:sz w:val="24"/>
+        </w:rPr>
+      </w:pPr>
+    </w:p>
+    <w:p>
+      <w:pPr>
+        <w:tabs>
+          <w:tab w:val="left" w:pos="9214"/>
+        </w:tabs>
+        <w:spacing w:line="240" w:lineRule="auto"/>
+        <w:ind w:left="426" w:right="282"/>
+        <w:rPr>
+          <w:sz w:val="24"/>
+        </w:rPr>
+      </w:pPr>
+    </w:p>
+    <w:p>
+      <w:pPr>
+        <w:tabs>
+          <w:tab w:val="left" w:pos="9214"/>
+        </w:tabs>
+        <w:spacing w:line="240" w:lineRule="auto"/>
+        <w:ind w:left="426" w:right="282"/>
+        <w:rPr>
+          <w:sz w:val="24"/>
+        </w:rPr>
+      </w:pPr>
+    </w:p>
+    <w:p>
+      <w:pPr>
+        <w:tabs>
+          <w:tab w:val="left" w:pos="9214"/>
+        </w:tabs>
+        <w:spacing w:line="240" w:lineRule="auto"/>
+        <w:ind w:left="426" w:right="282"/>
+        <w:rPr>
+          <w:sz w:val="24"/>
+        </w:rPr>
+      </w:pPr>
+    </w:p>
+    <w:p>
+      <w:pPr>
+        <w:tabs>
+          <w:tab w:val="left" w:pos="9214"/>
+        </w:tabs>
+        <w:spacing w:line="240" w:lineRule="auto"/>
+        <w:ind w:left="426" w:right="282"/>
+        <w:rPr>
+          <w:sz w:val="24"/>
+        </w:rPr>
+      </w:pPr>
+    </w:p>
+    <w:p>
+      <w:pPr>
+        <w:tabs>
+          <w:tab w:val="left" w:pos="9214"/>
+        </w:tabs>
+        <w:spacing w:line="240" w:lineRule="auto"/>
+        <w:ind w:left="426" w:right="282"/>
+        <w:rPr>
+          <w:sz w:val="24"/>
+        </w:rPr>
+      </w:pPr>
+    </w:p>
+    <w:p>
+      <w:pPr>
+        <w:tabs>
+          <w:tab w:val="left" w:pos="9214"/>
+        </w:tabs>
+        <w:spacing w:line="240" w:lineRule="auto"/>
+        <w:ind w:left="426" w:right="282"/>
+        <w:rPr>
+          <w:sz w:val="24"/>
+        </w:rPr>
+      </w:pPr>
+    </w:p>
+    <w:p>
+      <w:pPr>
+        <w:tabs>
+          <w:tab w:val="left" w:pos="9214"/>
+        </w:tabs>
+        <w:spacing w:line="240" w:lineRule="auto"/>
+        <w:ind w:left="426" w:right="282"/>
         <w:rPr>
           <w:sz w:val="28"/>
         </w:rPr>
@@ -600,12 +833,16 @@
           <w:ilvl w:val="0"/>
           <w:numId w:val="6"/>
         </w:numPr>
-        <w:spacing w:line="240" w:lineRule="auto"/>
-        <w:ind w:hanging="578"/>
+        <w:tabs>
+          <w:tab w:val="left" w:pos="9214"/>
+        </w:tabs>
+        <w:spacing w:line="240" w:lineRule="auto"/>
+        <w:ind w:left="426" w:right="282" w:hanging="578"/>
         <w:rPr>
           <w:sz w:val="28"/>
         </w:rPr>
       </w:pPr>
+      <w:bookmarkStart w:id="1" w:name="ANALISI"/>
       <w:r>
         <w:rPr>
           <w:sz w:val="28"/>
@@ -613,10 +850,14 @@
         <w:t>ANALISI</w:t>
       </w:r>
     </w:p>
-    <w:p>
-      <w:pPr>
-        <w:spacing w:line="240" w:lineRule="auto"/>
-        <w:ind w:left="360"/>
+    <w:bookmarkEnd w:id="1"/>
+    <w:p>
+      <w:pPr>
+        <w:tabs>
+          <w:tab w:val="left" w:pos="9214"/>
+        </w:tabs>
+        <w:spacing w:line="240" w:lineRule="auto"/>
+        <w:ind w:left="426" w:right="282"/>
         <w:rPr>
           <w:sz w:val="24"/>
         </w:rPr>
@@ -784,8 +1025,11 @@
     </w:p>
     <w:p>
       <w:pPr>
-        <w:spacing w:line="240" w:lineRule="auto"/>
-        <w:ind w:left="360"/>
+        <w:tabs>
+          <w:tab w:val="left" w:pos="9214"/>
+        </w:tabs>
+        <w:spacing w:line="240" w:lineRule="auto"/>
+        <w:ind w:left="426" w:right="282"/>
         <w:rPr>
           <w:sz w:val="24"/>
         </w:rPr>
@@ -798,12 +1042,16 @@
           <w:ilvl w:val="0"/>
           <w:numId w:val="6"/>
         </w:numPr>
-        <w:spacing w:line="240" w:lineRule="auto"/>
-        <w:ind w:hanging="578"/>
+        <w:tabs>
+          <w:tab w:val="left" w:pos="9214"/>
+        </w:tabs>
+        <w:spacing w:line="240" w:lineRule="auto"/>
+        <w:ind w:left="426" w:right="282" w:hanging="578"/>
         <w:rPr>
           <w:sz w:val="28"/>
         </w:rPr>
       </w:pPr>
+      <w:bookmarkStart w:id="2" w:name="INFRASTUTTURADIRETE"/>
       <w:r>
         <w:rPr>
           <w:sz w:val="28"/>
@@ -817,10 +1065,14 @@
         <w:t>DI RETE</w:t>
       </w:r>
     </w:p>
-    <w:p>
-      <w:pPr>
-        <w:spacing w:line="240" w:lineRule="auto"/>
-        <w:ind w:left="360"/>
+    <w:bookmarkEnd w:id="2"/>
+    <w:p>
+      <w:pPr>
+        <w:tabs>
+          <w:tab w:val="left" w:pos="9214"/>
+        </w:tabs>
+        <w:spacing w:line="240" w:lineRule="auto"/>
+        <w:ind w:left="426" w:right="282"/>
         <w:rPr>
           <w:sz w:val="24"/>
         </w:rPr>
@@ -849,8 +1101,11 @@
     </w:p>
     <w:p>
       <w:pPr>
-        <w:spacing w:line="240" w:lineRule="auto"/>
-        <w:ind w:left="360"/>
+        <w:tabs>
+          <w:tab w:val="left" w:pos="9214"/>
+        </w:tabs>
+        <w:spacing w:line="240" w:lineRule="auto"/>
+        <w:ind w:left="426" w:right="282"/>
         <w:rPr>
           <w:sz w:val="24"/>
         </w:rPr>
@@ -861,8 +1116,8 @@
         </w:rPr>
         <w:drawing>
           <wp:inline distT="0" distB="0" distL="0" distR="0" wp14:anchorId="0E389DE3" wp14:editId="175D52FF">
-            <wp:extent cx="5231482" cy="2218414"/>
-            <wp:effectExtent l="0" t="0" r="7620" b="0"/>
+            <wp:extent cx="6109643" cy="2590800"/>
+            <wp:effectExtent l="0" t="0" r="5715" b="0"/>
             <wp:docPr id="3" name="Immagine 3"/>
             <wp:cNvGraphicFramePr>
               <a:graphicFrameLocks xmlns:a="http://schemas.openxmlformats.org/drawingml/2006/main" noChangeAspect="1"/>
@@ -883,7 +1138,7 @@
                   <pic:spPr>
                     <a:xfrm>
                       <a:off x="0" y="0"/>
-                      <a:ext cx="5332057" cy="2261063"/>
+                      <a:ext cx="6241290" cy="2646625"/>
                     </a:xfrm>
                     <a:prstGeom prst="rect">
                       <a:avLst/>
@@ -898,8 +1153,11 @@
     </w:p>
     <w:p>
       <w:pPr>
-        <w:spacing w:line="240" w:lineRule="auto"/>
-        <w:ind w:left="360"/>
+        <w:tabs>
+          <w:tab w:val="left" w:pos="9214"/>
+        </w:tabs>
+        <w:spacing w:line="240" w:lineRule="auto"/>
+        <w:ind w:left="426" w:right="282"/>
         <w:rPr>
           <w:sz w:val="24"/>
         </w:rPr>
@@ -991,8 +1249,11 @@
     </w:p>
     <w:p>
       <w:pPr>
-        <w:spacing w:line="240" w:lineRule="auto"/>
-        <w:ind w:left="360"/>
+        <w:tabs>
+          <w:tab w:val="left" w:pos="9214"/>
+        </w:tabs>
+        <w:spacing w:line="240" w:lineRule="auto"/>
+        <w:ind w:left="426" w:right="282"/>
         <w:rPr>
           <w:sz w:val="24"/>
         </w:rPr>
@@ -1030,8 +1291,11 @@
     </w:p>
     <w:p>
       <w:pPr>
-        <w:spacing w:line="240" w:lineRule="auto"/>
-        <w:ind w:left="360"/>
+        <w:tabs>
+          <w:tab w:val="left" w:pos="9214"/>
+        </w:tabs>
+        <w:spacing w:line="240" w:lineRule="auto"/>
+        <w:ind w:left="426" w:right="282"/>
         <w:rPr>
           <w:sz w:val="24"/>
         </w:rPr>
@@ -1044,11 +1308,16 @@
           <w:ilvl w:val="0"/>
           <w:numId w:val="11"/>
         </w:numPr>
-        <w:spacing w:line="240" w:lineRule="auto"/>
+        <w:tabs>
+          <w:tab w:val="left" w:pos="9214"/>
+        </w:tabs>
+        <w:spacing w:line="240" w:lineRule="auto"/>
+        <w:ind w:left="426" w:right="282" w:hanging="938"/>
         <w:rPr>
           <w:sz w:val="28"/>
         </w:rPr>
       </w:pPr>
+      <w:bookmarkStart w:id="3" w:name="Strutturaeutilizzodelserver"/>
       <w:r>
         <w:rPr>
           <w:sz w:val="28"/>
@@ -1059,19 +1328,35 @@
         <w:rPr>
           <w:sz w:val="28"/>
         </w:rPr>
-        <w:t xml:space="preserve">e utilizzo </w:t>
+        <w:t>e</w:t>
       </w:r>
       <w:r>
         <w:rPr>
           <w:sz w:val="28"/>
         </w:rPr>
+        <w:t>d</w:t>
+      </w:r>
+      <w:r>
+        <w:rPr>
+          <w:sz w:val="28"/>
+        </w:rPr>
+        <w:t xml:space="preserve"> utilizzo </w:t>
+      </w:r>
+      <w:r>
+        <w:rPr>
+          <w:sz w:val="28"/>
+        </w:rPr>
         <w:t>del server</w:t>
       </w:r>
     </w:p>
-    <w:p>
-      <w:pPr>
-        <w:spacing w:line="240" w:lineRule="auto"/>
-        <w:ind w:left="360"/>
+    <w:bookmarkEnd w:id="3"/>
+    <w:p>
+      <w:pPr>
+        <w:tabs>
+          <w:tab w:val="left" w:pos="9214"/>
+        </w:tabs>
+        <w:spacing w:line="240" w:lineRule="auto"/>
+        <w:ind w:left="426" w:right="282"/>
         <w:rPr>
           <w:sz w:val="24"/>
         </w:rPr>
@@ -1166,8 +1451,11 @@
     </w:p>
     <w:p>
       <w:pPr>
-        <w:spacing w:line="240" w:lineRule="auto"/>
-        <w:ind w:left="360"/>
+        <w:tabs>
+          <w:tab w:val="left" w:pos="9214"/>
+        </w:tabs>
+        <w:spacing w:line="240" w:lineRule="auto"/>
+        <w:ind w:left="426" w:right="282"/>
         <w:rPr>
           <w:sz w:val="24"/>
         </w:rPr>
@@ -1186,7 +1474,11 @@
           <w:ilvl w:val="0"/>
           <w:numId w:val="8"/>
         </w:numPr>
-        <w:spacing w:line="240" w:lineRule="auto"/>
+        <w:tabs>
+          <w:tab w:val="left" w:pos="9214"/>
+        </w:tabs>
+        <w:spacing w:line="240" w:lineRule="auto"/>
+        <w:ind w:left="426" w:right="282"/>
         <w:rPr>
           <w:sz w:val="24"/>
         </w:rPr>
@@ -1205,7 +1497,11 @@
           <w:ilvl w:val="0"/>
           <w:numId w:val="8"/>
         </w:numPr>
-        <w:spacing w:line="240" w:lineRule="auto"/>
+        <w:tabs>
+          <w:tab w:val="left" w:pos="9214"/>
+        </w:tabs>
+        <w:spacing w:line="240" w:lineRule="auto"/>
+        <w:ind w:left="426" w:right="282"/>
         <w:rPr>
           <w:sz w:val="24"/>
         </w:rPr>
@@ -1219,8 +1515,11 @@
     </w:p>
     <w:p>
       <w:pPr>
-        <w:spacing w:line="240" w:lineRule="auto"/>
-        <w:ind w:left="426"/>
+        <w:tabs>
+          <w:tab w:val="left" w:pos="9214"/>
+        </w:tabs>
+        <w:spacing w:line="240" w:lineRule="auto"/>
+        <w:ind w:left="426" w:right="282"/>
         <w:rPr>
           <w:sz w:val="24"/>
         </w:rPr>
@@ -1294,7 +1593,11 @@
           <w:ilvl w:val="0"/>
           <w:numId w:val="9"/>
         </w:numPr>
-        <w:spacing w:line="240" w:lineRule="auto"/>
+        <w:tabs>
+          <w:tab w:val="left" w:pos="9214"/>
+        </w:tabs>
+        <w:spacing w:line="240" w:lineRule="auto"/>
+        <w:ind w:left="426" w:right="282"/>
         <w:rPr>
           <w:sz w:val="24"/>
         </w:rPr>
@@ -1434,7 +1737,11 @@
           <w:ilvl w:val="0"/>
           <w:numId w:val="9"/>
         </w:numPr>
-        <w:spacing w:line="240" w:lineRule="auto"/>
+        <w:tabs>
+          <w:tab w:val="left" w:pos="9214"/>
+        </w:tabs>
+        <w:spacing w:line="240" w:lineRule="auto"/>
+        <w:ind w:left="426" w:right="282"/>
         <w:rPr>
           <w:sz w:val="24"/>
         </w:rPr>
@@ -1492,14 +1799,23 @@
         <w:rPr>
           <w:sz w:val="24"/>
         </w:rPr>
+        <w:t>,</w:t>
+      </w:r>
+      <w:r>
+        <w:rPr>
+          <w:sz w:val="24"/>
+        </w:rPr>
         <w:t xml:space="preserve"> essendo distribuito su più di uno e la sicurezza dei dati è gestita completamente dal cloud.</w:t>
       </w:r>
     </w:p>
     <w:p>
       <w:pPr>
         <w:pStyle w:val="Paragrafoelenco"/>
-        <w:spacing w:line="240" w:lineRule="auto"/>
-        <w:ind w:left="1146"/>
+        <w:tabs>
+          <w:tab w:val="left" w:pos="9214"/>
+        </w:tabs>
+        <w:spacing w:line="240" w:lineRule="auto"/>
+        <w:ind w:left="426" w:right="282"/>
         <w:rPr>
           <w:sz w:val="24"/>
         </w:rPr>
@@ -1512,11 +1828,16 @@
           <w:ilvl w:val="0"/>
           <w:numId w:val="12"/>
         </w:numPr>
-        <w:spacing w:line="240" w:lineRule="auto"/>
+        <w:tabs>
+          <w:tab w:val="left" w:pos="9214"/>
+        </w:tabs>
+        <w:spacing w:line="240" w:lineRule="auto"/>
+        <w:ind w:left="426" w:right="282"/>
         <w:rPr>
           <w:sz w:val="28"/>
         </w:rPr>
       </w:pPr>
+      <w:bookmarkStart w:id="4" w:name="Sicurezzadeidati"/>
       <w:r>
         <w:rPr>
           <w:sz w:val="28"/>
@@ -1530,30 +1851,477 @@
         <w:t xml:space="preserve"> dei dati</w:t>
       </w:r>
     </w:p>
+    <w:bookmarkEnd w:id="4"/>
     <w:p>
       <w:pPr>
         <w:pStyle w:val="Paragrafoelenco"/>
-        <w:spacing w:line="240" w:lineRule="auto"/>
-        <w:ind w:left="1080"/>
-        <w:rPr>
-          <w:sz w:val="24"/>
-        </w:rPr>
-      </w:pPr>
-      <w:bookmarkStart w:id="1" w:name="_GoBack"/>
-      <w:bookmarkEnd w:id="1"/>
-    </w:p>
-    <w:p>
-      <w:pPr>
-        <w:spacing w:line="240" w:lineRule="auto"/>
-        <w:ind w:left="426"/>
+        <w:tabs>
+          <w:tab w:val="left" w:pos="9214"/>
+        </w:tabs>
+        <w:spacing w:line="240" w:lineRule="auto"/>
+        <w:ind w:left="426" w:right="282"/>
+        <w:rPr>
+          <w:sz w:val="24"/>
+        </w:rPr>
+      </w:pPr>
+      <w:r>
+        <w:rPr>
+          <w:sz w:val="24"/>
+        </w:rPr>
+        <w:t xml:space="preserve">Un altro aspetto fondamentale da dover considerare è la sicurezza dei dati. Per prima cosa c’è da specificare che i dati </w:t>
+      </w:r>
+      <w:r>
+        <w:rPr>
+          <w:sz w:val="24"/>
+        </w:rPr>
+        <w:t xml:space="preserve">personali </w:t>
+      </w:r>
+      <w:r>
+        <w:rPr>
+          <w:sz w:val="24"/>
+        </w:rPr>
+        <w:t xml:space="preserve">sono sottoposti alla </w:t>
+      </w:r>
+      <w:r>
+        <w:rPr>
+          <w:b/>
+          <w:sz w:val="24"/>
+        </w:rPr>
+        <w:t>privacy</w:t>
+      </w:r>
+      <w:r>
+        <w:rPr>
+          <w:sz w:val="24"/>
+        </w:rPr>
+        <w:t xml:space="preserve">. </w:t>
+      </w:r>
+      <w:r>
+        <w:rPr>
+          <w:sz w:val="24"/>
+        </w:rPr>
+        <w:t>Il Regolamento Europeo Privacy è una norma obbligatoria che definisce i requisiti minimi che un’organizzazione deve avere per</w:t>
+      </w:r>
+      <w:r>
+        <w:rPr>
+          <w:sz w:val="24"/>
+        </w:rPr>
+        <w:t xml:space="preserve"> </w:t>
+      </w:r>
+      <w:r>
+        <w:rPr>
+          <w:sz w:val="24"/>
+        </w:rPr>
+        <w:t>dimostrare la protezione delle persone fisiche con riguardo al trattamento dei dati personali.</w:t>
+      </w:r>
+    </w:p>
+    <w:p>
+      <w:pPr>
+        <w:pStyle w:val="Paragrafoelenco"/>
+        <w:tabs>
+          <w:tab w:val="left" w:pos="9214"/>
+        </w:tabs>
+        <w:spacing w:line="240" w:lineRule="auto"/>
+        <w:ind w:left="426" w:right="282"/>
+        <w:rPr>
+          <w:sz w:val="24"/>
+        </w:rPr>
+      </w:pPr>
+      <w:r>
+        <w:rPr>
+          <w:sz w:val="24"/>
+        </w:rPr>
+        <w:lastRenderedPageBreak/>
+        <w:t>Il termine inglese privacy indica la sfera privata degli individui, e quindi fa riferimento all’insieme di informazioni personali che non vogliamo diventino di dominio pubblico senza il nostro consenso.</w:t>
+      </w:r>
+    </w:p>
+    <w:p>
+      <w:pPr>
+        <w:pStyle w:val="Paragrafoelenco"/>
+        <w:tabs>
+          <w:tab w:val="left" w:pos="9214"/>
+        </w:tabs>
+        <w:spacing w:line="240" w:lineRule="auto"/>
+        <w:ind w:left="426" w:right="282"/>
+        <w:rPr>
+          <w:sz w:val="24"/>
+        </w:rPr>
+      </w:pPr>
+      <w:r>
+        <w:rPr>
+          <w:sz w:val="24"/>
+        </w:rPr>
+        <w:t xml:space="preserve">Un </w:t>
+      </w:r>
+      <w:r>
+        <w:rPr>
+          <w:sz w:val="24"/>
+        </w:rPr>
+        <w:t>dato personale</w:t>
+      </w:r>
+      <w:r>
+        <w:rPr>
+          <w:sz w:val="24"/>
+        </w:rPr>
+        <w:t xml:space="preserve"> è l’insieme</w:t>
+      </w:r>
+      <w:r>
+        <w:rPr>
+          <w:sz w:val="24"/>
+        </w:rPr>
+        <w:t xml:space="preserve"> delle informazioni relative a</w:t>
+      </w:r>
+      <w:r>
+        <w:rPr>
+          <w:sz w:val="24"/>
+        </w:rPr>
+        <w:t>d una</w:t>
+      </w:r>
+      <w:r>
+        <w:rPr>
+          <w:sz w:val="24"/>
+        </w:rPr>
+        <w:t xml:space="preserve"> persona fisica (cioè al singolo utente) identificata o identificabile</w:t>
+      </w:r>
+      <w:r>
+        <w:rPr>
+          <w:sz w:val="24"/>
+        </w:rPr>
+        <w:t xml:space="preserve"> tramite diversi tipi di dati:</w:t>
+      </w:r>
+    </w:p>
+    <w:p>
+      <w:pPr>
+        <w:pStyle w:val="Paragrafoelenco"/>
+        <w:numPr>
+          <w:ilvl w:val="0"/>
+          <w:numId w:val="14"/>
+        </w:numPr>
+        <w:tabs>
+          <w:tab w:val="left" w:pos="9214"/>
+        </w:tabs>
+        <w:spacing w:line="240" w:lineRule="auto"/>
+        <w:ind w:left="426" w:right="282" w:hanging="426"/>
+        <w:rPr>
+          <w:sz w:val="24"/>
+        </w:rPr>
+      </w:pPr>
+      <w:r>
+        <w:rPr>
+          <w:sz w:val="24"/>
+        </w:rPr>
+        <w:t>I dati identificativi</w:t>
+      </w:r>
+      <w:r>
+        <w:rPr>
+          <w:sz w:val="24"/>
+        </w:rPr>
+        <w:t xml:space="preserve"> (fotografie, video e qualsiasi cosa permetta l’identificazione diretta dell’interessato)</w:t>
+      </w:r>
+      <w:r>
+        <w:rPr>
+          <w:sz w:val="24"/>
+        </w:rPr>
+        <w:t>;</w:t>
+      </w:r>
+    </w:p>
+    <w:p>
+      <w:pPr>
+        <w:pStyle w:val="Paragrafoelenco"/>
+        <w:numPr>
+          <w:ilvl w:val="0"/>
+          <w:numId w:val="13"/>
+        </w:numPr>
+        <w:tabs>
+          <w:tab w:val="left" w:pos="9214"/>
+        </w:tabs>
+        <w:spacing w:line="240" w:lineRule="auto"/>
+        <w:ind w:left="426" w:right="282" w:hanging="426"/>
+        <w:rPr>
+          <w:sz w:val="24"/>
+        </w:rPr>
+      </w:pPr>
+      <w:r>
+        <w:rPr>
+          <w:sz w:val="24"/>
+        </w:rPr>
+        <w:t xml:space="preserve">i </w:t>
+      </w:r>
+      <w:r>
+        <w:rPr>
+          <w:sz w:val="24"/>
+        </w:rPr>
+        <w:t>dati anagrafici</w:t>
+      </w:r>
+      <w:r>
+        <w:rPr>
+          <w:sz w:val="24"/>
+        </w:rPr>
+        <w:t xml:space="preserve"> (nome e cognome, indirizzo mail, indirizzo di residenza e/o domicilio, numero di telefono, ecc.)</w:t>
+      </w:r>
+      <w:r>
+        <w:rPr>
+          <w:sz w:val="24"/>
+        </w:rPr>
+        <w:t>;</w:t>
+      </w:r>
+    </w:p>
+    <w:p>
+      <w:pPr>
+        <w:pStyle w:val="Paragrafoelenco"/>
+        <w:numPr>
+          <w:ilvl w:val="0"/>
+          <w:numId w:val="13"/>
+        </w:numPr>
+        <w:tabs>
+          <w:tab w:val="left" w:pos="9214"/>
+        </w:tabs>
+        <w:spacing w:line="240" w:lineRule="auto"/>
+        <w:ind w:left="426" w:right="282" w:hanging="426"/>
+        <w:rPr>
+          <w:sz w:val="24"/>
+        </w:rPr>
+      </w:pPr>
+      <w:r>
+        <w:rPr>
+          <w:sz w:val="24"/>
+        </w:rPr>
+        <w:t xml:space="preserve"> i </w:t>
+      </w:r>
+      <w:r>
+        <w:rPr>
+          <w:sz w:val="24"/>
+        </w:rPr>
+        <w:t>dati finanziari</w:t>
+      </w:r>
+      <w:r>
+        <w:rPr>
+          <w:sz w:val="24"/>
+        </w:rPr>
+        <w:t xml:space="preserve"> (codice fiscale, conto corrente, numero carta di credito, ecc.)</w:t>
+      </w:r>
+      <w:r>
+        <w:rPr>
+          <w:sz w:val="24"/>
+        </w:rPr>
+        <w:t>.</w:t>
+      </w:r>
+    </w:p>
+    <w:p>
+      <w:pPr>
+        <w:tabs>
+          <w:tab w:val="left" w:pos="9214"/>
+        </w:tabs>
+        <w:spacing w:line="240" w:lineRule="auto"/>
+        <w:ind w:left="426" w:right="282"/>
+        <w:rPr>
+          <w:sz w:val="24"/>
+        </w:rPr>
+      </w:pPr>
+    </w:p>
+    <w:p>
+      <w:pPr>
+        <w:tabs>
+          <w:tab w:val="left" w:pos="9214"/>
+        </w:tabs>
+        <w:spacing w:line="240" w:lineRule="auto"/>
+        <w:ind w:left="426" w:right="282"/>
+        <w:rPr>
+          <w:sz w:val="24"/>
+        </w:rPr>
+      </w:pPr>
+      <w:r>
+        <w:rPr>
+          <w:noProof/>
+          <w:color w:val="0D0D0D" w:themeColor="text1" w:themeTint="F2"/>
+          <w:sz w:val="24"/>
+        </w:rPr>
+        <w:drawing>
+          <wp:anchor distT="0" distB="0" distL="114300" distR="114300" simplePos="0" relativeHeight="251660288" behindDoc="0" locked="0" layoutInCell="1" allowOverlap="1" wp14:anchorId="1DC104A7">
+            <wp:simplePos x="0" y="0"/>
+            <wp:positionH relativeFrom="column">
+              <wp:posOffset>3099435</wp:posOffset>
+            </wp:positionH>
+            <wp:positionV relativeFrom="paragraph">
+              <wp:posOffset>140970</wp:posOffset>
+            </wp:positionV>
+            <wp:extent cx="2796540" cy="1009650"/>
+            <wp:effectExtent l="0" t="0" r="3810" b="0"/>
+            <wp:wrapSquare wrapText="bothSides"/>
+            <wp:docPr id="1" name="Immagine 1"/>
+            <wp:cNvGraphicFramePr>
+              <a:graphicFrameLocks xmlns:a="http://schemas.openxmlformats.org/drawingml/2006/main" noChangeAspect="1"/>
+            </wp:cNvGraphicFramePr>
+            <a:graphic xmlns:a="http://schemas.openxmlformats.org/drawingml/2006/main">
+              <a:graphicData uri="http://schemas.openxmlformats.org/drawingml/2006/picture">
+                <pic:pic xmlns:pic="http://schemas.openxmlformats.org/drawingml/2006/picture">
+                  <pic:nvPicPr>
+                    <pic:cNvPr id="0" name="Picture 1"/>
+                    <pic:cNvPicPr>
+                      <a:picLocks noChangeAspect="1" noChangeArrowheads="1"/>
+                    </pic:cNvPicPr>
+                  </pic:nvPicPr>
+                  <pic:blipFill>
+                    <a:blip r:embed="rId11">
+                      <a:extLst>
+                        <a:ext uri="{28A0092B-C50C-407E-A947-70E740481C1C}">
+                          <a14:useLocalDpi xmlns:a14="http://schemas.microsoft.com/office/drawing/2010/main" val="0"/>
+                        </a:ext>
+                      </a:extLst>
+                    </a:blip>
+                    <a:srcRect/>
+                    <a:stretch>
+                      <a:fillRect/>
+                    </a:stretch>
+                  </pic:blipFill>
+                  <pic:spPr bwMode="auto">
+                    <a:xfrm>
+                      <a:off x="0" y="0"/>
+                      <a:ext cx="2796540" cy="1009650"/>
+                    </a:xfrm>
+                    <a:prstGeom prst="rect">
+                      <a:avLst/>
+                    </a:prstGeom>
+                    <a:noFill/>
+                    <a:ln>
+                      <a:noFill/>
+                    </a:ln>
+                  </pic:spPr>
+                </pic:pic>
+              </a:graphicData>
+            </a:graphic>
+            <wp14:sizeRelH relativeFrom="page">
+              <wp14:pctWidth>0</wp14:pctWidth>
+            </wp14:sizeRelH>
+            <wp14:sizeRelV relativeFrom="page">
+              <wp14:pctHeight>0</wp14:pctHeight>
+            </wp14:sizeRelV>
+          </wp:anchor>
+        </w:drawing>
+      </w:r>
+      <w:r>
+        <w:rPr>
+          <w:sz w:val="24"/>
+        </w:rPr>
+        <w:t xml:space="preserve"> </w:t>
+      </w:r>
+      <w:r>
+        <w:rPr>
+          <w:sz w:val="24"/>
+        </w:rPr>
+        <w:t>La protezione di questi dati è fondamentale, anche dalla possibilità di attacchi esterni. Ci sono molte tipologie di attacco che potrebbero minacciare l’integrità e la persistenza dei dati, uno tra questi è MI</w:t>
+      </w:r>
+      <w:r>
+        <w:rPr>
+          <w:sz w:val="24"/>
+        </w:rPr>
+        <w:t xml:space="preserve">TM </w:t>
+      </w:r>
+      <w:r>
+        <w:rPr>
+          <w:sz w:val="24"/>
+        </w:rPr>
+        <w:t>(man-in-the-middle)</w:t>
+      </w:r>
+      <w:r>
+        <w:rPr>
+          <w:sz w:val="24"/>
+        </w:rPr>
+        <w:t xml:space="preserve"> in cui qualcuno segretamente ritrasmette o altera la comunicazione tra due parti che credono di comunicare direttamente tra di loro. A questo problema c’è una soluzione: </w:t>
+      </w:r>
+      <w:r>
+        <w:rPr>
+          <w:sz w:val="24"/>
+        </w:rPr>
+        <w:t>Lo scambio di dati tra client e server avverrà tramite il protocollo HTTPS, che, basandos</w:t>
+      </w:r>
+      <w:bookmarkStart w:id="5" w:name="_GoBack"/>
+      <w:bookmarkEnd w:id="5"/>
+      <w:r>
+        <w:rPr>
+          <w:sz w:val="24"/>
+        </w:rPr>
+        <w:t>i sui protocolli SSL e TLS, garantisce il criptaggio dei dati (trasferiti tramite ipertesto) lungo il loro transito sulla rete, evitando quindi che vengano intercettati da terzi</w:t>
+      </w:r>
+      <w:r>
+        <w:rPr>
+          <w:sz w:val="24"/>
+        </w:rPr>
+        <w:t xml:space="preserve"> (</w:t>
+      </w:r>
+      <w:r>
+        <w:rPr>
+          <w:sz w:val="24"/>
+        </w:rPr>
+        <w:t xml:space="preserve">detto anche </w:t>
+      </w:r>
+      <w:r>
+        <w:rPr>
+          <w:sz w:val="24"/>
+        </w:rPr>
+        <w:t xml:space="preserve">end-to-end </w:t>
+      </w:r>
+      <w:proofErr w:type="spellStart"/>
+      <w:r>
+        <w:rPr>
+          <w:sz w:val="24"/>
+        </w:rPr>
+        <w:t>encryption</w:t>
+      </w:r>
+      <w:proofErr w:type="spellEnd"/>
+      <w:r>
+        <w:rPr>
+          <w:sz w:val="24"/>
+        </w:rPr>
+        <w:t xml:space="preserve"> EE2E).</w:t>
+      </w:r>
+      <w:r>
+        <w:rPr>
+          <w:sz w:val="24"/>
+        </w:rPr>
+        <w:t xml:space="preserve"> I protocolli SSL e TLS prevedono una fase di setup (</w:t>
+      </w:r>
+      <w:proofErr w:type="spellStart"/>
+      <w:r>
+        <w:rPr>
+          <w:sz w:val="24"/>
+        </w:rPr>
+        <w:t>handshake</w:t>
+      </w:r>
+      <w:proofErr w:type="spellEnd"/>
+      <w:r>
+        <w:rPr>
+          <w:sz w:val="24"/>
+        </w:rPr>
+        <w:t xml:space="preserve">), che consiste nella negoziazione tra client e server sul protocollo di crittografia da utilizzare, a cui segue la fase di scambio delle chiavi (che avviene utilizzando chiavi asimmetriche), utilizzate per la comunicazione, che avviene in maniera bidirezionale utilizzando chiavi simmetriche. Il sistema sarà poi analizzato dall’autorità di certificazione, che potranno rilasciare il certificato SSL, garantendo così l’affidabilità del servizio. </w:t>
+      </w:r>
+    </w:p>
+    <w:p>
+      <w:pPr>
+        <w:tabs>
+          <w:tab w:val="left" w:pos="9214"/>
+        </w:tabs>
+        <w:spacing w:line="240" w:lineRule="auto"/>
+        <w:ind w:left="426" w:right="282"/>
+        <w:rPr>
+          <w:sz w:val="24"/>
+        </w:rPr>
+      </w:pPr>
+    </w:p>
+    <w:p>
+      <w:pPr>
+        <w:tabs>
+          <w:tab w:val="left" w:pos="9214"/>
+        </w:tabs>
+        <w:spacing w:line="240" w:lineRule="auto"/>
+        <w:ind w:left="426" w:right="282"/>
         <w:rPr>
           <w:sz w:val="24"/>
         </w:rPr>
       </w:pPr>
     </w:p>
     <w:sectPr>
-      <w:headerReference w:type="default" r:id="rId11"/>
-      <w:footerReference w:type="default" r:id="rId12"/>
+      <w:headerReference w:type="default" r:id="rId12"/>
+      <w:footerReference w:type="default" r:id="rId13"/>
       <w:pgSz w:w="11906" w:h="16838"/>
       <w:pgMar w:top="1417" w:right="1134" w:bottom="1134" w:left="1134" w:header="708" w:footer="708" w:gutter="0"/>
       <w:cols w:space="708"/>
@@ -1904,6 +2672,119 @@
     </w:lvl>
   </w:abstractNum>
   <w:abstractNum w:abstractNumId="2" w15:restartNumberingAfterBreak="0">
+    <w:nsid w:val="13432A79"/>
+    <w:multiLevelType w:val="hybridMultilevel"/>
+    <w:tmpl w:val="2F507542"/>
+    <w:lvl w:ilvl="0" w:tplc="04100001">
+      <w:start w:val="1"/>
+      <w:numFmt w:val="bullet"/>
+      <w:lvlText w:val=""/>
+      <w:lvlJc w:val="left"/>
+      <w:pPr>
+        <w:ind w:left="1800" w:hanging="360"/>
+      </w:pPr>
+      <w:rPr>
+        <w:rFonts w:ascii="Symbol" w:hAnsi="Symbol" w:hint="default"/>
+      </w:rPr>
+    </w:lvl>
+    <w:lvl w:ilvl="1" w:tplc="04100003" w:tentative="1">
+      <w:start w:val="1"/>
+      <w:numFmt w:val="bullet"/>
+      <w:lvlText w:val="o"/>
+      <w:lvlJc w:val="left"/>
+      <w:pPr>
+        <w:ind w:left="2520" w:hanging="360"/>
+      </w:pPr>
+      <w:rPr>
+        <w:rFonts w:ascii="Courier New" w:hAnsi="Courier New" w:cs="Courier New" w:hint="default"/>
+      </w:rPr>
+    </w:lvl>
+    <w:lvl w:ilvl="2" w:tplc="04100005" w:tentative="1">
+      <w:start w:val="1"/>
+      <w:numFmt w:val="bullet"/>
+      <w:lvlText w:val=""/>
+      <w:lvlJc w:val="left"/>
+      <w:pPr>
+        <w:ind w:left="3240" w:hanging="360"/>
+      </w:pPr>
+      <w:rPr>
+        <w:rFonts w:ascii="Wingdings" w:hAnsi="Wingdings" w:hint="default"/>
+      </w:rPr>
+    </w:lvl>
+    <w:lvl w:ilvl="3" w:tplc="04100001" w:tentative="1">
+      <w:start w:val="1"/>
+      <w:numFmt w:val="bullet"/>
+      <w:lvlText w:val=""/>
+      <w:lvlJc w:val="left"/>
+      <w:pPr>
+        <w:ind w:left="3960" w:hanging="360"/>
+      </w:pPr>
+      <w:rPr>
+        <w:rFonts w:ascii="Symbol" w:hAnsi="Symbol" w:hint="default"/>
+      </w:rPr>
+    </w:lvl>
+    <w:lvl w:ilvl="4" w:tplc="04100003" w:tentative="1">
+      <w:start w:val="1"/>
+      <w:numFmt w:val="bullet"/>
+      <w:lvlText w:val="o"/>
+      <w:lvlJc w:val="left"/>
+      <w:pPr>
+        <w:ind w:left="4680" w:hanging="360"/>
+      </w:pPr>
+      <w:rPr>
+        <w:rFonts w:ascii="Courier New" w:hAnsi="Courier New" w:cs="Courier New" w:hint="default"/>
+      </w:rPr>
+    </w:lvl>
+    <w:lvl w:ilvl="5" w:tplc="04100005" w:tentative="1">
+      <w:start w:val="1"/>
+      <w:numFmt w:val="bullet"/>
+      <w:lvlText w:val=""/>
+      <w:lvlJc w:val="left"/>
+      <w:pPr>
+        <w:ind w:left="5400" w:hanging="360"/>
+      </w:pPr>
+      <w:rPr>
+        <w:rFonts w:ascii="Wingdings" w:hAnsi="Wingdings" w:hint="default"/>
+      </w:rPr>
+    </w:lvl>
+    <w:lvl w:ilvl="6" w:tplc="04100001" w:tentative="1">
+      <w:start w:val="1"/>
+      <w:numFmt w:val="bullet"/>
+      <w:lvlText w:val=""/>
+      <w:lvlJc w:val="left"/>
+      <w:pPr>
+        <w:ind w:left="6120" w:hanging="360"/>
+      </w:pPr>
+      <w:rPr>
+        <w:rFonts w:ascii="Symbol" w:hAnsi="Symbol" w:hint="default"/>
+      </w:rPr>
+    </w:lvl>
+    <w:lvl w:ilvl="7" w:tplc="04100003" w:tentative="1">
+      <w:start w:val="1"/>
+      <w:numFmt w:val="bullet"/>
+      <w:lvlText w:val="o"/>
+      <w:lvlJc w:val="left"/>
+      <w:pPr>
+        <w:ind w:left="6840" w:hanging="360"/>
+      </w:pPr>
+      <w:rPr>
+        <w:rFonts w:ascii="Courier New" w:hAnsi="Courier New" w:cs="Courier New" w:hint="default"/>
+      </w:rPr>
+    </w:lvl>
+    <w:lvl w:ilvl="8" w:tplc="04100005" w:tentative="1">
+      <w:start w:val="1"/>
+      <w:numFmt w:val="bullet"/>
+      <w:lvlText w:val=""/>
+      <w:lvlJc w:val="left"/>
+      <w:pPr>
+        <w:ind w:left="7560" w:hanging="360"/>
+      </w:pPr>
+      <w:rPr>
+        <w:rFonts w:ascii="Wingdings" w:hAnsi="Wingdings" w:hint="default"/>
+      </w:rPr>
+    </w:lvl>
+  </w:abstractNum>
+  <w:abstractNum w:abstractNumId="3" w15:restartNumberingAfterBreak="0">
     <w:nsid w:val="187023C2"/>
     <w:multiLevelType w:val="hybridMultilevel"/>
     <w:tmpl w:val="ED684112"/>
@@ -1992,7 +2873,120 @@
       </w:pPr>
     </w:lvl>
   </w:abstractNum>
-  <w:abstractNum w:abstractNumId="3" w15:restartNumberingAfterBreak="0">
+  <w:abstractNum w:abstractNumId="4" w15:restartNumberingAfterBreak="0">
+    <w:nsid w:val="1F897EEA"/>
+    <w:multiLevelType w:val="hybridMultilevel"/>
+    <w:tmpl w:val="60029538"/>
+    <w:lvl w:ilvl="0" w:tplc="04100001">
+      <w:start w:val="1"/>
+      <w:numFmt w:val="bullet"/>
+      <w:lvlText w:val=""/>
+      <w:lvlJc w:val="left"/>
+      <w:pPr>
+        <w:ind w:left="1800" w:hanging="360"/>
+      </w:pPr>
+      <w:rPr>
+        <w:rFonts w:ascii="Symbol" w:hAnsi="Symbol" w:hint="default"/>
+      </w:rPr>
+    </w:lvl>
+    <w:lvl w:ilvl="1" w:tplc="04100003" w:tentative="1">
+      <w:start w:val="1"/>
+      <w:numFmt w:val="bullet"/>
+      <w:lvlText w:val="o"/>
+      <w:lvlJc w:val="left"/>
+      <w:pPr>
+        <w:ind w:left="2520" w:hanging="360"/>
+      </w:pPr>
+      <w:rPr>
+        <w:rFonts w:ascii="Courier New" w:hAnsi="Courier New" w:cs="Courier New" w:hint="default"/>
+      </w:rPr>
+    </w:lvl>
+    <w:lvl w:ilvl="2" w:tplc="04100005" w:tentative="1">
+      <w:start w:val="1"/>
+      <w:numFmt w:val="bullet"/>
+      <w:lvlText w:val=""/>
+      <w:lvlJc w:val="left"/>
+      <w:pPr>
+        <w:ind w:left="3240" w:hanging="360"/>
+      </w:pPr>
+      <w:rPr>
+        <w:rFonts w:ascii="Wingdings" w:hAnsi="Wingdings" w:hint="default"/>
+      </w:rPr>
+    </w:lvl>
+    <w:lvl w:ilvl="3" w:tplc="04100001" w:tentative="1">
+      <w:start w:val="1"/>
+      <w:numFmt w:val="bullet"/>
+      <w:lvlText w:val=""/>
+      <w:lvlJc w:val="left"/>
+      <w:pPr>
+        <w:ind w:left="3960" w:hanging="360"/>
+      </w:pPr>
+      <w:rPr>
+        <w:rFonts w:ascii="Symbol" w:hAnsi="Symbol" w:hint="default"/>
+      </w:rPr>
+    </w:lvl>
+    <w:lvl w:ilvl="4" w:tplc="04100003" w:tentative="1">
+      <w:start w:val="1"/>
+      <w:numFmt w:val="bullet"/>
+      <w:lvlText w:val="o"/>
+      <w:lvlJc w:val="left"/>
+      <w:pPr>
+        <w:ind w:left="4680" w:hanging="360"/>
+      </w:pPr>
+      <w:rPr>
+        <w:rFonts w:ascii="Courier New" w:hAnsi="Courier New" w:cs="Courier New" w:hint="default"/>
+      </w:rPr>
+    </w:lvl>
+    <w:lvl w:ilvl="5" w:tplc="04100005" w:tentative="1">
+      <w:start w:val="1"/>
+      <w:numFmt w:val="bullet"/>
+      <w:lvlText w:val=""/>
+      <w:lvlJc w:val="left"/>
+      <w:pPr>
+        <w:ind w:left="5400" w:hanging="360"/>
+      </w:pPr>
+      <w:rPr>
+        <w:rFonts w:ascii="Wingdings" w:hAnsi="Wingdings" w:hint="default"/>
+      </w:rPr>
+    </w:lvl>
+    <w:lvl w:ilvl="6" w:tplc="04100001" w:tentative="1">
+      <w:start w:val="1"/>
+      <w:numFmt w:val="bullet"/>
+      <w:lvlText w:val=""/>
+      <w:lvlJc w:val="left"/>
+      <w:pPr>
+        <w:ind w:left="6120" w:hanging="360"/>
+      </w:pPr>
+      <w:rPr>
+        <w:rFonts w:ascii="Symbol" w:hAnsi="Symbol" w:hint="default"/>
+      </w:rPr>
+    </w:lvl>
+    <w:lvl w:ilvl="7" w:tplc="04100003" w:tentative="1">
+      <w:start w:val="1"/>
+      <w:numFmt w:val="bullet"/>
+      <w:lvlText w:val="o"/>
+      <w:lvlJc w:val="left"/>
+      <w:pPr>
+        <w:ind w:left="6840" w:hanging="360"/>
+      </w:pPr>
+      <w:rPr>
+        <w:rFonts w:ascii="Courier New" w:hAnsi="Courier New" w:cs="Courier New" w:hint="default"/>
+      </w:rPr>
+    </w:lvl>
+    <w:lvl w:ilvl="8" w:tplc="04100005" w:tentative="1">
+      <w:start w:val="1"/>
+      <w:numFmt w:val="bullet"/>
+      <w:lvlText w:val=""/>
+      <w:lvlJc w:val="left"/>
+      <w:pPr>
+        <w:ind w:left="7560" w:hanging="360"/>
+      </w:pPr>
+      <w:rPr>
+        <w:rFonts w:ascii="Wingdings" w:hAnsi="Wingdings" w:hint="default"/>
+      </w:rPr>
+    </w:lvl>
+  </w:abstractNum>
+  <w:abstractNum w:abstractNumId="5" w15:restartNumberingAfterBreak="0">
     <w:nsid w:val="23FC2504"/>
     <w:multiLevelType w:val="hybridMultilevel"/>
     <w:tmpl w:val="53E881EE"/>
@@ -2081,7 +3075,7 @@
       </w:pPr>
     </w:lvl>
   </w:abstractNum>
-  <w:abstractNum w:abstractNumId="4" w15:restartNumberingAfterBreak="0">
+  <w:abstractNum w:abstractNumId="6" w15:restartNumberingAfterBreak="0">
     <w:nsid w:val="2A884BC3"/>
     <w:multiLevelType w:val="hybridMultilevel"/>
     <w:tmpl w:val="9AF4F146"/>
@@ -2091,7 +3085,7 @@
       <w:lvlText w:val=""/>
       <w:lvlJc w:val="left"/>
       <w:pPr>
-        <w:ind w:left="1440" w:hanging="360"/>
+        <w:ind w:left="1506" w:hanging="360"/>
       </w:pPr>
       <w:rPr>
         <w:rFonts w:ascii="Wingdings" w:hAnsi="Wingdings" w:hint="default"/>
@@ -2103,7 +3097,7 @@
       <w:lvlText w:val="o"/>
       <w:lvlJc w:val="left"/>
       <w:pPr>
-        <w:ind w:left="2160" w:hanging="360"/>
+        <w:ind w:left="2226" w:hanging="360"/>
       </w:pPr>
       <w:rPr>
         <w:rFonts w:ascii="Courier New" w:hAnsi="Courier New" w:cs="Courier New" w:hint="default"/>
@@ -2115,7 +3109,7 @@
       <w:lvlText w:val=""/>
       <w:lvlJc w:val="left"/>
       <w:pPr>
-        <w:ind w:left="2880" w:hanging="360"/>
+        <w:ind w:left="2946" w:hanging="360"/>
       </w:pPr>
       <w:rPr>
         <w:rFonts w:ascii="Wingdings" w:hAnsi="Wingdings" w:hint="default"/>
@@ -2127,7 +3121,7 @@
       <w:lvlText w:val=""/>
       <w:lvlJc w:val="left"/>
       <w:pPr>
-        <w:ind w:left="3600" w:hanging="360"/>
+        <w:ind w:left="3666" w:hanging="360"/>
       </w:pPr>
       <w:rPr>
         <w:rFonts w:ascii="Symbol" w:hAnsi="Symbol" w:hint="default"/>
@@ -2139,7 +3133,7 @@
       <w:lvlText w:val="o"/>
       <w:lvlJc w:val="left"/>
       <w:pPr>
-        <w:ind w:left="4320" w:hanging="360"/>
+        <w:ind w:left="4386" w:hanging="360"/>
       </w:pPr>
       <w:rPr>
         <w:rFonts w:ascii="Courier New" w:hAnsi="Courier New" w:cs="Courier New" w:hint="default"/>
@@ -2151,7 +3145,7 @@
       <w:lvlText w:val=""/>
       <w:lvlJc w:val="left"/>
       <w:pPr>
-        <w:ind w:left="5040" w:hanging="360"/>
+        <w:ind w:left="5106" w:hanging="360"/>
       </w:pPr>
       <w:rPr>
         <w:rFonts w:ascii="Wingdings" w:hAnsi="Wingdings" w:hint="default"/>
@@ -2163,7 +3157,7 @@
       <w:lvlText w:val=""/>
       <w:lvlJc w:val="left"/>
       <w:pPr>
-        <w:ind w:left="5760" w:hanging="360"/>
+        <w:ind w:left="5826" w:hanging="360"/>
       </w:pPr>
       <w:rPr>
         <w:rFonts w:ascii="Symbol" w:hAnsi="Symbol" w:hint="default"/>
@@ -2175,7 +3169,7 @@
       <w:lvlText w:val="o"/>
       <w:lvlJc w:val="left"/>
       <w:pPr>
-        <w:ind w:left="6480" w:hanging="360"/>
+        <w:ind w:left="6546" w:hanging="360"/>
       </w:pPr>
       <w:rPr>
         <w:rFonts w:ascii="Courier New" w:hAnsi="Courier New" w:cs="Courier New" w:hint="default"/>
@@ -2187,14 +3181,14 @@
       <w:lvlText w:val=""/>
       <w:lvlJc w:val="left"/>
       <w:pPr>
-        <w:ind w:left="7200" w:hanging="360"/>
+        <w:ind w:left="7266" w:hanging="360"/>
       </w:pPr>
       <w:rPr>
         <w:rFonts w:ascii="Wingdings" w:hAnsi="Wingdings" w:hint="default"/>
       </w:rPr>
     </w:lvl>
   </w:abstractNum>
-  <w:abstractNum w:abstractNumId="5" w15:restartNumberingAfterBreak="0">
+  <w:abstractNum w:abstractNumId="7" w15:restartNumberingAfterBreak="0">
     <w:nsid w:val="2FD95F3E"/>
     <w:multiLevelType w:val="hybridMultilevel"/>
     <w:tmpl w:val="41E6A4B0"/>
@@ -2307,7 +3301,7 @@
       </w:rPr>
     </w:lvl>
   </w:abstractNum>
-  <w:abstractNum w:abstractNumId="6" w15:restartNumberingAfterBreak="0">
+  <w:abstractNum w:abstractNumId="8" w15:restartNumberingAfterBreak="0">
     <w:nsid w:val="37EA4AB9"/>
     <w:multiLevelType w:val="hybridMultilevel"/>
     <w:tmpl w:val="D5A84D18"/>
@@ -2393,7 +3387,7 @@
       </w:pPr>
     </w:lvl>
   </w:abstractNum>
-  <w:abstractNum w:abstractNumId="7" w15:restartNumberingAfterBreak="0">
+  <w:abstractNum w:abstractNumId="9" w15:restartNumberingAfterBreak="0">
     <w:nsid w:val="4C1B6A58"/>
     <w:multiLevelType w:val="hybridMultilevel"/>
     <w:tmpl w:val="1458F6A0"/>
@@ -2482,7 +3476,7 @@
       </w:pPr>
     </w:lvl>
   </w:abstractNum>
-  <w:abstractNum w:abstractNumId="8" w15:restartNumberingAfterBreak="0">
+  <w:abstractNum w:abstractNumId="10" w15:restartNumberingAfterBreak="0">
     <w:nsid w:val="58020FDE"/>
     <w:multiLevelType w:val="hybridMultilevel"/>
     <w:tmpl w:val="B5E47944"/>
@@ -2595,7 +3589,7 @@
       </w:rPr>
     </w:lvl>
   </w:abstractNum>
-  <w:abstractNum w:abstractNumId="9" w15:restartNumberingAfterBreak="0">
+  <w:abstractNum w:abstractNumId="11" w15:restartNumberingAfterBreak="0">
     <w:nsid w:val="5C087B2B"/>
     <w:multiLevelType w:val="multilevel"/>
     <w:tmpl w:val="FC005568"/>
@@ -2716,7 +3710,7 @@
       </w:rPr>
     </w:lvl>
   </w:abstractNum>
-  <w:abstractNum w:abstractNumId="10" w15:restartNumberingAfterBreak="0">
+  <w:abstractNum w:abstractNumId="12" w15:restartNumberingAfterBreak="0">
     <w:nsid w:val="5D985AC9"/>
     <w:multiLevelType w:val="hybridMultilevel"/>
     <w:tmpl w:val="C312276C"/>
@@ -2829,7 +3823,7 @@
       </w:rPr>
     </w:lvl>
   </w:abstractNum>
-  <w:abstractNum w:abstractNumId="11" w15:restartNumberingAfterBreak="0">
+  <w:abstractNum w:abstractNumId="13" w15:restartNumberingAfterBreak="0">
     <w:nsid w:val="7D4105C0"/>
     <w:multiLevelType w:val="hybridMultilevel"/>
     <w:tmpl w:val="A3F8E906"/>
@@ -2943,39 +3937,45 @@
     </w:lvl>
   </w:abstractNum>
   <w:num w:numId="1">
+    <w:abstractNumId w:val="13"/>
+  </w:num>
+  <w:num w:numId="2">
+    <w:abstractNumId w:val="10"/>
+  </w:num>
+  <w:num w:numId="3">
+    <w:abstractNumId w:val="12"/>
+  </w:num>
+  <w:num w:numId="4">
+    <w:abstractNumId w:val="6"/>
+  </w:num>
+  <w:num w:numId="5">
+    <w:abstractNumId w:val="8"/>
+  </w:num>
+  <w:num w:numId="6">
     <w:abstractNumId w:val="11"/>
   </w:num>
-  <w:num w:numId="2">
-    <w:abstractNumId w:val="8"/>
-  </w:num>
-  <w:num w:numId="3">
-    <w:abstractNumId w:val="10"/>
-  </w:num>
-  <w:num w:numId="4">
-    <w:abstractNumId w:val="4"/>
-  </w:num>
-  <w:num w:numId="5">
-    <w:abstractNumId w:val="6"/>
-  </w:num>
-  <w:num w:numId="6">
+  <w:num w:numId="7">
     <w:abstractNumId w:val="9"/>
-  </w:num>
-  <w:num w:numId="7">
-    <w:abstractNumId w:val="7"/>
   </w:num>
   <w:num w:numId="8">
     <w:abstractNumId w:val="0"/>
   </w:num>
   <w:num w:numId="9">
-    <w:abstractNumId w:val="5"/>
+    <w:abstractNumId w:val="7"/>
   </w:num>
   <w:num w:numId="10">
     <w:abstractNumId w:val="1"/>
   </w:num>
   <w:num w:numId="11">
+    <w:abstractNumId w:val="5"/>
+  </w:num>
+  <w:num w:numId="12">
     <w:abstractNumId w:val="3"/>
   </w:num>
-  <w:num w:numId="12">
+  <w:num w:numId="13">
+    <w:abstractNumId w:val="4"/>
+  </w:num>
+  <w:num w:numId="14">
     <w:abstractNumId w:val="2"/>
   </w:num>
 </w:numbering>
@@ -3799,7 +4799,7 @@
 </file>
 
 <file path=customXml/itemProps1.xml><?xml version="1.0" encoding="utf-8"?>
-<ds:datastoreItem xmlns:ds="http://schemas.openxmlformats.org/officeDocument/2006/customXml" ds:itemID="{DC0A6A11-8141-446A-9FEC-D8DEAF7FC379}">
+<ds:datastoreItem xmlns:ds="http://schemas.openxmlformats.org/officeDocument/2006/customXml" ds:itemID="{7E82844B-6D1A-4374-8C99-FCC4F44C3EC7}">
   <ds:schemaRefs>
     <ds:schemaRef ds:uri="http://schemas.openxmlformats.org/officeDocument/2006/bibliography"/>
   </ds:schemaRefs>

--- a/Esame maturità 2021.docx
+++ b/Esame maturità 2021.docx
@@ -477,12 +477,6 @@
           <w:color w:val="0D0D0D" w:themeColor="text1" w:themeTint="F2"/>
           <w:sz w:val="24"/>
         </w:rPr>
-      </w:r>
-      <w:r>
-        <w:rPr>
-          <w:color w:val="0D0D0D" w:themeColor="text1" w:themeTint="F2"/>
-          <w:sz w:val="24"/>
-        </w:rPr>
         <w:fldChar w:fldCharType="separate"/>
       </w:r>
       <w:r>
@@ -500,23 +494,7 @@
           <w:color w:val="0D0D0D" w:themeColor="text1" w:themeTint="F2"/>
           <w:sz w:val="24"/>
         </w:rPr>
-        <w:t>N</w:t>
-      </w:r>
-      <w:r>
-        <w:rPr>
-          <w:rStyle w:val="Collegamentoipertestuale"/>
-          <w:color w:val="0D0D0D" w:themeColor="text1" w:themeTint="F2"/>
-          <w:sz w:val="24"/>
-        </w:rPr>
-        <w:t>A</w:t>
-      </w:r>
-      <w:r>
-        <w:rPr>
-          <w:rStyle w:val="Collegamentoipertestuale"/>
-          <w:color w:val="0D0D0D" w:themeColor="text1" w:themeTint="F2"/>
-          <w:sz w:val="24"/>
-        </w:rPr>
-        <w:t>LISI</w:t>
+        <w:t>NALISI</w:t>
       </w:r>
       <w:r>
         <w:rPr>
@@ -559,13 +537,13 @@
         <w:pStyle w:val="Paragrafoelenco"/>
         <w:numPr>
           <w:ilvl w:val="0"/>
-          <w:numId w:val="10"/>
+          <w:numId w:val="16"/>
         </w:numPr>
         <w:tabs>
           <w:tab w:val="left" w:pos="9214"/>
         </w:tabs>
         <w:spacing w:line="240" w:lineRule="auto"/>
-        <w:ind w:left="426" w:right="282" w:firstLine="0"/>
+        <w:ind w:right="282"/>
         <w:rPr>
           <w:color w:val="0D0D0D" w:themeColor="text1" w:themeTint="F2"/>
           <w:sz w:val="24"/>
@@ -603,36 +581,53 @@
         <w:pStyle w:val="Paragrafoelenco"/>
         <w:numPr>
           <w:ilvl w:val="0"/>
-          <w:numId w:val="10"/>
+          <w:numId w:val="16"/>
         </w:numPr>
-        <w:tabs>
-          <w:tab w:val="left" w:pos="9214"/>
-        </w:tabs>
-        <w:spacing w:line="240" w:lineRule="auto"/>
-        <w:ind w:left="426" w:right="282" w:firstLine="0"/>
-        <w:rPr>
+        <w:rPr>
+          <w:rStyle w:val="Collegamentoipertestuale"/>
           <w:color w:val="0D0D0D" w:themeColor="text1" w:themeTint="F2"/>
           <w:sz w:val="24"/>
         </w:rPr>
       </w:pPr>
-      <w:hyperlink w:anchor="Sicurezzadeidati" w:history="1">
-        <w:r>
-          <w:rPr>
-            <w:rStyle w:val="Collegamentoipertestuale"/>
-            <w:color w:val="0D0D0D" w:themeColor="text1" w:themeTint="F2"/>
-            <w:sz w:val="24"/>
-          </w:rPr>
-          <w:t>Sicurezza</w:t>
-        </w:r>
-        <w:r>
-          <w:rPr>
-            <w:rStyle w:val="Collegamentoipertestuale"/>
-            <w:color w:val="0D0D0D" w:themeColor="text1" w:themeTint="F2"/>
-            <w:sz w:val="24"/>
-          </w:rPr>
-          <w:t xml:space="preserve"> dei dati</w:t>
-        </w:r>
-      </w:hyperlink>
+      <w:r>
+        <w:rPr>
+          <w:rStyle w:val="Collegamentoipertestuale"/>
+          <w:color w:val="0D0D0D" w:themeColor="text1" w:themeTint="F2"/>
+          <w:sz w:val="24"/>
+        </w:rPr>
+        <w:t>Privacy e comunicazione</w:t>
+      </w:r>
+    </w:p>
+    <w:p>
+      <w:pPr>
+        <w:pStyle w:val="Paragrafoelenco"/>
+        <w:numPr>
+          <w:ilvl w:val="0"/>
+          <w:numId w:val="16"/>
+        </w:numPr>
+        <w:rPr>
+          <w:rStyle w:val="Collegamentoipertestuale"/>
+          <w:color w:val="0D0D0D" w:themeColor="text1" w:themeTint="F2"/>
+          <w:sz w:val="24"/>
+        </w:rPr>
+      </w:pPr>
+      <w:r>
+        <w:rPr>
+          <w:rStyle w:val="Collegamentoipertestuale"/>
+          <w:color w:val="0D0D0D" w:themeColor="text1" w:themeTint="F2"/>
+          <w:sz w:val="24"/>
+        </w:rPr>
+        <w:t>Sicurezza del database</w:t>
+      </w:r>
+    </w:p>
+    <w:p>
+      <w:pPr>
+        <w:rPr>
+          <w:rStyle w:val="Collegamentoipertestuale"/>
+          <w:color w:val="0D0D0D" w:themeColor="text1" w:themeTint="F2"/>
+          <w:sz w:val="24"/>
+        </w:rPr>
+      </w:pPr>
     </w:p>
     <w:p>
       <w:pPr>
@@ -724,91 +719,7 @@
           <w:tab w:val="left" w:pos="9214"/>
         </w:tabs>
         <w:spacing w:line="240" w:lineRule="auto"/>
-        <w:ind w:left="426" w:right="282"/>
-        <w:rPr>
-          <w:sz w:val="24"/>
-        </w:rPr>
-      </w:pPr>
-    </w:p>
-    <w:p>
-      <w:pPr>
-        <w:tabs>
-          <w:tab w:val="left" w:pos="9214"/>
-        </w:tabs>
-        <w:spacing w:line="240" w:lineRule="auto"/>
-        <w:ind w:left="426" w:right="282"/>
-        <w:rPr>
-          <w:sz w:val="24"/>
-        </w:rPr>
-      </w:pPr>
-    </w:p>
-    <w:p>
-      <w:pPr>
-        <w:tabs>
-          <w:tab w:val="left" w:pos="9214"/>
-        </w:tabs>
-        <w:spacing w:line="240" w:lineRule="auto"/>
-        <w:ind w:left="426" w:right="282"/>
-        <w:rPr>
-          <w:sz w:val="24"/>
-        </w:rPr>
-      </w:pPr>
-    </w:p>
-    <w:p>
-      <w:pPr>
-        <w:tabs>
-          <w:tab w:val="left" w:pos="9214"/>
-        </w:tabs>
-        <w:spacing w:line="240" w:lineRule="auto"/>
-        <w:ind w:left="426" w:right="282"/>
-        <w:rPr>
-          <w:sz w:val="24"/>
-        </w:rPr>
-      </w:pPr>
-    </w:p>
-    <w:p>
-      <w:pPr>
-        <w:tabs>
-          <w:tab w:val="left" w:pos="9214"/>
-        </w:tabs>
-        <w:spacing w:line="240" w:lineRule="auto"/>
-        <w:ind w:left="426" w:right="282"/>
-        <w:rPr>
-          <w:sz w:val="24"/>
-        </w:rPr>
-      </w:pPr>
-    </w:p>
-    <w:p>
-      <w:pPr>
-        <w:tabs>
-          <w:tab w:val="left" w:pos="9214"/>
-        </w:tabs>
-        <w:spacing w:line="240" w:lineRule="auto"/>
-        <w:ind w:left="426" w:right="282"/>
-        <w:rPr>
-          <w:sz w:val="24"/>
-        </w:rPr>
-      </w:pPr>
-    </w:p>
-    <w:p>
-      <w:pPr>
-        <w:tabs>
-          <w:tab w:val="left" w:pos="9214"/>
-        </w:tabs>
-        <w:spacing w:line="240" w:lineRule="auto"/>
-        <w:ind w:left="426" w:right="282"/>
-        <w:rPr>
-          <w:sz w:val="24"/>
-        </w:rPr>
-      </w:pPr>
-    </w:p>
-    <w:p>
-      <w:pPr>
-        <w:tabs>
-          <w:tab w:val="left" w:pos="9214"/>
-        </w:tabs>
-        <w:spacing w:line="240" w:lineRule="auto"/>
-        <w:ind w:left="426" w:right="282"/>
+        <w:ind w:right="282"/>
         <w:rPr>
           <w:sz w:val="24"/>
         </w:rPr>
@@ -837,7 +748,7 @@
           <w:tab w:val="left" w:pos="9214"/>
         </w:tabs>
         <w:spacing w:line="240" w:lineRule="auto"/>
-        <w:ind w:left="426" w:right="282" w:hanging="578"/>
+        <w:ind w:left="426" w:right="282" w:hanging="426"/>
         <w:rPr>
           <w:sz w:val="28"/>
         </w:rPr>
@@ -1046,7 +957,7 @@
           <w:tab w:val="left" w:pos="9214"/>
         </w:tabs>
         <w:spacing w:line="240" w:lineRule="auto"/>
-        <w:ind w:left="426" w:right="282" w:hanging="578"/>
+        <w:ind w:left="426" w:right="282" w:hanging="426"/>
         <w:rPr>
           <w:sz w:val="28"/>
         </w:rPr>
@@ -1166,115 +1077,121 @@
         <w:rPr>
           <w:sz w:val="24"/>
         </w:rPr>
+        <w:t xml:space="preserve">La rete interna alla palestra è suddivisa in 2 </w:t>
+      </w:r>
+      <w:proofErr w:type="spellStart"/>
+      <w:r>
+        <w:rPr>
+          <w:b/>
+          <w:sz w:val="24"/>
+        </w:rPr>
+        <w:t>sottoreti</w:t>
+      </w:r>
+      <w:proofErr w:type="spellEnd"/>
+      <w:r>
+        <w:rPr>
+          <w:sz w:val="24"/>
+        </w:rPr>
+        <w:t xml:space="preserve">, ogni sottorete avrà la propria </w:t>
+      </w:r>
+      <w:r>
+        <w:rPr>
+          <w:b/>
+          <w:sz w:val="24"/>
+        </w:rPr>
+        <w:t>VLAN</w:t>
+      </w:r>
+      <w:r>
+        <w:rPr>
+          <w:sz w:val="24"/>
+        </w:rPr>
+        <w:t xml:space="preserve">, ci sarà la parte dedicata ai pc fissi e quella dedicata ai lettori NFC </w:t>
+      </w:r>
+      <w:proofErr w:type="spellStart"/>
+      <w:r>
+        <w:rPr>
+          <w:b/>
+          <w:sz w:val="24"/>
+        </w:rPr>
+        <w:t>wirless</w:t>
+      </w:r>
+      <w:proofErr w:type="spellEnd"/>
+      <w:r>
+        <w:rPr>
+          <w:sz w:val="24"/>
+        </w:rPr>
+        <w:t xml:space="preserve">. Per ottimizzare l’utilizzo degli indirizzi IP li suddividiamo in 2 </w:t>
+      </w:r>
+      <w:proofErr w:type="spellStart"/>
+      <w:r>
+        <w:rPr>
+          <w:sz w:val="24"/>
+        </w:rPr>
+        <w:t>subnet</w:t>
+      </w:r>
+      <w:proofErr w:type="spellEnd"/>
+      <w:r>
+        <w:rPr>
+          <w:sz w:val="24"/>
+        </w:rPr>
+        <w:t xml:space="preserve"> utilizzando parte del campo degli </w:t>
+      </w:r>
+      <w:proofErr w:type="spellStart"/>
+      <w:r>
+        <w:rPr>
+          <w:sz w:val="24"/>
+        </w:rPr>
+        <w:t>host</w:t>
+      </w:r>
+      <w:proofErr w:type="spellEnd"/>
+      <w:r>
+        <w:rPr>
+          <w:sz w:val="24"/>
+        </w:rPr>
+        <w:t>.</w:t>
+      </w:r>
+      <w:r>
+        <w:rPr>
+          <w:sz w:val="24"/>
+        </w:rPr>
+        <w:t xml:space="preserve"> </w:t>
+      </w:r>
+    </w:p>
+    <w:p>
+      <w:pPr>
+        <w:tabs>
+          <w:tab w:val="left" w:pos="9214"/>
+        </w:tabs>
+        <w:spacing w:line="240" w:lineRule="auto"/>
+        <w:ind w:left="426" w:right="282"/>
+        <w:rPr>
+          <w:sz w:val="24"/>
+        </w:rPr>
+      </w:pPr>
+      <w:r>
+        <w:rPr>
+          <w:sz w:val="24"/>
+        </w:rPr>
+        <w:t>Ho optato per la scelta di lettori NFC wir</w:t>
+      </w:r>
+      <w:r>
+        <w:rPr>
+          <w:sz w:val="24"/>
+        </w:rPr>
+        <w:t>e</w:t>
+      </w:r>
+      <w:r>
+        <w:rPr>
+          <w:sz w:val="24"/>
+        </w:rPr>
+        <w:t xml:space="preserve">less così da non avere fili che intralcino nella palestra, questo però porterà alla problematica del posizionamento dell’access-point, </w:t>
+      </w:r>
+      <w:r>
+        <w:rPr>
+          <w:sz w:val="24"/>
+        </w:rPr>
         <w:lastRenderedPageBreak/>
-        <w:t xml:space="preserve">La rete interna alla palestra è suddivisa in 2 </w:t>
-      </w:r>
-      <w:proofErr w:type="spellStart"/>
-      <w:r>
-        <w:rPr>
-          <w:b/>
-          <w:sz w:val="24"/>
-        </w:rPr>
-        <w:t>sottoreti</w:t>
-      </w:r>
-      <w:proofErr w:type="spellEnd"/>
-      <w:r>
-        <w:rPr>
-          <w:sz w:val="24"/>
-        </w:rPr>
-        <w:t xml:space="preserve">, ogni sottorete avrà la propria </w:t>
-      </w:r>
-      <w:r>
-        <w:rPr>
-          <w:b/>
-          <w:sz w:val="24"/>
-        </w:rPr>
-        <w:t>VLAN</w:t>
-      </w:r>
-      <w:r>
-        <w:rPr>
-          <w:sz w:val="24"/>
-        </w:rPr>
-        <w:t xml:space="preserve">, ci sarà la parte dedicata ai pc fissi e quella dedicata ai lettori NFC </w:t>
-      </w:r>
-      <w:proofErr w:type="spellStart"/>
-      <w:r>
-        <w:rPr>
-          <w:b/>
-          <w:sz w:val="24"/>
-        </w:rPr>
-        <w:t>wirless</w:t>
-      </w:r>
-      <w:proofErr w:type="spellEnd"/>
-      <w:r>
-        <w:rPr>
-          <w:sz w:val="24"/>
-        </w:rPr>
-        <w:t xml:space="preserve">. Per ottimizzare l’utilizzo degli indirizzi IP li suddividiamo in 2 </w:t>
-      </w:r>
-      <w:proofErr w:type="spellStart"/>
-      <w:r>
-        <w:rPr>
-          <w:sz w:val="24"/>
-        </w:rPr>
-        <w:t>subnet</w:t>
-      </w:r>
-      <w:proofErr w:type="spellEnd"/>
-      <w:r>
-        <w:rPr>
-          <w:sz w:val="24"/>
-        </w:rPr>
-        <w:t xml:space="preserve"> utilizzando parte del campo degli </w:t>
-      </w:r>
-      <w:proofErr w:type="spellStart"/>
-      <w:r>
-        <w:rPr>
-          <w:sz w:val="24"/>
-        </w:rPr>
-        <w:t>host</w:t>
-      </w:r>
-      <w:proofErr w:type="spellEnd"/>
-      <w:r>
-        <w:rPr>
-          <w:sz w:val="24"/>
-        </w:rPr>
-        <w:t>.</w:t>
-      </w:r>
-      <w:r>
-        <w:rPr>
-          <w:sz w:val="24"/>
-        </w:rPr>
-        <w:t xml:space="preserve"> </w:t>
-      </w:r>
-    </w:p>
-    <w:p>
-      <w:pPr>
-        <w:tabs>
-          <w:tab w:val="left" w:pos="9214"/>
-        </w:tabs>
-        <w:spacing w:line="240" w:lineRule="auto"/>
-        <w:ind w:left="426" w:right="282"/>
-        <w:rPr>
-          <w:sz w:val="24"/>
-        </w:rPr>
-      </w:pPr>
-      <w:r>
-        <w:rPr>
-          <w:sz w:val="24"/>
-        </w:rPr>
-        <w:t>Ho optato per la scelta di lettori NFC wir</w:t>
-      </w:r>
-      <w:r>
-        <w:rPr>
-          <w:sz w:val="24"/>
-        </w:rPr>
-        <w:t>e</w:t>
-      </w:r>
-      <w:r>
-        <w:rPr>
-          <w:sz w:val="24"/>
-        </w:rPr>
-        <w:t>less così da non avere fili che intralcino nella palestra, questo però porterà alla problematica del posizionamento dell’access-point, perché ci sarà il bisogno di inserirlo in una posizione dove tutti i dispositivi si possano connettere</w:t>
+        <w:t>perché ci sarà il bisogno di inserirlo in una posizione dove tutti i dispositivi si possano connettere</w:t>
       </w:r>
       <w:r>
         <w:rPr>
@@ -1312,7 +1229,7 @@
           <w:tab w:val="left" w:pos="9214"/>
         </w:tabs>
         <w:spacing w:line="240" w:lineRule="auto"/>
-        <w:ind w:left="426" w:right="282" w:hanging="938"/>
+        <w:ind w:left="426" w:right="282" w:hanging="426"/>
         <w:rPr>
           <w:sz w:val="28"/>
         </w:rPr>
@@ -1832,26 +1749,82 @@
           <w:tab w:val="left" w:pos="9214"/>
         </w:tabs>
         <w:spacing w:line="240" w:lineRule="auto"/>
+        <w:ind w:left="426" w:right="282" w:hanging="426"/>
+        <w:rPr>
+          <w:sz w:val="28"/>
+        </w:rPr>
+      </w:pPr>
+      <w:bookmarkStart w:id="4" w:name="Sicurezzadeidati"/>
+      <w:r>
+        <w:rPr>
+          <w:sz w:val="28"/>
+        </w:rPr>
+        <w:t>Privacy e comunicazione</w:t>
+      </w:r>
+    </w:p>
+    <w:bookmarkEnd w:id="4"/>
+    <w:p>
+      <w:pPr>
+        <w:pStyle w:val="Paragrafoelenco"/>
+        <w:tabs>
+          <w:tab w:val="left" w:pos="9214"/>
+        </w:tabs>
+        <w:spacing w:line="240" w:lineRule="auto"/>
         <w:ind w:left="426" w:right="282"/>
         <w:rPr>
-          <w:sz w:val="28"/>
-        </w:rPr>
-      </w:pPr>
-      <w:bookmarkStart w:id="4" w:name="Sicurezzadeidati"/>
-      <w:r>
-        <w:rPr>
-          <w:sz w:val="28"/>
-        </w:rPr>
-        <w:t>Sicurezza</w:t>
-      </w:r>
-      <w:r>
-        <w:rPr>
-          <w:sz w:val="28"/>
-        </w:rPr>
-        <w:t xml:space="preserve"> dei dati</w:t>
-      </w:r>
-    </w:p>
-    <w:bookmarkEnd w:id="4"/>
+          <w:sz w:val="24"/>
+        </w:rPr>
+      </w:pPr>
+      <w:r>
+        <w:rPr>
+          <w:sz w:val="24"/>
+        </w:rPr>
+        <w:t xml:space="preserve">Un altro aspetto fondamentale da dover considerare è la sicurezza dei dati. Per prima cosa c’è da specificare che i dati </w:t>
+      </w:r>
+      <w:r>
+        <w:rPr>
+          <w:sz w:val="24"/>
+        </w:rPr>
+        <w:t xml:space="preserve">personali </w:t>
+      </w:r>
+      <w:r>
+        <w:rPr>
+          <w:sz w:val="24"/>
+        </w:rPr>
+        <w:t xml:space="preserve">sono sottoposti alla </w:t>
+      </w:r>
+      <w:r>
+        <w:rPr>
+          <w:b/>
+          <w:sz w:val="24"/>
+        </w:rPr>
+        <w:t>privacy</w:t>
+      </w:r>
+      <w:r>
+        <w:rPr>
+          <w:sz w:val="24"/>
+        </w:rPr>
+        <w:t xml:space="preserve">. </w:t>
+      </w:r>
+      <w:r>
+        <w:rPr>
+          <w:sz w:val="24"/>
+        </w:rPr>
+        <w:t>Il Regolamento Europeo Privacy è una norma obbligatoria che definisce i requisiti minimi che un’organizzazione deve avere per</w:t>
+      </w:r>
+      <w:r>
+        <w:rPr>
+          <w:sz w:val="24"/>
+        </w:rPr>
+        <w:t xml:space="preserve"> </w:t>
+      </w:r>
+      <w:r>
+        <w:rPr>
+          <w:sz w:val="24"/>
+        </w:rPr>
+        <w:t>dimostrare la protezione delle persone fisiche con riguardo al trattamento dei dati personali.</w:t>
+      </w:r>
+    </w:p>
     <w:p>
       <w:pPr>
         <w:pStyle w:val="Paragrafoelenco"/>
@@ -1868,69 +1841,6 @@
         <w:rPr>
           <w:sz w:val="24"/>
         </w:rPr>
-        <w:t xml:space="preserve">Un altro aspetto fondamentale da dover considerare è la sicurezza dei dati. Per prima cosa c’è da specificare che i dati </w:t>
-      </w:r>
-      <w:r>
-        <w:rPr>
-          <w:sz w:val="24"/>
-        </w:rPr>
-        <w:t xml:space="preserve">personali </w:t>
-      </w:r>
-      <w:r>
-        <w:rPr>
-          <w:sz w:val="24"/>
-        </w:rPr>
-        <w:t xml:space="preserve">sono sottoposti alla </w:t>
-      </w:r>
-      <w:r>
-        <w:rPr>
-          <w:b/>
-          <w:sz w:val="24"/>
-        </w:rPr>
-        <w:t>privacy</w:t>
-      </w:r>
-      <w:r>
-        <w:rPr>
-          <w:sz w:val="24"/>
-        </w:rPr>
-        <w:t xml:space="preserve">. </w:t>
-      </w:r>
-      <w:r>
-        <w:rPr>
-          <w:sz w:val="24"/>
-        </w:rPr>
-        <w:t>Il Regolamento Europeo Privacy è una norma obbligatoria che definisce i requisiti minimi che un’organizzazione deve avere per</w:t>
-      </w:r>
-      <w:r>
-        <w:rPr>
-          <w:sz w:val="24"/>
-        </w:rPr>
-        <w:t xml:space="preserve"> </w:t>
-      </w:r>
-      <w:r>
-        <w:rPr>
-          <w:sz w:val="24"/>
-        </w:rPr>
-        <w:t>dimostrare la protezione delle persone fisiche con riguardo al trattamento dei dati personali.</w:t>
-      </w:r>
-    </w:p>
-    <w:p>
-      <w:pPr>
-        <w:pStyle w:val="Paragrafoelenco"/>
-        <w:tabs>
-          <w:tab w:val="left" w:pos="9214"/>
-        </w:tabs>
-        <w:spacing w:line="240" w:lineRule="auto"/>
-        <w:ind w:left="426" w:right="282"/>
-        <w:rPr>
-          <w:sz w:val="24"/>
-        </w:rPr>
-      </w:pPr>
-      <w:r>
-        <w:rPr>
-          <w:sz w:val="24"/>
-        </w:rPr>
-        <w:lastRenderedPageBreak/>
         <w:t>Il termine inglese privacy indica la sfera privata degli individui, e quindi fa riferimento all’insieme di informazioni personali che non vogliamo diventino di dominio pubblico senza il nostro consenso.</w:t>
       </w:r>
     </w:p>
@@ -2044,6 +1954,7 @@
         <w:rPr>
           <w:sz w:val="24"/>
         </w:rPr>
+        <w:lastRenderedPageBreak/>
         <w:t xml:space="preserve">i </w:t>
       </w:r>
       <w:r>
@@ -2220,79 +2131,116 @@
         <w:rPr>
           <w:sz w:val="24"/>
         </w:rPr>
-        <w:t>(man-in-the-middle)</w:t>
-      </w:r>
-      <w:r>
-        <w:rPr>
-          <w:sz w:val="24"/>
-        </w:rPr>
-        <w:t xml:space="preserve"> in cui qualcuno segretamente ritrasmette o altera la comunicazione tra due parti che credono di comunicare direttamente tra di loro. A questo problema c’è una soluzione: </w:t>
-      </w:r>
-      <w:r>
-        <w:rPr>
-          <w:sz w:val="24"/>
-        </w:rPr>
-        <w:t>Lo scambio di dati tra client e server avverrà tramite il protocollo HTTPS, che, basandos</w:t>
+        <w:t xml:space="preserve">(man-in-the-middle) in cui qualcuno segretamente ritrasmette o altera la comunicazione tra due parti che credono di comunicare direttamente tra di loro. </w:t>
+      </w:r>
+    </w:p>
+    <w:p>
+      <w:pPr>
+        <w:tabs>
+          <w:tab w:val="left" w:pos="9214"/>
+        </w:tabs>
+        <w:spacing w:line="240" w:lineRule="auto"/>
+        <w:ind w:left="426" w:right="282"/>
+        <w:rPr>
+          <w:sz w:val="24"/>
+        </w:rPr>
+      </w:pPr>
+      <w:r>
+        <w:rPr>
+          <w:sz w:val="24"/>
+        </w:rPr>
+        <w:t xml:space="preserve">Questo problema è stato risolto grazie all’utilizzo dell’HTTPS, al posto dell’HTTP, che si basa sui protocolli SSL e TSL, che garantiscono il criptaggio dei dati durante la comunicazione, così da evitare che persone esterne possano stare in ascolto o fare da intermediari, questo sistema di comunicazione viene anche detto end-to-end </w:t>
+      </w:r>
+      <w:proofErr w:type="spellStart"/>
+      <w:r>
+        <w:rPr>
+          <w:sz w:val="24"/>
+        </w:rPr>
+        <w:t>encryption</w:t>
+      </w:r>
+      <w:proofErr w:type="spellEnd"/>
+      <w:r>
+        <w:rPr>
+          <w:sz w:val="24"/>
+        </w:rPr>
+        <w:t xml:space="preserve"> (</w:t>
+      </w:r>
+      <w:r>
+        <w:rPr>
+          <w:sz w:val="24"/>
+        </w:rPr>
+        <w:t>EE2E</w:t>
+      </w:r>
+      <w:r>
+        <w:rPr>
+          <w:sz w:val="24"/>
+        </w:rPr>
+        <w:t xml:space="preserve">). I protocolli SSL e TSL hanno entrambi una fase iniziale di setup chiamata </w:t>
+      </w:r>
+      <w:proofErr w:type="spellStart"/>
+      <w:r>
+        <w:rPr>
+          <w:sz w:val="24"/>
+        </w:rPr>
+        <w:t>handshake</w:t>
+      </w:r>
+      <w:proofErr w:type="spellEnd"/>
+      <w:r>
+        <w:rPr>
+          <w:sz w:val="24"/>
+        </w:rPr>
+        <w:t xml:space="preserve"> dove mittente e destinatario decidono quale protocollo di criptografia utilizzare. Finita la fase di setup avviene lo scambio delle chiavi (utilizzando chiavi asimmetriche)</w:t>
+      </w:r>
+      <w:r>
+        <w:rPr>
+          <w:sz w:val="24"/>
+        </w:rPr>
+        <w:t>.</w:t>
+      </w:r>
+      <w:r>
+        <w:rPr>
+          <w:sz w:val="24"/>
+        </w:rPr>
+        <w:t xml:space="preserve"> </w:t>
+      </w:r>
+      <w:r>
+        <w:rPr>
+          <w:sz w:val="24"/>
+        </w:rPr>
+        <w:t>Il sistema sarà poi verificato dall’autorità di certificazione che rilascerà il certificato SSL.</w:t>
+      </w:r>
+    </w:p>
+    <w:p>
+      <w:pPr>
+        <w:pStyle w:val="Paragrafoelenco"/>
+        <w:numPr>
+          <w:ilvl w:val="0"/>
+          <w:numId w:val="20"/>
+        </w:numPr>
+        <w:ind w:left="426" w:hanging="426"/>
+        <w:rPr>
+          <w:rStyle w:val="Collegamentoipertestuale"/>
+          <w:color w:val="0D0D0D" w:themeColor="text1" w:themeTint="F2"/>
+          <w:sz w:val="28"/>
+        </w:rPr>
+      </w:pPr>
+      <w:r>
+        <w:rPr>
+          <w:rStyle w:val="Collegamentoipertestuale"/>
+          <w:color w:val="0D0D0D" w:themeColor="text1" w:themeTint="F2"/>
+          <w:sz w:val="28"/>
+        </w:rPr>
+        <w:t>Si</w:t>
       </w:r>
       <w:bookmarkStart w:id="5" w:name="_GoBack"/>
       <w:bookmarkEnd w:id="5"/>
       <w:r>
         <w:rPr>
-          <w:sz w:val="24"/>
-        </w:rPr>
-        <w:t>i sui protocolli SSL e TLS, garantisce il criptaggio dei dati (trasferiti tramite ipertesto) lungo il loro transito sulla rete, evitando quindi che vengano intercettati da terzi</w:t>
-      </w:r>
-      <w:r>
-        <w:rPr>
-          <w:sz w:val="24"/>
-        </w:rPr>
-        <w:t xml:space="preserve"> (</w:t>
-      </w:r>
-      <w:r>
-        <w:rPr>
-          <w:sz w:val="24"/>
-        </w:rPr>
-        <w:t xml:space="preserve">detto anche </w:t>
-      </w:r>
-      <w:r>
-        <w:rPr>
-          <w:sz w:val="24"/>
-        </w:rPr>
-        <w:t xml:space="preserve">end-to-end </w:t>
-      </w:r>
-      <w:proofErr w:type="spellStart"/>
-      <w:r>
-        <w:rPr>
-          <w:sz w:val="24"/>
-        </w:rPr>
-        <w:t>encryption</w:t>
-      </w:r>
-      <w:proofErr w:type="spellEnd"/>
-      <w:r>
-        <w:rPr>
-          <w:sz w:val="24"/>
-        </w:rPr>
-        <w:t xml:space="preserve"> EE2E).</w:t>
-      </w:r>
-      <w:r>
-        <w:rPr>
-          <w:sz w:val="24"/>
-        </w:rPr>
-        <w:t xml:space="preserve"> I protocolli SSL e TLS prevedono una fase di setup (</w:t>
-      </w:r>
-      <w:proofErr w:type="spellStart"/>
-      <w:r>
-        <w:rPr>
-          <w:sz w:val="24"/>
-        </w:rPr>
-        <w:t>handshake</w:t>
-      </w:r>
-      <w:proofErr w:type="spellEnd"/>
-      <w:r>
-        <w:rPr>
-          <w:sz w:val="24"/>
-        </w:rPr>
-        <w:t xml:space="preserve">), che consiste nella negoziazione tra client e server sul protocollo di crittografia da utilizzare, a cui segue la fase di scambio delle chiavi (che avviene utilizzando chiavi asimmetriche), utilizzate per la comunicazione, che avviene in maniera bidirezionale utilizzando chiavi simmetriche. Il sistema sarà poi analizzato dall’autorità di certificazione, che potranno rilasciare il certificato SSL, garantendo così l’affidabilità del servizio. </w:t>
+          <w:rStyle w:val="Collegamentoipertestuale"/>
+          <w:color w:val="0D0D0D" w:themeColor="text1" w:themeTint="F2"/>
+          <w:sz w:val="28"/>
+        </w:rPr>
+        <w:t>curezza del database</w:t>
       </w:r>
     </w:p>
     <w:p>
@@ -2588,7 +2536,7 @@
   <w:abstractNum w:abstractNumId="1" w15:restartNumberingAfterBreak="0">
     <w:nsid w:val="0F76435F"/>
     <w:multiLevelType w:val="hybridMultilevel"/>
-    <w:tmpl w:val="76F043DA"/>
+    <w:tmpl w:val="C1BA8802"/>
     <w:lvl w:ilvl="0" w:tplc="04100013">
       <w:start w:val="1"/>
       <w:numFmt w:val="upperRoman"/>
@@ -2874,6 +2822,92 @@
     </w:lvl>
   </w:abstractNum>
   <w:abstractNum w:abstractNumId="4" w15:restartNumberingAfterBreak="0">
+    <w:nsid w:val="1DE93918"/>
+    <w:multiLevelType w:val="hybridMultilevel"/>
+    <w:tmpl w:val="23C24750"/>
+    <w:lvl w:ilvl="0" w:tplc="04100013">
+      <w:start w:val="1"/>
+      <w:numFmt w:val="upperRoman"/>
+      <w:lvlText w:val="%1."/>
+      <w:lvlJc w:val="right"/>
+      <w:pPr>
+        <w:ind w:left="780" w:hanging="360"/>
+      </w:pPr>
+    </w:lvl>
+    <w:lvl w:ilvl="1" w:tplc="04100019" w:tentative="1">
+      <w:start w:val="1"/>
+      <w:numFmt w:val="lowerLetter"/>
+      <w:lvlText w:val="%2."/>
+      <w:lvlJc w:val="left"/>
+      <w:pPr>
+        <w:ind w:left="1500" w:hanging="360"/>
+      </w:pPr>
+    </w:lvl>
+    <w:lvl w:ilvl="2" w:tplc="0410001B" w:tentative="1">
+      <w:start w:val="1"/>
+      <w:numFmt w:val="lowerRoman"/>
+      <w:lvlText w:val="%3."/>
+      <w:lvlJc w:val="right"/>
+      <w:pPr>
+        <w:ind w:left="2220" w:hanging="180"/>
+      </w:pPr>
+    </w:lvl>
+    <w:lvl w:ilvl="3" w:tplc="0410000F" w:tentative="1">
+      <w:start w:val="1"/>
+      <w:numFmt w:val="decimal"/>
+      <w:lvlText w:val="%4."/>
+      <w:lvlJc w:val="left"/>
+      <w:pPr>
+        <w:ind w:left="2940" w:hanging="360"/>
+      </w:pPr>
+    </w:lvl>
+    <w:lvl w:ilvl="4" w:tplc="04100019" w:tentative="1">
+      <w:start w:val="1"/>
+      <w:numFmt w:val="lowerLetter"/>
+      <w:lvlText w:val="%5."/>
+      <w:lvlJc w:val="left"/>
+      <w:pPr>
+        <w:ind w:left="3660" w:hanging="360"/>
+      </w:pPr>
+    </w:lvl>
+    <w:lvl w:ilvl="5" w:tplc="0410001B" w:tentative="1">
+      <w:start w:val="1"/>
+      <w:numFmt w:val="lowerRoman"/>
+      <w:lvlText w:val="%6."/>
+      <w:lvlJc w:val="right"/>
+      <w:pPr>
+        <w:ind w:left="4380" w:hanging="180"/>
+      </w:pPr>
+    </w:lvl>
+    <w:lvl w:ilvl="6" w:tplc="0410000F" w:tentative="1">
+      <w:start w:val="1"/>
+      <w:numFmt w:val="decimal"/>
+      <w:lvlText w:val="%7."/>
+      <w:lvlJc w:val="left"/>
+      <w:pPr>
+        <w:ind w:left="5100" w:hanging="360"/>
+      </w:pPr>
+    </w:lvl>
+    <w:lvl w:ilvl="7" w:tplc="04100019" w:tentative="1">
+      <w:start w:val="1"/>
+      <w:numFmt w:val="lowerLetter"/>
+      <w:lvlText w:val="%8."/>
+      <w:lvlJc w:val="left"/>
+      <w:pPr>
+        <w:ind w:left="5820" w:hanging="360"/>
+      </w:pPr>
+    </w:lvl>
+    <w:lvl w:ilvl="8" w:tplc="0410001B" w:tentative="1">
+      <w:start w:val="1"/>
+      <w:numFmt w:val="lowerRoman"/>
+      <w:lvlText w:val="%9."/>
+      <w:lvlJc w:val="right"/>
+      <w:pPr>
+        <w:ind w:left="6540" w:hanging="180"/>
+      </w:pPr>
+    </w:lvl>
+  </w:abstractNum>
+  <w:abstractNum w:abstractNumId="5" w15:restartNumberingAfterBreak="0">
     <w:nsid w:val="1F897EEA"/>
     <w:multiLevelType w:val="hybridMultilevel"/>
     <w:tmpl w:val="60029538"/>
@@ -2986,7 +3020,7 @@
       </w:rPr>
     </w:lvl>
   </w:abstractNum>
-  <w:abstractNum w:abstractNumId="5" w15:restartNumberingAfterBreak="0">
+  <w:abstractNum w:abstractNumId="6" w15:restartNumberingAfterBreak="0">
     <w:nsid w:val="23FC2504"/>
     <w:multiLevelType w:val="hybridMultilevel"/>
     <w:tmpl w:val="53E881EE"/>
@@ -3075,7 +3109,7 @@
       </w:pPr>
     </w:lvl>
   </w:abstractNum>
-  <w:abstractNum w:abstractNumId="6" w15:restartNumberingAfterBreak="0">
+  <w:abstractNum w:abstractNumId="7" w15:restartNumberingAfterBreak="0">
     <w:nsid w:val="2A884BC3"/>
     <w:multiLevelType w:val="hybridMultilevel"/>
     <w:tmpl w:val="9AF4F146"/>
@@ -3188,7 +3222,93 @@
       </w:rPr>
     </w:lvl>
   </w:abstractNum>
-  <w:abstractNum w:abstractNumId="7" w15:restartNumberingAfterBreak="0">
+  <w:abstractNum w:abstractNumId="8" w15:restartNumberingAfterBreak="0">
+    <w:nsid w:val="2F3675F4"/>
+    <w:multiLevelType w:val="hybridMultilevel"/>
+    <w:tmpl w:val="2FC2A38A"/>
+    <w:lvl w:ilvl="0" w:tplc="04100013">
+      <w:start w:val="1"/>
+      <w:numFmt w:val="upperRoman"/>
+      <w:lvlText w:val="%1."/>
+      <w:lvlJc w:val="right"/>
+      <w:pPr>
+        <w:ind w:left="1080" w:hanging="360"/>
+      </w:pPr>
+    </w:lvl>
+    <w:lvl w:ilvl="1" w:tplc="04100019" w:tentative="1">
+      <w:start w:val="1"/>
+      <w:numFmt w:val="lowerLetter"/>
+      <w:lvlText w:val="%2."/>
+      <w:lvlJc w:val="left"/>
+      <w:pPr>
+        <w:ind w:left="1800" w:hanging="360"/>
+      </w:pPr>
+    </w:lvl>
+    <w:lvl w:ilvl="2" w:tplc="0410001B" w:tentative="1">
+      <w:start w:val="1"/>
+      <w:numFmt w:val="lowerRoman"/>
+      <w:lvlText w:val="%3."/>
+      <w:lvlJc w:val="right"/>
+      <w:pPr>
+        <w:ind w:left="2520" w:hanging="180"/>
+      </w:pPr>
+    </w:lvl>
+    <w:lvl w:ilvl="3" w:tplc="0410000F" w:tentative="1">
+      <w:start w:val="1"/>
+      <w:numFmt w:val="decimal"/>
+      <w:lvlText w:val="%4."/>
+      <w:lvlJc w:val="left"/>
+      <w:pPr>
+        <w:ind w:left="3240" w:hanging="360"/>
+      </w:pPr>
+    </w:lvl>
+    <w:lvl w:ilvl="4" w:tplc="04100019" w:tentative="1">
+      <w:start w:val="1"/>
+      <w:numFmt w:val="lowerLetter"/>
+      <w:lvlText w:val="%5."/>
+      <w:lvlJc w:val="left"/>
+      <w:pPr>
+        <w:ind w:left="3960" w:hanging="360"/>
+      </w:pPr>
+    </w:lvl>
+    <w:lvl w:ilvl="5" w:tplc="0410001B" w:tentative="1">
+      <w:start w:val="1"/>
+      <w:numFmt w:val="lowerRoman"/>
+      <w:lvlText w:val="%6."/>
+      <w:lvlJc w:val="right"/>
+      <w:pPr>
+        <w:ind w:left="4680" w:hanging="180"/>
+      </w:pPr>
+    </w:lvl>
+    <w:lvl w:ilvl="6" w:tplc="0410000F" w:tentative="1">
+      <w:start w:val="1"/>
+      <w:numFmt w:val="decimal"/>
+      <w:lvlText w:val="%7."/>
+      <w:lvlJc w:val="left"/>
+      <w:pPr>
+        <w:ind w:left="5400" w:hanging="360"/>
+      </w:pPr>
+    </w:lvl>
+    <w:lvl w:ilvl="7" w:tplc="04100019" w:tentative="1">
+      <w:start w:val="1"/>
+      <w:numFmt w:val="lowerLetter"/>
+      <w:lvlText w:val="%8."/>
+      <w:lvlJc w:val="left"/>
+      <w:pPr>
+        <w:ind w:left="6120" w:hanging="360"/>
+      </w:pPr>
+    </w:lvl>
+    <w:lvl w:ilvl="8" w:tplc="0410001B" w:tentative="1">
+      <w:start w:val="1"/>
+      <w:numFmt w:val="lowerRoman"/>
+      <w:lvlText w:val="%9."/>
+      <w:lvlJc w:val="right"/>
+      <w:pPr>
+        <w:ind w:left="6840" w:hanging="180"/>
+      </w:pPr>
+    </w:lvl>
+  </w:abstractNum>
+  <w:abstractNum w:abstractNumId="9" w15:restartNumberingAfterBreak="0">
     <w:nsid w:val="2FD95F3E"/>
     <w:multiLevelType w:val="hybridMultilevel"/>
     <w:tmpl w:val="41E6A4B0"/>
@@ -3301,17 +3421,17 @@
       </w:rPr>
     </w:lvl>
   </w:abstractNum>
-  <w:abstractNum w:abstractNumId="8" w15:restartNumberingAfterBreak="0">
-    <w:nsid w:val="37EA4AB9"/>
+  <w:abstractNum w:abstractNumId="10" w15:restartNumberingAfterBreak="0">
+    <w:nsid w:val="37271199"/>
     <w:multiLevelType w:val="hybridMultilevel"/>
-    <w:tmpl w:val="D5A84D18"/>
-    <w:lvl w:ilvl="0" w:tplc="0410000F">
-      <w:start w:val="1"/>
-      <w:numFmt w:val="decimal"/>
+    <w:tmpl w:val="93F47314"/>
+    <w:lvl w:ilvl="0" w:tplc="04100013">
+      <w:start w:val="1"/>
+      <w:numFmt w:val="upperRoman"/>
       <w:lvlText w:val="%1."/>
-      <w:lvlJc w:val="left"/>
-      <w:pPr>
-        <w:ind w:left="720" w:hanging="360"/>
+      <w:lvlJc w:val="right"/>
+      <w:pPr>
+        <w:ind w:left="1080" w:hanging="360"/>
       </w:pPr>
     </w:lvl>
     <w:lvl w:ilvl="1" w:tplc="04100019" w:tentative="1">
@@ -3320,7 +3440,7 @@
       <w:lvlText w:val="%2."/>
       <w:lvlJc w:val="left"/>
       <w:pPr>
-        <w:ind w:left="1440" w:hanging="360"/>
+        <w:ind w:left="1800" w:hanging="360"/>
       </w:pPr>
     </w:lvl>
     <w:lvl w:ilvl="2" w:tplc="0410001B" w:tentative="1">
@@ -3329,7 +3449,7 @@
       <w:lvlText w:val="%3."/>
       <w:lvlJc w:val="right"/>
       <w:pPr>
-        <w:ind w:left="2160" w:hanging="180"/>
+        <w:ind w:left="2520" w:hanging="180"/>
       </w:pPr>
     </w:lvl>
     <w:lvl w:ilvl="3" w:tplc="0410000F" w:tentative="1">
@@ -3338,7 +3458,7 @@
       <w:lvlText w:val="%4."/>
       <w:lvlJc w:val="left"/>
       <w:pPr>
-        <w:ind w:left="2880" w:hanging="360"/>
+        <w:ind w:left="3240" w:hanging="360"/>
       </w:pPr>
     </w:lvl>
     <w:lvl w:ilvl="4" w:tplc="04100019" w:tentative="1">
@@ -3347,7 +3467,7 @@
       <w:lvlText w:val="%5."/>
       <w:lvlJc w:val="left"/>
       <w:pPr>
-        <w:ind w:left="3600" w:hanging="360"/>
+        <w:ind w:left="3960" w:hanging="360"/>
       </w:pPr>
     </w:lvl>
     <w:lvl w:ilvl="5" w:tplc="0410001B" w:tentative="1">
@@ -3356,7 +3476,7 @@
       <w:lvlText w:val="%6."/>
       <w:lvlJc w:val="right"/>
       <w:pPr>
-        <w:ind w:left="4320" w:hanging="180"/>
+        <w:ind w:left="4680" w:hanging="180"/>
       </w:pPr>
     </w:lvl>
     <w:lvl w:ilvl="6" w:tplc="0410000F" w:tentative="1">
@@ -3365,7 +3485,7 @@
       <w:lvlText w:val="%7."/>
       <w:lvlJc w:val="left"/>
       <w:pPr>
-        <w:ind w:left="5040" w:hanging="360"/>
+        <w:ind w:left="5400" w:hanging="360"/>
       </w:pPr>
     </w:lvl>
     <w:lvl w:ilvl="7" w:tplc="04100019" w:tentative="1">
@@ -3374,7 +3494,7 @@
       <w:lvlText w:val="%8."/>
       <w:lvlJc w:val="left"/>
       <w:pPr>
-        <w:ind w:left="5760" w:hanging="360"/>
+        <w:ind w:left="6120" w:hanging="360"/>
       </w:pPr>
     </w:lvl>
     <w:lvl w:ilvl="8" w:tplc="0410001B" w:tentative="1">
@@ -3383,11 +3503,186 @@
       <w:lvlText w:val="%9."/>
       <w:lvlJc w:val="right"/>
       <w:pPr>
+        <w:ind w:left="6840" w:hanging="180"/>
+      </w:pPr>
+    </w:lvl>
+  </w:abstractNum>
+  <w:abstractNum w:abstractNumId="11" w15:restartNumberingAfterBreak="0">
+    <w:nsid w:val="37EA4AB9"/>
+    <w:multiLevelType w:val="hybridMultilevel"/>
+    <w:tmpl w:val="CACA22BE"/>
+    <w:lvl w:ilvl="0" w:tplc="0410000F">
+      <w:start w:val="1"/>
+      <w:numFmt w:val="decimal"/>
+      <w:lvlText w:val="%1."/>
+      <w:lvlJc w:val="left"/>
+      <w:pPr>
+        <w:ind w:left="720" w:hanging="360"/>
+      </w:pPr>
+    </w:lvl>
+    <w:lvl w:ilvl="1" w:tplc="04100019" w:tentative="1">
+      <w:start w:val="1"/>
+      <w:numFmt w:val="lowerLetter"/>
+      <w:lvlText w:val="%2."/>
+      <w:lvlJc w:val="left"/>
+      <w:pPr>
+        <w:ind w:left="1440" w:hanging="360"/>
+      </w:pPr>
+    </w:lvl>
+    <w:lvl w:ilvl="2" w:tplc="0410001B" w:tentative="1">
+      <w:start w:val="1"/>
+      <w:numFmt w:val="lowerRoman"/>
+      <w:lvlText w:val="%3."/>
+      <w:lvlJc w:val="right"/>
+      <w:pPr>
+        <w:ind w:left="2160" w:hanging="180"/>
+      </w:pPr>
+    </w:lvl>
+    <w:lvl w:ilvl="3" w:tplc="0410000F" w:tentative="1">
+      <w:start w:val="1"/>
+      <w:numFmt w:val="decimal"/>
+      <w:lvlText w:val="%4."/>
+      <w:lvlJc w:val="left"/>
+      <w:pPr>
+        <w:ind w:left="2880" w:hanging="360"/>
+      </w:pPr>
+    </w:lvl>
+    <w:lvl w:ilvl="4" w:tplc="04100019" w:tentative="1">
+      <w:start w:val="1"/>
+      <w:numFmt w:val="lowerLetter"/>
+      <w:lvlText w:val="%5."/>
+      <w:lvlJc w:val="left"/>
+      <w:pPr>
+        <w:ind w:left="3600" w:hanging="360"/>
+      </w:pPr>
+    </w:lvl>
+    <w:lvl w:ilvl="5" w:tplc="0410001B" w:tentative="1">
+      <w:start w:val="1"/>
+      <w:numFmt w:val="lowerRoman"/>
+      <w:lvlText w:val="%6."/>
+      <w:lvlJc w:val="right"/>
+      <w:pPr>
+        <w:ind w:left="4320" w:hanging="180"/>
+      </w:pPr>
+    </w:lvl>
+    <w:lvl w:ilvl="6" w:tplc="0410000F" w:tentative="1">
+      <w:start w:val="1"/>
+      <w:numFmt w:val="decimal"/>
+      <w:lvlText w:val="%7."/>
+      <w:lvlJc w:val="left"/>
+      <w:pPr>
+        <w:ind w:left="5040" w:hanging="360"/>
+      </w:pPr>
+    </w:lvl>
+    <w:lvl w:ilvl="7" w:tplc="04100019" w:tentative="1">
+      <w:start w:val="1"/>
+      <w:numFmt w:val="lowerLetter"/>
+      <w:lvlText w:val="%8."/>
+      <w:lvlJc w:val="left"/>
+      <w:pPr>
+        <w:ind w:left="5760" w:hanging="360"/>
+      </w:pPr>
+    </w:lvl>
+    <w:lvl w:ilvl="8" w:tplc="0410001B" w:tentative="1">
+      <w:start w:val="1"/>
+      <w:numFmt w:val="lowerRoman"/>
+      <w:lvlText w:val="%9."/>
+      <w:lvlJc w:val="right"/>
+      <w:pPr>
         <w:ind w:left="6480" w:hanging="180"/>
       </w:pPr>
     </w:lvl>
   </w:abstractNum>
-  <w:abstractNum w:abstractNumId="9" w15:restartNumberingAfterBreak="0">
+  <w:abstractNum w:abstractNumId="12" w15:restartNumberingAfterBreak="0">
+    <w:nsid w:val="444541A1"/>
+    <w:multiLevelType w:val="hybridMultilevel"/>
+    <w:tmpl w:val="DB8A00FA"/>
+    <w:lvl w:ilvl="0" w:tplc="5F84B9C0">
+      <w:start w:val="3"/>
+      <w:numFmt w:val="upperRoman"/>
+      <w:lvlText w:val="%1."/>
+      <w:lvlJc w:val="right"/>
+      <w:pPr>
+        <w:ind w:left="1080" w:hanging="360"/>
+      </w:pPr>
+      <w:rPr>
+        <w:rFonts w:hint="default"/>
+      </w:rPr>
+    </w:lvl>
+    <w:lvl w:ilvl="1" w:tplc="04100019" w:tentative="1">
+      <w:start w:val="1"/>
+      <w:numFmt w:val="lowerLetter"/>
+      <w:lvlText w:val="%2."/>
+      <w:lvlJc w:val="left"/>
+      <w:pPr>
+        <w:ind w:left="1440" w:hanging="360"/>
+      </w:pPr>
+    </w:lvl>
+    <w:lvl w:ilvl="2" w:tplc="0410001B" w:tentative="1">
+      <w:start w:val="1"/>
+      <w:numFmt w:val="lowerRoman"/>
+      <w:lvlText w:val="%3."/>
+      <w:lvlJc w:val="right"/>
+      <w:pPr>
+        <w:ind w:left="2160" w:hanging="180"/>
+      </w:pPr>
+    </w:lvl>
+    <w:lvl w:ilvl="3" w:tplc="0410000F" w:tentative="1">
+      <w:start w:val="1"/>
+      <w:numFmt w:val="decimal"/>
+      <w:lvlText w:val="%4."/>
+      <w:lvlJc w:val="left"/>
+      <w:pPr>
+        <w:ind w:left="2880" w:hanging="360"/>
+      </w:pPr>
+    </w:lvl>
+    <w:lvl w:ilvl="4" w:tplc="04100019" w:tentative="1">
+      <w:start w:val="1"/>
+      <w:numFmt w:val="lowerLetter"/>
+      <w:lvlText w:val="%5."/>
+      <w:lvlJc w:val="left"/>
+      <w:pPr>
+        <w:ind w:left="3600" w:hanging="360"/>
+      </w:pPr>
+    </w:lvl>
+    <w:lvl w:ilvl="5" w:tplc="0410001B" w:tentative="1">
+      <w:start w:val="1"/>
+      <w:numFmt w:val="lowerRoman"/>
+      <w:lvlText w:val="%6."/>
+      <w:lvlJc w:val="right"/>
+      <w:pPr>
+        <w:ind w:left="4320" w:hanging="180"/>
+      </w:pPr>
+    </w:lvl>
+    <w:lvl w:ilvl="6" w:tplc="0410000F" w:tentative="1">
+      <w:start w:val="1"/>
+      <w:numFmt w:val="decimal"/>
+      <w:lvlText w:val="%7."/>
+      <w:lvlJc w:val="left"/>
+      <w:pPr>
+        <w:ind w:left="5040" w:hanging="360"/>
+      </w:pPr>
+    </w:lvl>
+    <w:lvl w:ilvl="7" w:tplc="04100019" w:tentative="1">
+      <w:start w:val="1"/>
+      <w:numFmt w:val="lowerLetter"/>
+      <w:lvlText w:val="%8."/>
+      <w:lvlJc w:val="left"/>
+      <w:pPr>
+        <w:ind w:left="5760" w:hanging="360"/>
+      </w:pPr>
+    </w:lvl>
+    <w:lvl w:ilvl="8" w:tplc="0410001B" w:tentative="1">
+      <w:start w:val="1"/>
+      <w:numFmt w:val="lowerRoman"/>
+      <w:lvlText w:val="%9."/>
+      <w:lvlJc w:val="right"/>
+      <w:pPr>
+        <w:ind w:left="6480" w:hanging="180"/>
+      </w:pPr>
+    </w:lvl>
+  </w:abstractNum>
+  <w:abstractNum w:abstractNumId="13" w15:restartNumberingAfterBreak="0">
     <w:nsid w:val="4C1B6A58"/>
     <w:multiLevelType w:val="hybridMultilevel"/>
     <w:tmpl w:val="1458F6A0"/>
@@ -3476,7 +3771,93 @@
       </w:pPr>
     </w:lvl>
   </w:abstractNum>
-  <w:abstractNum w:abstractNumId="10" w15:restartNumberingAfterBreak="0">
+  <w:abstractNum w:abstractNumId="14" w15:restartNumberingAfterBreak="0">
+    <w:nsid w:val="50620906"/>
+    <w:multiLevelType w:val="hybridMultilevel"/>
+    <w:tmpl w:val="92C2820C"/>
+    <w:lvl w:ilvl="0" w:tplc="04100013">
+      <w:start w:val="1"/>
+      <w:numFmt w:val="upperRoman"/>
+      <w:lvlText w:val="%1."/>
+      <w:lvlJc w:val="right"/>
+      <w:pPr>
+        <w:ind w:left="1080" w:hanging="360"/>
+      </w:pPr>
+    </w:lvl>
+    <w:lvl w:ilvl="1" w:tplc="04100019" w:tentative="1">
+      <w:start w:val="1"/>
+      <w:numFmt w:val="lowerLetter"/>
+      <w:lvlText w:val="%2."/>
+      <w:lvlJc w:val="left"/>
+      <w:pPr>
+        <w:ind w:left="1800" w:hanging="360"/>
+      </w:pPr>
+    </w:lvl>
+    <w:lvl w:ilvl="2" w:tplc="0410001B" w:tentative="1">
+      <w:start w:val="1"/>
+      <w:numFmt w:val="lowerRoman"/>
+      <w:lvlText w:val="%3."/>
+      <w:lvlJc w:val="right"/>
+      <w:pPr>
+        <w:ind w:left="2520" w:hanging="180"/>
+      </w:pPr>
+    </w:lvl>
+    <w:lvl w:ilvl="3" w:tplc="0410000F" w:tentative="1">
+      <w:start w:val="1"/>
+      <w:numFmt w:val="decimal"/>
+      <w:lvlText w:val="%4."/>
+      <w:lvlJc w:val="left"/>
+      <w:pPr>
+        <w:ind w:left="3240" w:hanging="360"/>
+      </w:pPr>
+    </w:lvl>
+    <w:lvl w:ilvl="4" w:tplc="04100019" w:tentative="1">
+      <w:start w:val="1"/>
+      <w:numFmt w:val="lowerLetter"/>
+      <w:lvlText w:val="%5."/>
+      <w:lvlJc w:val="left"/>
+      <w:pPr>
+        <w:ind w:left="3960" w:hanging="360"/>
+      </w:pPr>
+    </w:lvl>
+    <w:lvl w:ilvl="5" w:tplc="0410001B" w:tentative="1">
+      <w:start w:val="1"/>
+      <w:numFmt w:val="lowerRoman"/>
+      <w:lvlText w:val="%6."/>
+      <w:lvlJc w:val="right"/>
+      <w:pPr>
+        <w:ind w:left="4680" w:hanging="180"/>
+      </w:pPr>
+    </w:lvl>
+    <w:lvl w:ilvl="6" w:tplc="0410000F" w:tentative="1">
+      <w:start w:val="1"/>
+      <w:numFmt w:val="decimal"/>
+      <w:lvlText w:val="%7."/>
+      <w:lvlJc w:val="left"/>
+      <w:pPr>
+        <w:ind w:left="5400" w:hanging="360"/>
+      </w:pPr>
+    </w:lvl>
+    <w:lvl w:ilvl="7" w:tplc="04100019" w:tentative="1">
+      <w:start w:val="1"/>
+      <w:numFmt w:val="lowerLetter"/>
+      <w:lvlText w:val="%8."/>
+      <w:lvlJc w:val="left"/>
+      <w:pPr>
+        <w:ind w:left="6120" w:hanging="360"/>
+      </w:pPr>
+    </w:lvl>
+    <w:lvl w:ilvl="8" w:tplc="0410001B" w:tentative="1">
+      <w:start w:val="1"/>
+      <w:numFmt w:val="lowerRoman"/>
+      <w:lvlText w:val="%9."/>
+      <w:lvlJc w:val="right"/>
+      <w:pPr>
+        <w:ind w:left="6840" w:hanging="180"/>
+      </w:pPr>
+    </w:lvl>
+  </w:abstractNum>
+  <w:abstractNum w:abstractNumId="15" w15:restartNumberingAfterBreak="0">
     <w:nsid w:val="58020FDE"/>
     <w:multiLevelType w:val="hybridMultilevel"/>
     <w:tmpl w:val="B5E47944"/>
@@ -3589,7 +3970,7 @@
       </w:rPr>
     </w:lvl>
   </w:abstractNum>
-  <w:abstractNum w:abstractNumId="11" w15:restartNumberingAfterBreak="0">
+  <w:abstractNum w:abstractNumId="16" w15:restartNumberingAfterBreak="0">
     <w:nsid w:val="5C087B2B"/>
     <w:multiLevelType w:val="multilevel"/>
     <w:tmpl w:val="FC005568"/>
@@ -3710,7 +4091,7 @@
       </w:rPr>
     </w:lvl>
   </w:abstractNum>
-  <w:abstractNum w:abstractNumId="12" w15:restartNumberingAfterBreak="0">
+  <w:abstractNum w:abstractNumId="17" w15:restartNumberingAfterBreak="0">
     <w:nsid w:val="5D985AC9"/>
     <w:multiLevelType w:val="hybridMultilevel"/>
     <w:tmpl w:val="C312276C"/>
@@ -3823,7 +4204,93 @@
       </w:rPr>
     </w:lvl>
   </w:abstractNum>
-  <w:abstractNum w:abstractNumId="13" w15:restartNumberingAfterBreak="0">
+  <w:abstractNum w:abstractNumId="18" w15:restartNumberingAfterBreak="0">
+    <w:nsid w:val="74FF1CEB"/>
+    <w:multiLevelType w:val="hybridMultilevel"/>
+    <w:tmpl w:val="9BAEFCBC"/>
+    <w:lvl w:ilvl="0" w:tplc="04100013">
+      <w:start w:val="1"/>
+      <w:numFmt w:val="upperRoman"/>
+      <w:lvlText w:val="%1."/>
+      <w:lvlJc w:val="right"/>
+      <w:pPr>
+        <w:ind w:left="1080" w:hanging="360"/>
+      </w:pPr>
+    </w:lvl>
+    <w:lvl w:ilvl="1" w:tplc="04100019" w:tentative="1">
+      <w:start w:val="1"/>
+      <w:numFmt w:val="lowerLetter"/>
+      <w:lvlText w:val="%2."/>
+      <w:lvlJc w:val="left"/>
+      <w:pPr>
+        <w:ind w:left="1800" w:hanging="360"/>
+      </w:pPr>
+    </w:lvl>
+    <w:lvl w:ilvl="2" w:tplc="0410001B" w:tentative="1">
+      <w:start w:val="1"/>
+      <w:numFmt w:val="lowerRoman"/>
+      <w:lvlText w:val="%3."/>
+      <w:lvlJc w:val="right"/>
+      <w:pPr>
+        <w:ind w:left="2520" w:hanging="180"/>
+      </w:pPr>
+    </w:lvl>
+    <w:lvl w:ilvl="3" w:tplc="0410000F" w:tentative="1">
+      <w:start w:val="1"/>
+      <w:numFmt w:val="decimal"/>
+      <w:lvlText w:val="%4."/>
+      <w:lvlJc w:val="left"/>
+      <w:pPr>
+        <w:ind w:left="3240" w:hanging="360"/>
+      </w:pPr>
+    </w:lvl>
+    <w:lvl w:ilvl="4" w:tplc="04100019" w:tentative="1">
+      <w:start w:val="1"/>
+      <w:numFmt w:val="lowerLetter"/>
+      <w:lvlText w:val="%5."/>
+      <w:lvlJc w:val="left"/>
+      <w:pPr>
+        <w:ind w:left="3960" w:hanging="360"/>
+      </w:pPr>
+    </w:lvl>
+    <w:lvl w:ilvl="5" w:tplc="0410001B" w:tentative="1">
+      <w:start w:val="1"/>
+      <w:numFmt w:val="lowerRoman"/>
+      <w:lvlText w:val="%6."/>
+      <w:lvlJc w:val="right"/>
+      <w:pPr>
+        <w:ind w:left="4680" w:hanging="180"/>
+      </w:pPr>
+    </w:lvl>
+    <w:lvl w:ilvl="6" w:tplc="0410000F" w:tentative="1">
+      <w:start w:val="1"/>
+      <w:numFmt w:val="decimal"/>
+      <w:lvlText w:val="%7."/>
+      <w:lvlJc w:val="left"/>
+      <w:pPr>
+        <w:ind w:left="5400" w:hanging="360"/>
+      </w:pPr>
+    </w:lvl>
+    <w:lvl w:ilvl="7" w:tplc="04100019" w:tentative="1">
+      <w:start w:val="1"/>
+      <w:numFmt w:val="lowerLetter"/>
+      <w:lvlText w:val="%8."/>
+      <w:lvlJc w:val="left"/>
+      <w:pPr>
+        <w:ind w:left="6120" w:hanging="360"/>
+      </w:pPr>
+    </w:lvl>
+    <w:lvl w:ilvl="8" w:tplc="0410001B" w:tentative="1">
+      <w:start w:val="1"/>
+      <w:numFmt w:val="lowerRoman"/>
+      <w:lvlText w:val="%9."/>
+      <w:lvlJc w:val="right"/>
+      <w:pPr>
+        <w:ind w:left="6840" w:hanging="180"/>
+      </w:pPr>
+    </w:lvl>
+  </w:abstractNum>
+  <w:abstractNum w:abstractNumId="19" w15:restartNumberingAfterBreak="0">
     <w:nsid w:val="7D4105C0"/>
     <w:multiLevelType w:val="hybridMultilevel"/>
     <w:tmpl w:val="A3F8E906"/>
@@ -3937,46 +4404,64 @@
     </w:lvl>
   </w:abstractNum>
   <w:num w:numId="1">
-    <w:abstractNumId w:val="13"/>
+    <w:abstractNumId w:val="19"/>
   </w:num>
   <w:num w:numId="2">
-    <w:abstractNumId w:val="10"/>
+    <w:abstractNumId w:val="15"/>
   </w:num>
   <w:num w:numId="3">
-    <w:abstractNumId w:val="12"/>
+    <w:abstractNumId w:val="17"/>
   </w:num>
   <w:num w:numId="4">
-    <w:abstractNumId w:val="6"/>
+    <w:abstractNumId w:val="7"/>
   </w:num>
   <w:num w:numId="5">
-    <w:abstractNumId w:val="8"/>
+    <w:abstractNumId w:val="11"/>
   </w:num>
   <w:num w:numId="6">
-    <w:abstractNumId w:val="11"/>
+    <w:abstractNumId w:val="16"/>
   </w:num>
   <w:num w:numId="7">
-    <w:abstractNumId w:val="9"/>
+    <w:abstractNumId w:val="13"/>
   </w:num>
   <w:num w:numId="8">
     <w:abstractNumId w:val="0"/>
   </w:num>
   <w:num w:numId="9">
-    <w:abstractNumId w:val="7"/>
+    <w:abstractNumId w:val="9"/>
   </w:num>
   <w:num w:numId="10">
     <w:abstractNumId w:val="1"/>
   </w:num>
   <w:num w:numId="11">
-    <w:abstractNumId w:val="5"/>
+    <w:abstractNumId w:val="6"/>
   </w:num>
   <w:num w:numId="12">
     <w:abstractNumId w:val="3"/>
   </w:num>
   <w:num w:numId="13">
-    <w:abstractNumId w:val="4"/>
+    <w:abstractNumId w:val="5"/>
   </w:num>
   <w:num w:numId="14">
     <w:abstractNumId w:val="2"/>
+  </w:num>
+  <w:num w:numId="15">
+    <w:abstractNumId w:val="8"/>
+  </w:num>
+  <w:num w:numId="16">
+    <w:abstractNumId w:val="10"/>
+  </w:num>
+  <w:num w:numId="17">
+    <w:abstractNumId w:val="18"/>
+  </w:num>
+  <w:num w:numId="18">
+    <w:abstractNumId w:val="4"/>
+  </w:num>
+  <w:num w:numId="19">
+    <w:abstractNumId w:val="14"/>
+  </w:num>
+  <w:num w:numId="20">
+    <w:abstractNumId w:val="12"/>
   </w:num>
 </w:numbering>
 </file>
@@ -4799,7 +5284,7 @@
 </file>
 
 <file path=customXml/itemProps1.xml><?xml version="1.0" encoding="utf-8"?>
-<ds:datastoreItem xmlns:ds="http://schemas.openxmlformats.org/officeDocument/2006/customXml" ds:itemID="{7E82844B-6D1A-4374-8C99-FCC4F44C3EC7}">
+<ds:datastoreItem xmlns:ds="http://schemas.openxmlformats.org/officeDocument/2006/customXml" ds:itemID="{598050B8-5F88-43A4-A3F7-A080BA044383}">
   <ds:schemaRefs>
     <ds:schemaRef ds:uri="http://schemas.openxmlformats.org/officeDocument/2006/bibliography"/>
   </ds:schemaRefs>

--- a/Esame maturità 2021.docx
+++ b/Esame maturità 2021.docx
@@ -1107,15 +1107,27 @@
         </w:rPr>
         <w:t xml:space="preserve">, ci sarà la parte dedicata ai pc fissi e quella dedicata ai lettori NFC </w:t>
       </w:r>
-      <w:proofErr w:type="spellStart"/>
       <w:r>
         <w:rPr>
           <w:b/>
           <w:sz w:val="24"/>
         </w:rPr>
-        <w:t>wirless</w:t>
-      </w:r>
-      <w:proofErr w:type="spellEnd"/>
+        <w:t>wir</w:t>
+      </w:r>
+      <w:r>
+        <w:rPr>
+          <w:b/>
+          <w:sz w:val="24"/>
+        </w:rPr>
+        <w:t>e</w:t>
+      </w:r>
+      <w:r>
+        <w:rPr>
+          <w:b/>
+          <w:sz w:val="24"/>
+        </w:rPr>
+        <w:t>less</w:t>
+      </w:r>
       <w:r>
         <w:rPr>
           <w:sz w:val="24"/>
@@ -1910,7 +1922,7 @@
           <w:tab w:val="left" w:pos="9214"/>
         </w:tabs>
         <w:spacing w:line="240" w:lineRule="auto"/>
-        <w:ind w:left="426" w:right="282" w:hanging="426"/>
+        <w:ind w:left="852" w:right="282" w:hanging="426"/>
         <w:rPr>
           <w:sz w:val="24"/>
         </w:rPr>
@@ -1945,7 +1957,7 @@
           <w:tab w:val="left" w:pos="9214"/>
         </w:tabs>
         <w:spacing w:line="240" w:lineRule="auto"/>
-        <w:ind w:left="426" w:right="282" w:hanging="426"/>
+        <w:ind w:left="852" w:right="282" w:hanging="426"/>
         <w:rPr>
           <w:sz w:val="24"/>
         </w:rPr>
@@ -1987,7 +1999,7 @@
           <w:tab w:val="left" w:pos="9214"/>
         </w:tabs>
         <w:spacing w:line="240" w:lineRule="auto"/>
-        <w:ind w:left="426" w:right="282" w:hanging="426"/>
+        <w:ind w:left="852" w:right="282" w:hanging="426"/>
         <w:rPr>
           <w:sz w:val="24"/>
         </w:rPr>
@@ -2217,55 +2229,320 @@
           <w:ilvl w:val="0"/>
           <w:numId w:val="20"/>
         </w:numPr>
-        <w:ind w:left="426" w:hanging="426"/>
+        <w:tabs>
+          <w:tab w:val="left" w:pos="9214"/>
+        </w:tabs>
+        <w:spacing w:line="240" w:lineRule="auto"/>
+        <w:ind w:left="426" w:right="282" w:hanging="426"/>
+        <w:rPr>
+          <w:rStyle w:val="Collegamentoipertestuale"/>
+          <w:color w:val="auto"/>
+          <w:sz w:val="24"/>
+          <w:u w:val="none"/>
+        </w:rPr>
+      </w:pPr>
+      <w:r>
         <w:rPr>
           <w:rStyle w:val="Collegamentoipertestuale"/>
           <w:color w:val="0D0D0D" w:themeColor="text1" w:themeTint="F2"/>
           <w:sz w:val="28"/>
         </w:rPr>
-      </w:pPr>
-      <w:r>
-        <w:rPr>
-          <w:rStyle w:val="Collegamentoipertestuale"/>
-          <w:color w:val="0D0D0D" w:themeColor="text1" w:themeTint="F2"/>
+        <w:t xml:space="preserve">Sicurezza </w:t>
+      </w:r>
+    </w:p>
+    <w:p>
+      <w:pPr>
+        <w:pStyle w:val="Paragrafoelenco"/>
+        <w:tabs>
+          <w:tab w:val="left" w:pos="9214"/>
+        </w:tabs>
+        <w:spacing w:line="240" w:lineRule="auto"/>
+        <w:ind w:left="426" w:right="282"/>
+        <w:rPr>
+          <w:sz w:val="24"/>
+        </w:rPr>
+      </w:pPr>
+    </w:p>
+    <w:p>
+      <w:pPr>
+        <w:pStyle w:val="Paragrafoelenco"/>
+        <w:tabs>
+          <w:tab w:val="left" w:pos="9214"/>
+        </w:tabs>
+        <w:spacing w:line="240" w:lineRule="auto"/>
+        <w:ind w:left="426" w:right="282"/>
+        <w:rPr>
+          <w:sz w:val="24"/>
+        </w:rPr>
+      </w:pPr>
+      <w:r>
+        <w:rPr>
+          <w:sz w:val="24"/>
+        </w:rPr>
+        <w:t xml:space="preserve">Altre tipologie di attacco molto frequenti sono </w:t>
+      </w:r>
+      <w:proofErr w:type="spellStart"/>
+      <w:r>
+        <w:rPr>
+          <w:sz w:val="24"/>
+        </w:rPr>
+        <w:t>DoS</w:t>
+      </w:r>
+      <w:proofErr w:type="spellEnd"/>
+      <w:r>
+        <w:rPr>
+          <w:sz w:val="24"/>
+        </w:rPr>
+        <w:t xml:space="preserve"> e </w:t>
+      </w:r>
+      <w:proofErr w:type="spellStart"/>
+      <w:r>
+        <w:rPr>
+          <w:sz w:val="24"/>
+        </w:rPr>
+        <w:t>DDos</w:t>
+      </w:r>
+      <w:proofErr w:type="spellEnd"/>
+      <w:r>
+        <w:rPr>
+          <w:sz w:val="24"/>
+        </w:rPr>
+        <w:t xml:space="preserve">, con cui l’attaccante fa in modo di sommergere la vittima con pacchetti non chiusi che vanno a sovraccaricare il sistema. Per affrontare questo problema in genere si utilizzano i firewall, che seppur non infallibili, sono in grado di filtrare le richieste, dal momento che analizzano i pacchetti in entrata basandosi su una </w:t>
+      </w:r>
+      <w:proofErr w:type="spellStart"/>
+      <w:r>
+        <w:rPr>
+          <w:sz w:val="24"/>
+        </w:rPr>
+        <w:t>black</w:t>
+      </w:r>
+      <w:proofErr w:type="spellEnd"/>
+      <w:r>
+        <w:rPr>
+          <w:sz w:val="24"/>
+        </w:rPr>
+        <w:t xml:space="preserve">-list che contiene gli indirizzi degli </w:t>
+      </w:r>
+      <w:proofErr w:type="spellStart"/>
+      <w:r>
+        <w:rPr>
+          <w:sz w:val="24"/>
+        </w:rPr>
+        <w:t>host</w:t>
+      </w:r>
+      <w:proofErr w:type="spellEnd"/>
+      <w:r>
+        <w:rPr>
+          <w:sz w:val="24"/>
+        </w:rPr>
+        <w:t xml:space="preserve"> potenzialmente pericolosi (quelli che superano un certo limite di richieste al secondo).</w:t>
+      </w:r>
+    </w:p>
+    <w:p>
+      <w:pPr>
+        <w:tabs>
+          <w:tab w:val="left" w:pos="9214"/>
+        </w:tabs>
+        <w:spacing w:line="240" w:lineRule="auto"/>
+        <w:ind w:left="426" w:right="282"/>
+        <w:rPr>
+          <w:sz w:val="24"/>
+        </w:rPr>
+      </w:pPr>
+      <w:r>
+        <w:rPr>
+          <w:sz w:val="24"/>
+        </w:rPr>
+        <w:t xml:space="preserve">Tuttavia, nonostante i pacchetti provenienti da </w:t>
+      </w:r>
+      <w:proofErr w:type="spellStart"/>
+      <w:r>
+        <w:rPr>
+          <w:sz w:val="24"/>
+        </w:rPr>
+        <w:t>host</w:t>
+      </w:r>
+      <w:proofErr w:type="spellEnd"/>
+      <w:r>
+        <w:rPr>
+          <w:sz w:val="24"/>
+        </w:rPr>
+        <w:t xml:space="preserve"> malevoli vengano respinti, la loro gestione contribuisce comunque alla congestione del sistema; una soluzione potrebbe essere l’utilizzo di un server proxy come </w:t>
+      </w:r>
+      <w:proofErr w:type="spellStart"/>
+      <w:r>
+        <w:rPr>
+          <w:sz w:val="24"/>
+        </w:rPr>
+        <w:t>CloudFlare</w:t>
+      </w:r>
+      <w:proofErr w:type="spellEnd"/>
+      <w:r>
+        <w:rPr>
+          <w:sz w:val="24"/>
+        </w:rPr>
+        <w:t xml:space="preserve">, che, in quanto dotato di prestazioni molto elevate, riesce a smaltire il traffico senza particolari problemi. Quanto ai dati, le password non vengono mai salvate in chiaro, ma vengono salvate le corrispondenti funzioni </w:t>
+      </w:r>
+      <w:proofErr w:type="spellStart"/>
+      <w:r>
+        <w:rPr>
+          <w:sz w:val="24"/>
+        </w:rPr>
+        <w:t>hash</w:t>
+      </w:r>
+      <w:proofErr w:type="spellEnd"/>
+      <w:r>
+        <w:rPr>
+          <w:sz w:val="24"/>
+        </w:rPr>
+        <w:t xml:space="preserve">, funzioni matematiche di tipo one-way, come MD5, da cui non è possibile effettuare la trasformazione inversa. Perciò, il meccanismo di login si basa sul confronto della stringa </w:t>
+      </w:r>
+      <w:proofErr w:type="spellStart"/>
+      <w:r>
+        <w:rPr>
+          <w:sz w:val="24"/>
+        </w:rPr>
+        <w:t>hash</w:t>
+      </w:r>
+      <w:proofErr w:type="spellEnd"/>
+      <w:r>
+        <w:rPr>
+          <w:sz w:val="24"/>
+        </w:rPr>
+        <w:t xml:space="preserve"> calcolata sulla base della password fornita con quella presente sul database. Occorre inoltre prestare attenzione agli attacchi di tipo SQL injection, che coinvolgono i dati all’interno del database; si tratta di uno tra attacchi più pericolosi e distruttivi che possono essere attuati su un sistema </w:t>
+      </w:r>
+      <w:proofErr w:type="spellStart"/>
+      <w:r>
+        <w:rPr>
+          <w:sz w:val="24"/>
+        </w:rPr>
+        <w:t>datacentrico</w:t>
+      </w:r>
+      <w:proofErr w:type="spellEnd"/>
+      <w:r>
+        <w:rPr>
+          <w:sz w:val="24"/>
+        </w:rPr>
+        <w:t xml:space="preserve">. Una possibile opzione potrebbe essere consistere nell’utilizzo di </w:t>
+      </w:r>
+      <w:proofErr w:type="spellStart"/>
+      <w:r>
+        <w:rPr>
+          <w:sz w:val="24"/>
+        </w:rPr>
+        <w:t>prepared</w:t>
+      </w:r>
+      <w:proofErr w:type="spellEnd"/>
+      <w:r>
+        <w:rPr>
+          <w:sz w:val="24"/>
+        </w:rPr>
+        <w:t xml:space="preserve"> statements per effettuare le </w:t>
+      </w:r>
+      <w:proofErr w:type="spellStart"/>
+      <w:r>
+        <w:rPr>
+          <w:sz w:val="24"/>
+        </w:rPr>
+        <w:t>query</w:t>
+      </w:r>
+      <w:proofErr w:type="spellEnd"/>
+      <w:r>
+        <w:rPr>
+          <w:sz w:val="24"/>
+        </w:rPr>
+        <w:t xml:space="preserve"> al database, che sono in grado di filtrare gli input potenzialmente malevoli, sostituendo a parole chiave </w:t>
+      </w:r>
+      <w:proofErr w:type="spellStart"/>
+      <w:r>
+        <w:rPr>
+          <w:sz w:val="24"/>
+        </w:rPr>
+        <w:t>sql</w:t>
+      </w:r>
+      <w:proofErr w:type="spellEnd"/>
+      <w:r>
+        <w:rPr>
+          <w:sz w:val="24"/>
+        </w:rPr>
+        <w:t xml:space="preserve"> i corrispondenti caratteri di </w:t>
+      </w:r>
+      <w:proofErr w:type="spellStart"/>
+      <w:r>
+        <w:rPr>
+          <w:sz w:val="24"/>
+        </w:rPr>
+        <w:t>escape</w:t>
+      </w:r>
+      <w:proofErr w:type="spellEnd"/>
+      <w:r>
+        <w:rPr>
+          <w:sz w:val="24"/>
+        </w:rPr>
+        <w:t>.</w:t>
+      </w:r>
+    </w:p>
+    <w:p>
+      <w:pPr>
+        <w:tabs>
+          <w:tab w:val="left" w:pos="9214"/>
+        </w:tabs>
+        <w:spacing w:line="240" w:lineRule="auto"/>
+        <w:ind w:left="426" w:right="282"/>
+        <w:rPr>
+          <w:sz w:val="24"/>
+        </w:rPr>
+      </w:pPr>
+    </w:p>
+    <w:p>
+      <w:pPr>
+        <w:tabs>
+          <w:tab w:val="left" w:pos="9214"/>
+        </w:tabs>
+        <w:spacing w:line="240" w:lineRule="auto"/>
+        <w:ind w:left="426" w:right="282"/>
+        <w:rPr>
+          <w:sz w:val="24"/>
+        </w:rPr>
+      </w:pPr>
+    </w:p>
+    <w:p>
+      <w:pPr>
+        <w:pStyle w:val="Paragrafoelenco"/>
+        <w:numPr>
+          <w:ilvl w:val="0"/>
+          <w:numId w:val="5"/>
+        </w:numPr>
+        <w:tabs>
+          <w:tab w:val="left" w:pos="9214"/>
+        </w:tabs>
+        <w:spacing w:line="240" w:lineRule="auto"/>
+        <w:ind w:left="426" w:right="282" w:hanging="426"/>
+        <w:rPr>
           <w:sz w:val="28"/>
         </w:rPr>
-        <w:t>Si</w:t>
-      </w:r>
+      </w:pPr>
+      <w:r>
+        <w:rPr>
+          <w:sz w:val="28"/>
+        </w:rPr>
+        <w:lastRenderedPageBreak/>
+        <w:t>ARCHITETTURA DEI DATI</w:t>
+      </w:r>
+    </w:p>
+    <w:p>
+      <w:pPr>
+        <w:tabs>
+          <w:tab w:val="left" w:pos="9214"/>
+        </w:tabs>
+        <w:spacing w:line="240" w:lineRule="auto"/>
+        <w:ind w:right="282"/>
+        <w:rPr>
+          <w:sz w:val="24"/>
+        </w:rPr>
+      </w:pPr>
       <w:bookmarkStart w:id="5" w:name="_GoBack"/>
       <w:bookmarkEnd w:id="5"/>
-      <w:r>
-        <w:rPr>
-          <w:rStyle w:val="Collegamentoipertestuale"/>
-          <w:color w:val="0D0D0D" w:themeColor="text1" w:themeTint="F2"/>
-          <w:sz w:val="28"/>
-        </w:rPr>
-        <w:t>curezza del database</w:t>
-      </w:r>
-    </w:p>
-    <w:p>
-      <w:pPr>
-        <w:tabs>
-          <w:tab w:val="left" w:pos="9214"/>
-        </w:tabs>
-        <w:spacing w:line="240" w:lineRule="auto"/>
-        <w:ind w:left="426" w:right="282"/>
-        <w:rPr>
-          <w:sz w:val="24"/>
-        </w:rPr>
-      </w:pPr>
-    </w:p>
-    <w:p>
-      <w:pPr>
-        <w:tabs>
-          <w:tab w:val="left" w:pos="9214"/>
-        </w:tabs>
-        <w:spacing w:line="240" w:lineRule="auto"/>
-        <w:ind w:left="426" w:right="282"/>
-        <w:rPr>
-          <w:sz w:val="24"/>
-        </w:rPr>
-      </w:pPr>
     </w:p>
     <w:sectPr>
       <w:headerReference w:type="default" r:id="rId12"/>
@@ -2430,7 +2707,7 @@
       <w:lvlText w:val=""/>
       <w:lvlJc w:val="left"/>
       <w:pPr>
-        <w:ind w:left="1080" w:hanging="360"/>
+        <w:ind w:left="3960" w:hanging="360"/>
       </w:pPr>
       <w:rPr>
         <w:rFonts w:ascii="Symbol" w:hAnsi="Symbol" w:hint="default"/>
@@ -2442,7 +2719,7 @@
       <w:lvlText w:val="o"/>
       <w:lvlJc w:val="left"/>
       <w:pPr>
-        <w:ind w:left="1800" w:hanging="360"/>
+        <w:ind w:left="4680" w:hanging="360"/>
       </w:pPr>
       <w:rPr>
         <w:rFonts w:ascii="Courier New" w:hAnsi="Courier New" w:cs="Courier New" w:hint="default"/>
@@ -2454,7 +2731,7 @@
       <w:lvlText w:val=""/>
       <w:lvlJc w:val="left"/>
       <w:pPr>
-        <w:ind w:left="2520" w:hanging="360"/>
+        <w:ind w:left="5400" w:hanging="360"/>
       </w:pPr>
       <w:rPr>
         <w:rFonts w:ascii="Wingdings" w:hAnsi="Wingdings" w:hint="default"/>
@@ -2466,7 +2743,7 @@
       <w:lvlText w:val=""/>
       <w:lvlJc w:val="left"/>
       <w:pPr>
-        <w:ind w:left="3240" w:hanging="360"/>
+        <w:ind w:left="6120" w:hanging="360"/>
       </w:pPr>
       <w:rPr>
         <w:rFonts w:ascii="Symbol" w:hAnsi="Symbol" w:hint="default"/>
@@ -2478,7 +2755,7 @@
       <w:lvlText w:val="o"/>
       <w:lvlJc w:val="left"/>
       <w:pPr>
-        <w:ind w:left="3960" w:hanging="360"/>
+        <w:ind w:left="6840" w:hanging="360"/>
       </w:pPr>
       <w:rPr>
         <w:rFonts w:ascii="Courier New" w:hAnsi="Courier New" w:cs="Courier New" w:hint="default"/>
@@ -2490,7 +2767,7 @@
       <w:lvlText w:val=""/>
       <w:lvlJc w:val="left"/>
       <w:pPr>
-        <w:ind w:left="4680" w:hanging="360"/>
+        <w:ind w:left="7560" w:hanging="360"/>
       </w:pPr>
       <w:rPr>
         <w:rFonts w:ascii="Wingdings" w:hAnsi="Wingdings" w:hint="default"/>
@@ -2502,7 +2779,7 @@
       <w:lvlText w:val=""/>
       <w:lvlJc w:val="left"/>
       <w:pPr>
-        <w:ind w:left="5400" w:hanging="360"/>
+        <w:ind w:left="8280" w:hanging="360"/>
       </w:pPr>
       <w:rPr>
         <w:rFonts w:ascii="Symbol" w:hAnsi="Symbol" w:hint="default"/>
@@ -2514,7 +2791,7 @@
       <w:lvlText w:val="o"/>
       <w:lvlJc w:val="left"/>
       <w:pPr>
-        <w:ind w:left="6120" w:hanging="360"/>
+        <w:ind w:left="9000" w:hanging="360"/>
       </w:pPr>
       <w:rPr>
         <w:rFonts w:ascii="Courier New" w:hAnsi="Courier New" w:cs="Courier New" w:hint="default"/>
@@ -2526,7 +2803,7 @@
       <w:lvlText w:val=""/>
       <w:lvlJc w:val="left"/>
       <w:pPr>
-        <w:ind w:left="6840" w:hanging="360"/>
+        <w:ind w:left="9720" w:hanging="360"/>
       </w:pPr>
       <w:rPr>
         <w:rFonts w:ascii="Wingdings" w:hAnsi="Wingdings" w:hint="default"/>
@@ -2822,6 +3099,92 @@
     </w:lvl>
   </w:abstractNum>
   <w:abstractNum w:abstractNumId="4" w15:restartNumberingAfterBreak="0">
+    <w:nsid w:val="19992A74"/>
+    <w:multiLevelType w:val="hybridMultilevel"/>
+    <w:tmpl w:val="B6EE419E"/>
+    <w:lvl w:ilvl="0" w:tplc="0410000F">
+      <w:start w:val="1"/>
+      <w:numFmt w:val="decimal"/>
+      <w:lvlText w:val="%1."/>
+      <w:lvlJc w:val="left"/>
+      <w:pPr>
+        <w:ind w:left="1146" w:hanging="360"/>
+      </w:pPr>
+    </w:lvl>
+    <w:lvl w:ilvl="1" w:tplc="04100019" w:tentative="1">
+      <w:start w:val="1"/>
+      <w:numFmt w:val="lowerLetter"/>
+      <w:lvlText w:val="%2."/>
+      <w:lvlJc w:val="left"/>
+      <w:pPr>
+        <w:ind w:left="1866" w:hanging="360"/>
+      </w:pPr>
+    </w:lvl>
+    <w:lvl w:ilvl="2" w:tplc="0410001B" w:tentative="1">
+      <w:start w:val="1"/>
+      <w:numFmt w:val="lowerRoman"/>
+      <w:lvlText w:val="%3."/>
+      <w:lvlJc w:val="right"/>
+      <w:pPr>
+        <w:ind w:left="2586" w:hanging="180"/>
+      </w:pPr>
+    </w:lvl>
+    <w:lvl w:ilvl="3" w:tplc="0410000F" w:tentative="1">
+      <w:start w:val="1"/>
+      <w:numFmt w:val="decimal"/>
+      <w:lvlText w:val="%4."/>
+      <w:lvlJc w:val="left"/>
+      <w:pPr>
+        <w:ind w:left="3306" w:hanging="360"/>
+      </w:pPr>
+    </w:lvl>
+    <w:lvl w:ilvl="4" w:tplc="04100019" w:tentative="1">
+      <w:start w:val="1"/>
+      <w:numFmt w:val="lowerLetter"/>
+      <w:lvlText w:val="%5."/>
+      <w:lvlJc w:val="left"/>
+      <w:pPr>
+        <w:ind w:left="4026" w:hanging="360"/>
+      </w:pPr>
+    </w:lvl>
+    <w:lvl w:ilvl="5" w:tplc="0410001B" w:tentative="1">
+      <w:start w:val="1"/>
+      <w:numFmt w:val="lowerRoman"/>
+      <w:lvlText w:val="%6."/>
+      <w:lvlJc w:val="right"/>
+      <w:pPr>
+        <w:ind w:left="4746" w:hanging="180"/>
+      </w:pPr>
+    </w:lvl>
+    <w:lvl w:ilvl="6" w:tplc="0410000F" w:tentative="1">
+      <w:start w:val="1"/>
+      <w:numFmt w:val="decimal"/>
+      <w:lvlText w:val="%7."/>
+      <w:lvlJc w:val="left"/>
+      <w:pPr>
+        <w:ind w:left="5466" w:hanging="360"/>
+      </w:pPr>
+    </w:lvl>
+    <w:lvl w:ilvl="7" w:tplc="04100019" w:tentative="1">
+      <w:start w:val="1"/>
+      <w:numFmt w:val="lowerLetter"/>
+      <w:lvlText w:val="%8."/>
+      <w:lvlJc w:val="left"/>
+      <w:pPr>
+        <w:ind w:left="6186" w:hanging="360"/>
+      </w:pPr>
+    </w:lvl>
+    <w:lvl w:ilvl="8" w:tplc="0410001B" w:tentative="1">
+      <w:start w:val="1"/>
+      <w:numFmt w:val="lowerRoman"/>
+      <w:lvlText w:val="%9."/>
+      <w:lvlJc w:val="right"/>
+      <w:pPr>
+        <w:ind w:left="6906" w:hanging="180"/>
+      </w:pPr>
+    </w:lvl>
+  </w:abstractNum>
+  <w:abstractNum w:abstractNumId="5" w15:restartNumberingAfterBreak="0">
     <w:nsid w:val="1DE93918"/>
     <w:multiLevelType w:val="hybridMultilevel"/>
     <w:tmpl w:val="23C24750"/>
@@ -2907,7 +3270,7 @@
       </w:pPr>
     </w:lvl>
   </w:abstractNum>
-  <w:abstractNum w:abstractNumId="5" w15:restartNumberingAfterBreak="0">
+  <w:abstractNum w:abstractNumId="6" w15:restartNumberingAfterBreak="0">
     <w:nsid w:val="1F897EEA"/>
     <w:multiLevelType w:val="hybridMultilevel"/>
     <w:tmpl w:val="60029538"/>
@@ -3020,7 +3383,7 @@
       </w:rPr>
     </w:lvl>
   </w:abstractNum>
-  <w:abstractNum w:abstractNumId="6" w15:restartNumberingAfterBreak="0">
+  <w:abstractNum w:abstractNumId="7" w15:restartNumberingAfterBreak="0">
     <w:nsid w:val="23FC2504"/>
     <w:multiLevelType w:val="hybridMultilevel"/>
     <w:tmpl w:val="53E881EE"/>
@@ -3109,7 +3472,7 @@
       </w:pPr>
     </w:lvl>
   </w:abstractNum>
-  <w:abstractNum w:abstractNumId="7" w15:restartNumberingAfterBreak="0">
+  <w:abstractNum w:abstractNumId="8" w15:restartNumberingAfterBreak="0">
     <w:nsid w:val="2A884BC3"/>
     <w:multiLevelType w:val="hybridMultilevel"/>
     <w:tmpl w:val="9AF4F146"/>
@@ -3222,7 +3585,7 @@
       </w:rPr>
     </w:lvl>
   </w:abstractNum>
-  <w:abstractNum w:abstractNumId="8" w15:restartNumberingAfterBreak="0">
+  <w:abstractNum w:abstractNumId="9" w15:restartNumberingAfterBreak="0">
     <w:nsid w:val="2F3675F4"/>
     <w:multiLevelType w:val="hybridMultilevel"/>
     <w:tmpl w:val="2FC2A38A"/>
@@ -3308,7 +3671,7 @@
       </w:pPr>
     </w:lvl>
   </w:abstractNum>
-  <w:abstractNum w:abstractNumId="9" w15:restartNumberingAfterBreak="0">
+  <w:abstractNum w:abstractNumId="10" w15:restartNumberingAfterBreak="0">
     <w:nsid w:val="2FD95F3E"/>
     <w:multiLevelType w:val="hybridMultilevel"/>
     <w:tmpl w:val="41E6A4B0"/>
@@ -3421,7 +3784,7 @@
       </w:rPr>
     </w:lvl>
   </w:abstractNum>
-  <w:abstractNum w:abstractNumId="10" w15:restartNumberingAfterBreak="0">
+  <w:abstractNum w:abstractNumId="11" w15:restartNumberingAfterBreak="0">
     <w:nsid w:val="37271199"/>
     <w:multiLevelType w:val="hybridMultilevel"/>
     <w:tmpl w:val="93F47314"/>
@@ -3507,10 +3870,10 @@
       </w:pPr>
     </w:lvl>
   </w:abstractNum>
-  <w:abstractNum w:abstractNumId="11" w15:restartNumberingAfterBreak="0">
+  <w:abstractNum w:abstractNumId="12" w15:restartNumberingAfterBreak="0">
     <w:nsid w:val="37EA4AB9"/>
     <w:multiLevelType w:val="hybridMultilevel"/>
-    <w:tmpl w:val="CACA22BE"/>
+    <w:tmpl w:val="4718D422"/>
     <w:lvl w:ilvl="0" w:tplc="0410000F">
       <w:start w:val="1"/>
       <w:numFmt w:val="decimal"/>
@@ -3593,7 +3956,7 @@
       </w:pPr>
     </w:lvl>
   </w:abstractNum>
-  <w:abstractNum w:abstractNumId="12" w15:restartNumberingAfterBreak="0">
+  <w:abstractNum w:abstractNumId="13" w15:restartNumberingAfterBreak="0">
     <w:nsid w:val="444541A1"/>
     <w:multiLevelType w:val="hybridMultilevel"/>
     <w:tmpl w:val="DB8A00FA"/>
@@ -3682,7 +4045,7 @@
       </w:pPr>
     </w:lvl>
   </w:abstractNum>
-  <w:abstractNum w:abstractNumId="13" w15:restartNumberingAfterBreak="0">
+  <w:abstractNum w:abstractNumId="14" w15:restartNumberingAfterBreak="0">
     <w:nsid w:val="4C1B6A58"/>
     <w:multiLevelType w:val="hybridMultilevel"/>
     <w:tmpl w:val="1458F6A0"/>
@@ -3771,7 +4134,7 @@
       </w:pPr>
     </w:lvl>
   </w:abstractNum>
-  <w:abstractNum w:abstractNumId="14" w15:restartNumberingAfterBreak="0">
+  <w:abstractNum w:abstractNumId="15" w15:restartNumberingAfterBreak="0">
     <w:nsid w:val="50620906"/>
     <w:multiLevelType w:val="hybridMultilevel"/>
     <w:tmpl w:val="92C2820C"/>
@@ -3857,7 +4220,7 @@
       </w:pPr>
     </w:lvl>
   </w:abstractNum>
-  <w:abstractNum w:abstractNumId="15" w15:restartNumberingAfterBreak="0">
+  <w:abstractNum w:abstractNumId="16" w15:restartNumberingAfterBreak="0">
     <w:nsid w:val="58020FDE"/>
     <w:multiLevelType w:val="hybridMultilevel"/>
     <w:tmpl w:val="B5E47944"/>
@@ -3970,7 +4333,7 @@
       </w:rPr>
     </w:lvl>
   </w:abstractNum>
-  <w:abstractNum w:abstractNumId="16" w15:restartNumberingAfterBreak="0">
+  <w:abstractNum w:abstractNumId="17" w15:restartNumberingAfterBreak="0">
     <w:nsid w:val="5C087B2B"/>
     <w:multiLevelType w:val="multilevel"/>
     <w:tmpl w:val="FC005568"/>
@@ -4091,7 +4454,7 @@
       </w:rPr>
     </w:lvl>
   </w:abstractNum>
-  <w:abstractNum w:abstractNumId="17" w15:restartNumberingAfterBreak="0">
+  <w:abstractNum w:abstractNumId="18" w15:restartNumberingAfterBreak="0">
     <w:nsid w:val="5D985AC9"/>
     <w:multiLevelType w:val="hybridMultilevel"/>
     <w:tmpl w:val="C312276C"/>
@@ -4204,7 +4567,7 @@
       </w:rPr>
     </w:lvl>
   </w:abstractNum>
-  <w:abstractNum w:abstractNumId="18" w15:restartNumberingAfterBreak="0">
+  <w:abstractNum w:abstractNumId="19" w15:restartNumberingAfterBreak="0">
     <w:nsid w:val="74FF1CEB"/>
     <w:multiLevelType w:val="hybridMultilevel"/>
     <w:tmpl w:val="9BAEFCBC"/>
@@ -4290,7 +4653,7 @@
       </w:pPr>
     </w:lvl>
   </w:abstractNum>
-  <w:abstractNum w:abstractNumId="19" w15:restartNumberingAfterBreak="0">
+  <w:abstractNum w:abstractNumId="20" w15:restartNumberingAfterBreak="0">
     <w:nsid w:val="7D4105C0"/>
     <w:multiLevelType w:val="hybridMultilevel"/>
     <w:tmpl w:val="A3F8E906"/>
@@ -4404,64 +4767,67 @@
     </w:lvl>
   </w:abstractNum>
   <w:num w:numId="1">
-    <w:abstractNumId w:val="19"/>
+    <w:abstractNumId w:val="20"/>
   </w:num>
   <w:num w:numId="2">
-    <w:abstractNumId w:val="15"/>
+    <w:abstractNumId w:val="16"/>
   </w:num>
   <w:num w:numId="3">
+    <w:abstractNumId w:val="18"/>
+  </w:num>
+  <w:num w:numId="4">
+    <w:abstractNumId w:val="8"/>
+  </w:num>
+  <w:num w:numId="5">
+    <w:abstractNumId w:val="12"/>
+  </w:num>
+  <w:num w:numId="6">
     <w:abstractNumId w:val="17"/>
   </w:num>
-  <w:num w:numId="4">
-    <w:abstractNumId w:val="7"/>
-  </w:num>
-  <w:num w:numId="5">
-    <w:abstractNumId w:val="11"/>
-  </w:num>
-  <w:num w:numId="6">
-    <w:abstractNumId w:val="16"/>
-  </w:num>
   <w:num w:numId="7">
-    <w:abstractNumId w:val="13"/>
+    <w:abstractNumId w:val="14"/>
   </w:num>
   <w:num w:numId="8">
     <w:abstractNumId w:val="0"/>
   </w:num>
   <w:num w:numId="9">
-    <w:abstractNumId w:val="9"/>
+    <w:abstractNumId w:val="10"/>
   </w:num>
   <w:num w:numId="10">
     <w:abstractNumId w:val="1"/>
   </w:num>
   <w:num w:numId="11">
-    <w:abstractNumId w:val="6"/>
+    <w:abstractNumId w:val="7"/>
   </w:num>
   <w:num w:numId="12">
     <w:abstractNumId w:val="3"/>
   </w:num>
   <w:num w:numId="13">
-    <w:abstractNumId w:val="5"/>
+    <w:abstractNumId w:val="6"/>
   </w:num>
   <w:num w:numId="14">
     <w:abstractNumId w:val="2"/>
   </w:num>
   <w:num w:numId="15">
-    <w:abstractNumId w:val="8"/>
+    <w:abstractNumId w:val="9"/>
   </w:num>
   <w:num w:numId="16">
-    <w:abstractNumId w:val="10"/>
+    <w:abstractNumId w:val="11"/>
   </w:num>
   <w:num w:numId="17">
-    <w:abstractNumId w:val="18"/>
+    <w:abstractNumId w:val="19"/>
   </w:num>
   <w:num w:numId="18">
-    <w:abstractNumId w:val="4"/>
+    <w:abstractNumId w:val="5"/>
   </w:num>
   <w:num w:numId="19">
-    <w:abstractNumId w:val="14"/>
+    <w:abstractNumId w:val="15"/>
   </w:num>
   <w:num w:numId="20">
-    <w:abstractNumId w:val="12"/>
+    <w:abstractNumId w:val="13"/>
+  </w:num>
+  <w:num w:numId="21">
+    <w:abstractNumId w:val="4"/>
   </w:num>
 </w:numbering>
 </file>
@@ -4867,7 +5233,6 @@
   <w:style w:type="character" w:default="1" w:styleId="Carpredefinitoparagrafo">
     <w:name w:val="Default Paragraph Font"/>
     <w:uiPriority w:val="1"/>
-    <w:semiHidden/>
     <w:unhideWhenUsed/>
   </w:style>
   <w:style w:type="table" w:default="1" w:styleId="Tabellanormale">
@@ -5284,7 +5649,7 @@
 </file>
 
 <file path=customXml/itemProps1.xml><?xml version="1.0" encoding="utf-8"?>
-<ds:datastoreItem xmlns:ds="http://schemas.openxmlformats.org/officeDocument/2006/customXml" ds:itemID="{598050B8-5F88-43A4-A3F7-A080BA044383}">
+<ds:datastoreItem xmlns:ds="http://schemas.openxmlformats.org/officeDocument/2006/customXml" ds:itemID="{C422F1FE-D8F9-498F-BD03-8B6B34B6150C}">
   <ds:schemaRefs>
     <ds:schemaRef ds:uri="http://schemas.openxmlformats.org/officeDocument/2006/bibliography"/>
   </ds:schemaRefs>

--- a/Esame maturità 2021.docx
+++ b/Esame maturità 2021.docx
@@ -2541,12 +2541,64 @@
           <w:sz w:val="24"/>
         </w:rPr>
       </w:pPr>
+      <w:r>
+        <w:rPr>
+          <w:noProof/>
+        </w:rPr>
+        <w:drawing>
+          <wp:inline distT="0" distB="0" distL="0" distR="0" wp14:anchorId="5DE007C6" wp14:editId="55AE0B84">
+            <wp:extent cx="6120130" cy="3811905"/>
+            <wp:effectExtent l="0" t="0" r="0" b="0"/>
+            <wp:docPr id="2" name="Immagine 2"/>
+            <wp:cNvGraphicFramePr>
+              <a:graphicFrameLocks xmlns:a="http://schemas.openxmlformats.org/drawingml/2006/main" noChangeAspect="1"/>
+            </wp:cNvGraphicFramePr>
+            <a:graphic xmlns:a="http://schemas.openxmlformats.org/drawingml/2006/main">
+              <a:graphicData uri="http://schemas.openxmlformats.org/drawingml/2006/picture">
+                <pic:pic xmlns:pic="http://schemas.openxmlformats.org/drawingml/2006/picture">
+                  <pic:nvPicPr>
+                    <pic:cNvPr id="1" name=""/>
+                    <pic:cNvPicPr/>
+                  </pic:nvPicPr>
+                  <pic:blipFill>
+                    <a:blip r:embed="rId12"/>
+                    <a:stretch>
+                      <a:fillRect/>
+                    </a:stretch>
+                  </pic:blipFill>
+                  <pic:spPr>
+                    <a:xfrm>
+                      <a:off x="0" y="0"/>
+                      <a:ext cx="6120130" cy="3811905"/>
+                    </a:xfrm>
+                    <a:prstGeom prst="rect">
+                      <a:avLst/>
+                    </a:prstGeom>
+                  </pic:spPr>
+                </pic:pic>
+              </a:graphicData>
+            </a:graphic>
+          </wp:inline>
+        </w:drawing>
+      </w:r>
+    </w:p>
+    <w:p>
+      <w:pPr>
+        <w:tabs>
+          <w:tab w:val="left" w:pos="9214"/>
+        </w:tabs>
+        <w:spacing w:line="240" w:lineRule="auto"/>
+        <w:ind w:right="282"/>
+        <w:rPr>
+          <w:sz w:val="24"/>
+        </w:rPr>
+      </w:pPr>
       <w:bookmarkStart w:id="5" w:name="_GoBack"/>
       <w:bookmarkEnd w:id="5"/>
     </w:p>
     <w:sectPr>
-      <w:headerReference w:type="default" r:id="rId12"/>
-      <w:footerReference w:type="default" r:id="rId13"/>
+      <w:headerReference w:type="default" r:id="rId13"/>
+      <w:footerReference w:type="default" r:id="rId14"/>
       <w:pgSz w:w="11906" w:h="16838"/>
       <w:pgMar w:top="1417" w:right="1134" w:bottom="1134" w:left="1134" w:header="708" w:footer="708" w:gutter="0"/>
       <w:cols w:space="708"/>
@@ -5233,6 +5285,7 @@
   <w:style w:type="character" w:default="1" w:styleId="Carpredefinitoparagrafo">
     <w:name w:val="Default Paragraph Font"/>
     <w:uiPriority w:val="1"/>
+    <w:semiHidden/>
     <w:unhideWhenUsed/>
   </w:style>
   <w:style w:type="table" w:default="1" w:styleId="Tabellanormale">
@@ -5649,7 +5702,7 @@
 </file>
 
 <file path=customXml/itemProps1.xml><?xml version="1.0" encoding="utf-8"?>
-<ds:datastoreItem xmlns:ds="http://schemas.openxmlformats.org/officeDocument/2006/customXml" ds:itemID="{C422F1FE-D8F9-498F-BD03-8B6B34B6150C}">
+<ds:datastoreItem xmlns:ds="http://schemas.openxmlformats.org/officeDocument/2006/customXml" ds:itemID="{163467E6-1DC4-45CC-A53C-AE835DFD5DCB}">
   <ds:schemaRefs>
     <ds:schemaRef ds:uri="http://schemas.openxmlformats.org/officeDocument/2006/bibliography"/>
   </ds:schemaRefs>

--- a/Esame maturità 2021.docx
+++ b/Esame maturità 2021.docx
@@ -2532,6 +2532,7 @@
     </w:p>
     <w:p>
       <w:pPr>
+        <w:pStyle w:val="Paragrafoelenco"/>
         <w:tabs>
           <w:tab w:val="left" w:pos="9214"/>
         </w:tabs>
@@ -2541,15 +2542,45 @@
           <w:sz w:val="24"/>
         </w:rPr>
       </w:pPr>
+    </w:p>
+    <w:p>
+      <w:pPr>
+        <w:tabs>
+          <w:tab w:val="left" w:pos="9214"/>
+        </w:tabs>
+        <w:spacing w:line="240" w:lineRule="auto"/>
+        <w:ind w:left="360" w:right="282"/>
+        <w:rPr>
+          <w:sz w:val="24"/>
+        </w:rPr>
+      </w:pPr>
+      <w:r>
+        <w:rPr>
+          <w:sz w:val="24"/>
+        </w:rPr>
+        <w:t>RESTRUTTURAZIONE:</w:t>
+      </w:r>
+    </w:p>
+    <w:p>
+      <w:pPr>
+        <w:tabs>
+          <w:tab w:val="left" w:pos="9214"/>
+        </w:tabs>
+        <w:spacing w:line="240" w:lineRule="auto"/>
+        <w:ind w:left="360" w:right="282"/>
+        <w:rPr>
+          <w:sz w:val="24"/>
+        </w:rPr>
+      </w:pPr>
       <w:r>
         <w:rPr>
           <w:noProof/>
         </w:rPr>
         <w:drawing>
-          <wp:inline distT="0" distB="0" distL="0" distR="0" wp14:anchorId="5DE007C6" wp14:editId="55AE0B84">
-            <wp:extent cx="6120130" cy="3811905"/>
+          <wp:inline distT="0" distB="0" distL="0" distR="0" wp14:anchorId="3BDBE60E" wp14:editId="7E157AAA">
+            <wp:extent cx="4495800" cy="2019300"/>
             <wp:effectExtent l="0" t="0" r="0" b="0"/>
-            <wp:docPr id="2" name="Immagine 2"/>
+            <wp:docPr id="7" name="Immagine 7"/>
             <wp:cNvGraphicFramePr>
               <a:graphicFrameLocks xmlns:a="http://schemas.openxmlformats.org/drawingml/2006/main" noChangeAspect="1"/>
             </wp:cNvGraphicFramePr>
@@ -2569,7 +2600,7 @@
                   <pic:spPr>
                     <a:xfrm>
                       <a:off x="0" y="0"/>
-                      <a:ext cx="6120130" cy="3811905"/>
+                      <a:ext cx="4495800" cy="2019300"/>
                     </a:xfrm>
                     <a:prstGeom prst="rect">
                       <a:avLst/>
@@ -2588,17 +2619,312 @@
           <w:tab w:val="left" w:pos="9214"/>
         </w:tabs>
         <w:spacing w:line="240" w:lineRule="auto"/>
+        <w:ind w:left="360" w:right="282"/>
+        <w:rPr>
+          <w:sz w:val="24"/>
+        </w:rPr>
+      </w:pPr>
+      <w:r>
+        <w:rPr>
+          <w:sz w:val="24"/>
+        </w:rPr>
+        <w:t>Come prima cosa ho scelto di mantenere la tabella utente togliendo amministratore e iscritto, aggiungendo semplicemente alla tabella un attributo amministratore che indentificherà chi avrà l’accesso come amministratore. Ho fatto così per non complicare lo schema e perché le ISA non servono per il progetto.</w:t>
+      </w:r>
+    </w:p>
+    <w:p>
+      <w:pPr>
+        <w:pStyle w:val="Paragrafoelenco"/>
+        <w:tabs>
+          <w:tab w:val="left" w:pos="9214"/>
+        </w:tabs>
+        <w:spacing w:line="240" w:lineRule="auto"/>
+        <w:ind w:left="426" w:right="282"/>
+        <w:rPr>
+          <w:sz w:val="24"/>
+        </w:rPr>
+      </w:pPr>
+    </w:p>
+    <w:p>
+      <w:pPr>
+        <w:pStyle w:val="Paragrafoelenco"/>
+        <w:tabs>
+          <w:tab w:val="left" w:pos="9214"/>
+        </w:tabs>
+        <w:spacing w:line="240" w:lineRule="auto"/>
+        <w:ind w:left="426" w:right="282"/>
+        <w:rPr>
+          <w:sz w:val="24"/>
+        </w:rPr>
+      </w:pPr>
+      <w:r>
+        <w:rPr>
+          <w:sz w:val="24"/>
+        </w:rPr>
+        <w:t>SCHEMA ER RESTRUTTURATO:</w:t>
+      </w:r>
+    </w:p>
+    <w:p>
+      <w:pPr>
+        <w:tabs>
+          <w:tab w:val="left" w:pos="9214"/>
+        </w:tabs>
+        <w:spacing w:line="240" w:lineRule="auto"/>
         <w:ind w:right="282"/>
         <w:rPr>
           <w:sz w:val="24"/>
         </w:rPr>
       </w:pPr>
+      <w:r>
+        <w:rPr>
+          <w:noProof/>
+        </w:rPr>
+        <w:drawing>
+          <wp:inline distT="0" distB="0" distL="0" distR="0" wp14:anchorId="56F2F041" wp14:editId="0C8C40FB">
+            <wp:extent cx="6120130" cy="4238625"/>
+            <wp:effectExtent l="0" t="0" r="0" b="9525"/>
+            <wp:docPr id="6" name="Immagine 6"/>
+            <wp:cNvGraphicFramePr>
+              <a:graphicFrameLocks xmlns:a="http://schemas.openxmlformats.org/drawingml/2006/main" noChangeAspect="1"/>
+            </wp:cNvGraphicFramePr>
+            <a:graphic xmlns:a="http://schemas.openxmlformats.org/drawingml/2006/main">
+              <a:graphicData uri="http://schemas.openxmlformats.org/drawingml/2006/picture">
+                <pic:pic xmlns:pic="http://schemas.openxmlformats.org/drawingml/2006/picture">
+                  <pic:nvPicPr>
+                    <pic:cNvPr id="1" name=""/>
+                    <pic:cNvPicPr/>
+                  </pic:nvPicPr>
+                  <pic:blipFill>
+                    <a:blip r:embed="rId13"/>
+                    <a:stretch>
+                      <a:fillRect/>
+                    </a:stretch>
+                  </pic:blipFill>
+                  <pic:spPr>
+                    <a:xfrm>
+                      <a:off x="0" y="0"/>
+                      <a:ext cx="6120130" cy="4238625"/>
+                    </a:xfrm>
+                    <a:prstGeom prst="rect">
+                      <a:avLst/>
+                    </a:prstGeom>
+                  </pic:spPr>
+                </pic:pic>
+              </a:graphicData>
+            </a:graphic>
+          </wp:inline>
+        </w:drawing>
+      </w:r>
+    </w:p>
+    <w:p>
+      <w:pPr>
+        <w:tabs>
+          <w:tab w:val="left" w:pos="9214"/>
+        </w:tabs>
+        <w:spacing w:line="240" w:lineRule="auto"/>
+        <w:ind w:right="282"/>
+        <w:rPr>
+          <w:sz w:val="24"/>
+        </w:rPr>
+      </w:pPr>
+    </w:p>
+    <w:p>
+      <w:pPr>
+        <w:tabs>
+          <w:tab w:val="left" w:pos="9214"/>
+        </w:tabs>
+        <w:spacing w:line="240" w:lineRule="auto"/>
+        <w:ind w:right="282"/>
+        <w:rPr>
+          <w:sz w:val="24"/>
+          <w:u w:val="single"/>
+        </w:rPr>
+      </w:pPr>
+      <w:r>
+        <w:rPr>
+          <w:sz w:val="24"/>
+          <w:u w:val="single"/>
+        </w:rPr>
+        <w:lastRenderedPageBreak/>
+        <w:t>Osservazioni:</w:t>
+      </w:r>
+    </w:p>
+    <w:p>
+      <w:pPr>
+        <w:pStyle w:val="Paragrafoelenco"/>
+        <w:numPr>
+          <w:ilvl w:val="0"/>
+          <w:numId w:val="22"/>
+        </w:numPr>
+        <w:tabs>
+          <w:tab w:val="left" w:pos="9214"/>
+        </w:tabs>
+        <w:spacing w:line="240" w:lineRule="auto"/>
+        <w:ind w:right="282"/>
+        <w:rPr>
+          <w:sz w:val="24"/>
+        </w:rPr>
+      </w:pPr>
+      <w:r>
+        <w:rPr>
+          <w:sz w:val="24"/>
+        </w:rPr>
+        <w:t xml:space="preserve">Un utente </w:t>
+      </w:r>
+      <w:r>
+        <w:rPr>
+          <w:sz w:val="24"/>
+        </w:rPr>
+        <w:t>che sia un iscritto o un amministratore non per forza deve avere un abbonamento, nel caso dell’amministratore non può avere un abbonamento, mentre un iscritto può sia non averlo che averlo: in caso che non lo abbia non può effettuare l’accesso in palestra;</w:t>
+      </w:r>
+    </w:p>
+    <w:p>
+      <w:pPr>
+        <w:pStyle w:val="Paragrafoelenco"/>
+        <w:numPr>
+          <w:ilvl w:val="0"/>
+          <w:numId w:val="22"/>
+        </w:numPr>
+        <w:tabs>
+          <w:tab w:val="left" w:pos="9214"/>
+        </w:tabs>
+        <w:spacing w:line="240" w:lineRule="auto"/>
+        <w:ind w:right="282"/>
+        <w:rPr>
+          <w:sz w:val="24"/>
+        </w:rPr>
+      </w:pPr>
+      <w:r>
+        <w:rPr>
+          <w:sz w:val="24"/>
+        </w:rPr>
+        <w:t xml:space="preserve">Un utente può effettuare più allenamenti che si identificheranno tramite id associato al codice fiscale dell’utente, in pratica la chiave primaria di allenamento è formata </w:t>
+      </w:r>
+      <w:proofErr w:type="gramStart"/>
+      <w:r>
+        <w:rPr>
+          <w:sz w:val="24"/>
+        </w:rPr>
+        <w:t>da :</w:t>
+      </w:r>
+      <w:proofErr w:type="gramEnd"/>
+      <w:r>
+        <w:rPr>
+          <w:sz w:val="24"/>
+        </w:rPr>
+        <w:t xml:space="preserve">         (</w:t>
+      </w:r>
+      <w:proofErr w:type="spellStart"/>
+      <w:r>
+        <w:rPr>
+          <w:sz w:val="24"/>
+          <w:u w:val="single"/>
+        </w:rPr>
+        <w:t>cod</w:t>
+      </w:r>
+      <w:proofErr w:type="spellEnd"/>
+      <w:r>
+        <w:rPr>
+          <w:sz w:val="24"/>
+          <w:u w:val="single"/>
+        </w:rPr>
+        <w:t xml:space="preserve"> fiscale</w:t>
+      </w:r>
+      <w:r>
+        <w:rPr>
+          <w:sz w:val="24"/>
+          <w:u w:val="single"/>
+        </w:rPr>
+        <w:t>*</w:t>
+      </w:r>
+      <w:r>
+        <w:rPr>
+          <w:sz w:val="24"/>
+        </w:rPr>
+        <w:t>,</w:t>
+      </w:r>
+      <w:r>
+        <w:rPr>
+          <w:sz w:val="24"/>
+          <w:u w:val="single"/>
+        </w:rPr>
+        <w:t>ID</w:t>
+      </w:r>
+      <w:r>
+        <w:rPr>
+          <w:sz w:val="24"/>
+        </w:rPr>
+        <w:t>);</w:t>
+      </w:r>
+    </w:p>
+    <w:p>
+      <w:pPr>
+        <w:pStyle w:val="Paragrafoelenco"/>
+        <w:numPr>
+          <w:ilvl w:val="0"/>
+          <w:numId w:val="22"/>
+        </w:numPr>
+        <w:tabs>
+          <w:tab w:val="left" w:pos="9214"/>
+        </w:tabs>
+        <w:spacing w:line="240" w:lineRule="auto"/>
+        <w:ind w:right="282"/>
+        <w:rPr>
+          <w:sz w:val="24"/>
+        </w:rPr>
+      </w:pPr>
+      <w:r>
+        <w:rPr>
+          <w:sz w:val="24"/>
+        </w:rPr>
+        <w:t>Gli allenamenti si potranno effettuare solamente con le macchine, gli esercizi a corpo libero non vengono registrati.</w:t>
+      </w:r>
+    </w:p>
+    <w:p>
+      <w:pPr>
+        <w:pStyle w:val="Paragrafoelenco"/>
+        <w:numPr>
+          <w:ilvl w:val="0"/>
+          <w:numId w:val="22"/>
+        </w:numPr>
+        <w:tabs>
+          <w:tab w:val="left" w:pos="9214"/>
+        </w:tabs>
+        <w:spacing w:line="240" w:lineRule="auto"/>
+        <w:ind w:right="282"/>
+        <w:rPr>
+          <w:sz w:val="24"/>
+        </w:rPr>
+      </w:pPr>
+      <w:r>
+        <w:rPr>
+          <w:sz w:val="24"/>
+        </w:rPr>
+        <w:t>V</w:t>
+      </w:r>
+      <w:r>
+        <w:rPr>
+          <w:sz w:val="24"/>
+        </w:rPr>
+        <w:t>iene</w:t>
+      </w:r>
+      <w:r>
+        <w:rPr>
+          <w:sz w:val="24"/>
+        </w:rPr>
+        <w:t xml:space="preserve"> creata un’ulteriore tabella che si  </w:t>
+      </w:r>
+      <w:r>
+        <w:rPr>
+          <w:sz w:val="24"/>
+        </w:rPr>
+        <w:t xml:space="preserve">chiama UTILIZZA che è l’associazione N a N tra allenamento e attrezzi così che si possano registrare ogni singolo utilizzo dei macchinari con Data/ora di inizio e durata dell’utilizzo. </w:t>
+      </w:r>
       <w:bookmarkStart w:id="5" w:name="_GoBack"/>
       <w:bookmarkEnd w:id="5"/>
     </w:p>
     <w:sectPr>
-      <w:headerReference w:type="default" r:id="rId13"/>
-      <w:footerReference w:type="default" r:id="rId14"/>
+      <w:headerReference w:type="default" r:id="rId14"/>
+      <w:footerReference w:type="default" r:id="rId15"/>
       <w:pgSz w:w="11906" w:h="16838"/>
       <w:pgMar w:top="1417" w:right="1134" w:bottom="1134" w:left="1134" w:header="708" w:footer="708" w:gutter="0"/>
       <w:cols w:space="708"/>
@@ -3436,6 +3762,119 @@
     </w:lvl>
   </w:abstractNum>
   <w:abstractNum w:abstractNumId="7" w15:restartNumberingAfterBreak="0">
+    <w:nsid w:val="2168513C"/>
+    <w:multiLevelType w:val="hybridMultilevel"/>
+    <w:tmpl w:val="528E9A04"/>
+    <w:lvl w:ilvl="0" w:tplc="04100001">
+      <w:start w:val="1"/>
+      <w:numFmt w:val="bullet"/>
+      <w:lvlText w:val=""/>
+      <w:lvlJc w:val="left"/>
+      <w:pPr>
+        <w:ind w:left="720" w:hanging="360"/>
+      </w:pPr>
+      <w:rPr>
+        <w:rFonts w:ascii="Symbol" w:hAnsi="Symbol" w:hint="default"/>
+      </w:rPr>
+    </w:lvl>
+    <w:lvl w:ilvl="1" w:tplc="04100003" w:tentative="1">
+      <w:start w:val="1"/>
+      <w:numFmt w:val="bullet"/>
+      <w:lvlText w:val="o"/>
+      <w:lvlJc w:val="left"/>
+      <w:pPr>
+        <w:ind w:left="1440" w:hanging="360"/>
+      </w:pPr>
+      <w:rPr>
+        <w:rFonts w:ascii="Courier New" w:hAnsi="Courier New" w:cs="Courier New" w:hint="default"/>
+      </w:rPr>
+    </w:lvl>
+    <w:lvl w:ilvl="2" w:tplc="04100005" w:tentative="1">
+      <w:start w:val="1"/>
+      <w:numFmt w:val="bullet"/>
+      <w:lvlText w:val=""/>
+      <w:lvlJc w:val="left"/>
+      <w:pPr>
+        <w:ind w:left="2160" w:hanging="360"/>
+      </w:pPr>
+      <w:rPr>
+        <w:rFonts w:ascii="Wingdings" w:hAnsi="Wingdings" w:hint="default"/>
+      </w:rPr>
+    </w:lvl>
+    <w:lvl w:ilvl="3" w:tplc="04100001" w:tentative="1">
+      <w:start w:val="1"/>
+      <w:numFmt w:val="bullet"/>
+      <w:lvlText w:val=""/>
+      <w:lvlJc w:val="left"/>
+      <w:pPr>
+        <w:ind w:left="2880" w:hanging="360"/>
+      </w:pPr>
+      <w:rPr>
+        <w:rFonts w:ascii="Symbol" w:hAnsi="Symbol" w:hint="default"/>
+      </w:rPr>
+    </w:lvl>
+    <w:lvl w:ilvl="4" w:tplc="04100003" w:tentative="1">
+      <w:start w:val="1"/>
+      <w:numFmt w:val="bullet"/>
+      <w:lvlText w:val="o"/>
+      <w:lvlJc w:val="left"/>
+      <w:pPr>
+        <w:ind w:left="3600" w:hanging="360"/>
+      </w:pPr>
+      <w:rPr>
+        <w:rFonts w:ascii="Courier New" w:hAnsi="Courier New" w:cs="Courier New" w:hint="default"/>
+      </w:rPr>
+    </w:lvl>
+    <w:lvl w:ilvl="5" w:tplc="04100005" w:tentative="1">
+      <w:start w:val="1"/>
+      <w:numFmt w:val="bullet"/>
+      <w:lvlText w:val=""/>
+      <w:lvlJc w:val="left"/>
+      <w:pPr>
+        <w:ind w:left="4320" w:hanging="360"/>
+      </w:pPr>
+      <w:rPr>
+        <w:rFonts w:ascii="Wingdings" w:hAnsi="Wingdings" w:hint="default"/>
+      </w:rPr>
+    </w:lvl>
+    <w:lvl w:ilvl="6" w:tplc="04100001" w:tentative="1">
+      <w:start w:val="1"/>
+      <w:numFmt w:val="bullet"/>
+      <w:lvlText w:val=""/>
+      <w:lvlJc w:val="left"/>
+      <w:pPr>
+        <w:ind w:left="5040" w:hanging="360"/>
+      </w:pPr>
+      <w:rPr>
+        <w:rFonts w:ascii="Symbol" w:hAnsi="Symbol" w:hint="default"/>
+      </w:rPr>
+    </w:lvl>
+    <w:lvl w:ilvl="7" w:tplc="04100003" w:tentative="1">
+      <w:start w:val="1"/>
+      <w:numFmt w:val="bullet"/>
+      <w:lvlText w:val="o"/>
+      <w:lvlJc w:val="left"/>
+      <w:pPr>
+        <w:ind w:left="5760" w:hanging="360"/>
+      </w:pPr>
+      <w:rPr>
+        <w:rFonts w:ascii="Courier New" w:hAnsi="Courier New" w:cs="Courier New" w:hint="default"/>
+      </w:rPr>
+    </w:lvl>
+    <w:lvl w:ilvl="8" w:tplc="04100005" w:tentative="1">
+      <w:start w:val="1"/>
+      <w:numFmt w:val="bullet"/>
+      <w:lvlText w:val=""/>
+      <w:lvlJc w:val="left"/>
+      <w:pPr>
+        <w:ind w:left="6480" w:hanging="360"/>
+      </w:pPr>
+      <w:rPr>
+        <w:rFonts w:ascii="Wingdings" w:hAnsi="Wingdings" w:hint="default"/>
+      </w:rPr>
+    </w:lvl>
+  </w:abstractNum>
+  <w:abstractNum w:abstractNumId="8" w15:restartNumberingAfterBreak="0">
     <w:nsid w:val="23FC2504"/>
     <w:multiLevelType w:val="hybridMultilevel"/>
     <w:tmpl w:val="53E881EE"/>
@@ -3524,7 +3963,7 @@
       </w:pPr>
     </w:lvl>
   </w:abstractNum>
-  <w:abstractNum w:abstractNumId="8" w15:restartNumberingAfterBreak="0">
+  <w:abstractNum w:abstractNumId="9" w15:restartNumberingAfterBreak="0">
     <w:nsid w:val="2A884BC3"/>
     <w:multiLevelType w:val="hybridMultilevel"/>
     <w:tmpl w:val="9AF4F146"/>
@@ -3637,7 +4076,7 @@
       </w:rPr>
     </w:lvl>
   </w:abstractNum>
-  <w:abstractNum w:abstractNumId="9" w15:restartNumberingAfterBreak="0">
+  <w:abstractNum w:abstractNumId="10" w15:restartNumberingAfterBreak="0">
     <w:nsid w:val="2F3675F4"/>
     <w:multiLevelType w:val="hybridMultilevel"/>
     <w:tmpl w:val="2FC2A38A"/>
@@ -3723,7 +4162,7 @@
       </w:pPr>
     </w:lvl>
   </w:abstractNum>
-  <w:abstractNum w:abstractNumId="10" w15:restartNumberingAfterBreak="0">
+  <w:abstractNum w:abstractNumId="11" w15:restartNumberingAfterBreak="0">
     <w:nsid w:val="2FD95F3E"/>
     <w:multiLevelType w:val="hybridMultilevel"/>
     <w:tmpl w:val="41E6A4B0"/>
@@ -3836,7 +4275,7 @@
       </w:rPr>
     </w:lvl>
   </w:abstractNum>
-  <w:abstractNum w:abstractNumId="11" w15:restartNumberingAfterBreak="0">
+  <w:abstractNum w:abstractNumId="12" w15:restartNumberingAfterBreak="0">
     <w:nsid w:val="37271199"/>
     <w:multiLevelType w:val="hybridMultilevel"/>
     <w:tmpl w:val="93F47314"/>
@@ -3922,7 +4361,7 @@
       </w:pPr>
     </w:lvl>
   </w:abstractNum>
-  <w:abstractNum w:abstractNumId="12" w15:restartNumberingAfterBreak="0">
+  <w:abstractNum w:abstractNumId="13" w15:restartNumberingAfterBreak="0">
     <w:nsid w:val="37EA4AB9"/>
     <w:multiLevelType w:val="hybridMultilevel"/>
     <w:tmpl w:val="4718D422"/>
@@ -4008,7 +4447,7 @@
       </w:pPr>
     </w:lvl>
   </w:abstractNum>
-  <w:abstractNum w:abstractNumId="13" w15:restartNumberingAfterBreak="0">
+  <w:abstractNum w:abstractNumId="14" w15:restartNumberingAfterBreak="0">
     <w:nsid w:val="444541A1"/>
     <w:multiLevelType w:val="hybridMultilevel"/>
     <w:tmpl w:val="DB8A00FA"/>
@@ -4097,7 +4536,7 @@
       </w:pPr>
     </w:lvl>
   </w:abstractNum>
-  <w:abstractNum w:abstractNumId="14" w15:restartNumberingAfterBreak="0">
+  <w:abstractNum w:abstractNumId="15" w15:restartNumberingAfterBreak="0">
     <w:nsid w:val="4C1B6A58"/>
     <w:multiLevelType w:val="hybridMultilevel"/>
     <w:tmpl w:val="1458F6A0"/>
@@ -4186,7 +4625,7 @@
       </w:pPr>
     </w:lvl>
   </w:abstractNum>
-  <w:abstractNum w:abstractNumId="15" w15:restartNumberingAfterBreak="0">
+  <w:abstractNum w:abstractNumId="16" w15:restartNumberingAfterBreak="0">
     <w:nsid w:val="50620906"/>
     <w:multiLevelType w:val="hybridMultilevel"/>
     <w:tmpl w:val="92C2820C"/>
@@ -4272,7 +4711,7 @@
       </w:pPr>
     </w:lvl>
   </w:abstractNum>
-  <w:abstractNum w:abstractNumId="16" w15:restartNumberingAfterBreak="0">
+  <w:abstractNum w:abstractNumId="17" w15:restartNumberingAfterBreak="0">
     <w:nsid w:val="58020FDE"/>
     <w:multiLevelType w:val="hybridMultilevel"/>
     <w:tmpl w:val="B5E47944"/>
@@ -4385,7 +4824,7 @@
       </w:rPr>
     </w:lvl>
   </w:abstractNum>
-  <w:abstractNum w:abstractNumId="17" w15:restartNumberingAfterBreak="0">
+  <w:abstractNum w:abstractNumId="18" w15:restartNumberingAfterBreak="0">
     <w:nsid w:val="5C087B2B"/>
     <w:multiLevelType w:val="multilevel"/>
     <w:tmpl w:val="FC005568"/>
@@ -4506,7 +4945,7 @@
       </w:rPr>
     </w:lvl>
   </w:abstractNum>
-  <w:abstractNum w:abstractNumId="18" w15:restartNumberingAfterBreak="0">
+  <w:abstractNum w:abstractNumId="19" w15:restartNumberingAfterBreak="0">
     <w:nsid w:val="5D985AC9"/>
     <w:multiLevelType w:val="hybridMultilevel"/>
     <w:tmpl w:val="C312276C"/>
@@ -4619,7 +5058,7 @@
       </w:rPr>
     </w:lvl>
   </w:abstractNum>
-  <w:abstractNum w:abstractNumId="19" w15:restartNumberingAfterBreak="0">
+  <w:abstractNum w:abstractNumId="20" w15:restartNumberingAfterBreak="0">
     <w:nsid w:val="74FF1CEB"/>
     <w:multiLevelType w:val="hybridMultilevel"/>
     <w:tmpl w:val="9BAEFCBC"/>
@@ -4705,7 +5144,7 @@
       </w:pPr>
     </w:lvl>
   </w:abstractNum>
-  <w:abstractNum w:abstractNumId="20" w15:restartNumberingAfterBreak="0">
+  <w:abstractNum w:abstractNumId="21" w15:restartNumberingAfterBreak="0">
     <w:nsid w:val="7D4105C0"/>
     <w:multiLevelType w:val="hybridMultilevel"/>
     <w:tmpl w:val="A3F8E906"/>
@@ -4819,37 +5258,37 @@
     </w:lvl>
   </w:abstractNum>
   <w:num w:numId="1">
-    <w:abstractNumId w:val="20"/>
+    <w:abstractNumId w:val="21"/>
   </w:num>
   <w:num w:numId="2">
-    <w:abstractNumId w:val="16"/>
+    <w:abstractNumId w:val="17"/>
   </w:num>
   <w:num w:numId="3">
+    <w:abstractNumId w:val="19"/>
+  </w:num>
+  <w:num w:numId="4">
+    <w:abstractNumId w:val="9"/>
+  </w:num>
+  <w:num w:numId="5">
+    <w:abstractNumId w:val="13"/>
+  </w:num>
+  <w:num w:numId="6">
     <w:abstractNumId w:val="18"/>
   </w:num>
-  <w:num w:numId="4">
-    <w:abstractNumId w:val="8"/>
-  </w:num>
-  <w:num w:numId="5">
-    <w:abstractNumId w:val="12"/>
-  </w:num>
-  <w:num w:numId="6">
-    <w:abstractNumId w:val="17"/>
-  </w:num>
   <w:num w:numId="7">
-    <w:abstractNumId w:val="14"/>
+    <w:abstractNumId w:val="15"/>
   </w:num>
   <w:num w:numId="8">
     <w:abstractNumId w:val="0"/>
   </w:num>
   <w:num w:numId="9">
-    <w:abstractNumId w:val="10"/>
+    <w:abstractNumId w:val="11"/>
   </w:num>
   <w:num w:numId="10">
     <w:abstractNumId w:val="1"/>
   </w:num>
   <w:num w:numId="11">
-    <w:abstractNumId w:val="7"/>
+    <w:abstractNumId w:val="8"/>
   </w:num>
   <w:num w:numId="12">
     <w:abstractNumId w:val="3"/>
@@ -4861,25 +5300,28 @@
     <w:abstractNumId w:val="2"/>
   </w:num>
   <w:num w:numId="15">
-    <w:abstractNumId w:val="9"/>
+    <w:abstractNumId w:val="10"/>
   </w:num>
   <w:num w:numId="16">
-    <w:abstractNumId w:val="11"/>
+    <w:abstractNumId w:val="12"/>
   </w:num>
   <w:num w:numId="17">
-    <w:abstractNumId w:val="19"/>
+    <w:abstractNumId w:val="20"/>
   </w:num>
   <w:num w:numId="18">
     <w:abstractNumId w:val="5"/>
   </w:num>
   <w:num w:numId="19">
-    <w:abstractNumId w:val="15"/>
+    <w:abstractNumId w:val="16"/>
   </w:num>
   <w:num w:numId="20">
-    <w:abstractNumId w:val="13"/>
+    <w:abstractNumId w:val="14"/>
   </w:num>
   <w:num w:numId="21">
     <w:abstractNumId w:val="4"/>
+  </w:num>
+  <w:num w:numId="22">
+    <w:abstractNumId w:val="7"/>
   </w:num>
 </w:numbering>
 </file>
@@ -5702,7 +6144,7 @@
 </file>
 
 <file path=customXml/itemProps1.xml><?xml version="1.0" encoding="utf-8"?>
-<ds:datastoreItem xmlns:ds="http://schemas.openxmlformats.org/officeDocument/2006/customXml" ds:itemID="{163467E6-1DC4-45CC-A53C-AE835DFD5DCB}">
+<ds:datastoreItem xmlns:ds="http://schemas.openxmlformats.org/officeDocument/2006/customXml" ds:itemID="{95A3288E-B307-4629-9C4F-C10DAC3D48C9}">
   <ds:schemaRefs>
     <ds:schemaRef ds:uri="http://schemas.openxmlformats.org/officeDocument/2006/bibliography"/>
   </ds:schemaRefs>

--- a/Esame maturità 2021.docx
+++ b/Esame maturità 2021.docx
@@ -2545,11 +2545,16 @@
     </w:p>
     <w:p>
       <w:pPr>
-        <w:tabs>
-          <w:tab w:val="left" w:pos="9214"/>
-        </w:tabs>
-        <w:spacing w:line="240" w:lineRule="auto"/>
-        <w:ind w:left="360" w:right="282"/>
+        <w:pStyle w:val="Paragrafoelenco"/>
+        <w:numPr>
+          <w:ilvl w:val="0"/>
+          <w:numId w:val="23"/>
+        </w:numPr>
+        <w:tabs>
+          <w:tab w:val="left" w:pos="9214"/>
+        </w:tabs>
+        <w:spacing w:line="240" w:lineRule="auto"/>
+        <w:ind w:right="282"/>
         <w:rPr>
           <w:sz w:val="24"/>
         </w:rPr>
@@ -2628,7 +2633,43 @@
         <w:rPr>
           <w:sz w:val="24"/>
         </w:rPr>
-        <w:t>Come prima cosa ho scelto di mantenere la tabella utente togliendo amministratore e iscritto, aggiungendo semplicemente alla tabella un attributo amministratore che indentificherà chi avrà l’accesso come amministratore. Ho fatto così per non complicare lo schema e perché le ISA non servono per il progetto.</w:t>
+        <w:t xml:space="preserve">Come prima cosa ho scelto di mantenere la tabella utente togliendo amministratore e iscritto, aggiungendo semplicemente alla tabella un attributo amministratore che indentificherà chi avrà l’accesso </w:t>
+      </w:r>
+      <w:r>
+        <w:rPr>
+          <w:sz w:val="24"/>
+        </w:rPr>
+        <w:t>come semplice iscritto oppure come admin</w:t>
+      </w:r>
+      <w:r>
+        <w:rPr>
+          <w:sz w:val="24"/>
+        </w:rPr>
+        <w:t xml:space="preserve">. Ho fatto così per non complicare lo schema e </w:t>
+      </w:r>
+      <w:r>
+        <w:rPr>
+          <w:sz w:val="24"/>
+        </w:rPr>
+        <w:t>in questo</w:t>
+      </w:r>
+      <w:r>
+        <w:rPr>
+          <w:sz w:val="24"/>
+        </w:rPr>
+        <w:t xml:space="preserve"> progetto</w:t>
+      </w:r>
+      <w:r>
+        <w:rPr>
+          <w:sz w:val="24"/>
+        </w:rPr>
+        <w:t xml:space="preserve"> basta una semplice entità</w:t>
+      </w:r>
+      <w:r>
+        <w:rPr>
+          <w:sz w:val="24"/>
+        </w:rPr>
+        <w:t>.</w:t>
       </w:r>
     </w:p>
     <w:p>
@@ -2647,11 +2688,15 @@
     <w:p>
       <w:pPr>
         <w:pStyle w:val="Paragrafoelenco"/>
-        <w:tabs>
-          <w:tab w:val="left" w:pos="9214"/>
-        </w:tabs>
-        <w:spacing w:line="240" w:lineRule="auto"/>
-        <w:ind w:left="426" w:right="282"/>
+        <w:numPr>
+          <w:ilvl w:val="0"/>
+          <w:numId w:val="23"/>
+        </w:numPr>
+        <w:tabs>
+          <w:tab w:val="left" w:pos="9214"/>
+        </w:tabs>
+        <w:spacing w:line="240" w:lineRule="auto"/>
+        <w:ind w:right="282"/>
         <w:rPr>
           <w:sz w:val="24"/>
         </w:rPr>
@@ -2679,10 +2724,10 @@
           <w:noProof/>
         </w:rPr>
         <w:drawing>
-          <wp:inline distT="0" distB="0" distL="0" distR="0" wp14:anchorId="56F2F041" wp14:editId="0C8C40FB">
-            <wp:extent cx="6120130" cy="4238625"/>
-            <wp:effectExtent l="0" t="0" r="0" b="9525"/>
-            <wp:docPr id="6" name="Immagine 6"/>
+          <wp:inline distT="0" distB="0" distL="0" distR="0" wp14:anchorId="5AA5900A" wp14:editId="2D53F8CC">
+            <wp:extent cx="6120130" cy="4424045"/>
+            <wp:effectExtent l="0" t="0" r="0" b="0"/>
+            <wp:docPr id="2" name="Immagine 2"/>
             <wp:cNvGraphicFramePr>
               <a:graphicFrameLocks xmlns:a="http://schemas.openxmlformats.org/drawingml/2006/main" noChangeAspect="1"/>
             </wp:cNvGraphicFramePr>
@@ -2702,7 +2747,7 @@
                   <pic:spPr>
                     <a:xfrm>
                       <a:off x="0" y="0"/>
-                      <a:ext cx="6120130" cy="4238625"/>
+                      <a:ext cx="6120130" cy="4424045"/>
                     </a:xfrm>
                     <a:prstGeom prst="rect">
                       <a:avLst/>
@@ -2774,7 +2819,31 @@
         <w:rPr>
           <w:sz w:val="24"/>
         </w:rPr>
-        <w:t>che sia un iscritto o un amministratore non per forza deve avere un abbonamento, nel caso dell’amministratore non può avere un abbonamento, mentre un iscritto può sia non averlo che averlo: in caso che non lo abbia non può effettuare l’accesso in palestra;</w:t>
+        <w:t>che sia un iscritto o un amministratore non per forza deve avere un abbonamento, nel caso dell’amministratore non può avere un abbonamento, mentre un iscritto può sia non averlo che averlo: in caso che non lo abbia non può effettuare</w:t>
+      </w:r>
+      <w:r>
+        <w:rPr>
+          <w:sz w:val="24"/>
+        </w:rPr>
+        <w:t xml:space="preserve"> fisicamente</w:t>
+      </w:r>
+      <w:r>
+        <w:rPr>
+          <w:sz w:val="24"/>
+        </w:rPr>
+        <w:t xml:space="preserve"> l’accesso in palestra</w:t>
+      </w:r>
+      <w:r>
+        <w:rPr>
+          <w:sz w:val="24"/>
+        </w:rPr>
+        <w:t xml:space="preserve"> non avendo un TAG d’accesso</w:t>
+      </w:r>
+      <w:r>
+        <w:rPr>
+          <w:sz w:val="24"/>
+        </w:rPr>
+        <w:t>;</w:t>
       </w:r>
     </w:p>
     <w:p>
@@ -2797,21 +2866,7 @@
         <w:rPr>
           <w:sz w:val="24"/>
         </w:rPr>
-        <w:t xml:space="preserve">Un utente può effettuare più allenamenti che si identificheranno tramite id associato al codice fiscale dell’utente, in pratica la chiave primaria di allenamento è formata </w:t>
-      </w:r>
-      <w:proofErr w:type="gramStart"/>
-      <w:r>
-        <w:rPr>
-          <w:sz w:val="24"/>
-        </w:rPr>
-        <w:t>da :</w:t>
-      </w:r>
-      <w:proofErr w:type="gramEnd"/>
-      <w:r>
-        <w:rPr>
-          <w:sz w:val="24"/>
-        </w:rPr>
-        <w:t xml:space="preserve">         (</w:t>
+        <w:t>Un utente può effettuare più allenamenti che si identificheranno tramite id associato al codice fiscale dell’utente, in pratica la chiave primaria di allenamento è formata da :         (</w:t>
       </w:r>
       <w:proofErr w:type="spellStart"/>
       <w:r>
@@ -2919,12 +2974,191 @@
         </w:rPr>
         <w:t xml:space="preserve">chiama UTILIZZA che è l’associazione N a N tra allenamento e attrezzi così che si possano registrare ogni singolo utilizzo dei macchinari con Data/ora di inizio e durata dell’utilizzo. </w:t>
       </w:r>
+    </w:p>
+    <w:p>
+      <w:pPr>
+        <w:pStyle w:val="Paragrafoelenco"/>
+        <w:numPr>
+          <w:ilvl w:val="0"/>
+          <w:numId w:val="22"/>
+        </w:numPr>
+        <w:tabs>
+          <w:tab w:val="left" w:pos="9214"/>
+        </w:tabs>
+        <w:spacing w:line="240" w:lineRule="auto"/>
+        <w:ind w:right="282"/>
+        <w:rPr>
+          <w:sz w:val="24"/>
+        </w:rPr>
+      </w:pPr>
+      <w:r>
+        <w:rPr>
+          <w:sz w:val="24"/>
+        </w:rPr>
+        <w:t>La tabella UTILIZZA ha un ID che identifica ogni allenamento con il singolo at</w:t>
+      </w:r>
+      <w:r>
+        <w:rPr>
+          <w:sz w:val="24"/>
+        </w:rPr>
+        <w:t>t</w:t>
+      </w:r>
+      <w:r>
+        <w:rPr>
+          <w:sz w:val="24"/>
+        </w:rPr>
+        <w:t xml:space="preserve">rezzo anche perché </w:t>
+      </w:r>
+      <w:r>
+        <w:rPr>
+          <w:sz w:val="24"/>
+        </w:rPr>
+        <w:t xml:space="preserve">ci possono essere più allenamenti con </w:t>
+      </w:r>
+      <w:proofErr w:type="gramStart"/>
+      <w:r>
+        <w:rPr>
+          <w:sz w:val="24"/>
+        </w:rPr>
+        <w:t>la stessa machina</w:t>
+      </w:r>
+      <w:proofErr w:type="gramEnd"/>
+      <w:r>
+        <w:rPr>
+          <w:sz w:val="24"/>
+        </w:rPr>
+        <w:t xml:space="preserve"> per ogni singolo utente.</w:t>
+      </w:r>
+    </w:p>
+    <w:p>
+      <w:pPr>
+        <w:tabs>
+          <w:tab w:val="left" w:pos="9214"/>
+        </w:tabs>
+        <w:spacing w:line="240" w:lineRule="auto"/>
+        <w:ind w:left="360" w:right="282"/>
+        <w:rPr>
+          <w:sz w:val="24"/>
+        </w:rPr>
+      </w:pPr>
+    </w:p>
+    <w:p>
+      <w:pPr>
+        <w:tabs>
+          <w:tab w:val="left" w:pos="9214"/>
+        </w:tabs>
+        <w:spacing w:line="240" w:lineRule="auto"/>
+        <w:ind w:left="360" w:right="282"/>
+        <w:rPr>
+          <w:sz w:val="24"/>
+        </w:rPr>
+      </w:pPr>
+    </w:p>
+    <w:p>
+      <w:pPr>
+        <w:pStyle w:val="Paragrafoelenco"/>
+        <w:numPr>
+          <w:ilvl w:val="0"/>
+          <w:numId w:val="23"/>
+        </w:numPr>
+        <w:tabs>
+          <w:tab w:val="left" w:pos="9214"/>
+        </w:tabs>
+        <w:spacing w:line="240" w:lineRule="auto"/>
+        <w:ind w:right="282"/>
+        <w:rPr>
+          <w:sz w:val="24"/>
+        </w:rPr>
+      </w:pPr>
+      <w:r>
+        <w:rPr>
+          <w:sz w:val="24"/>
+        </w:rPr>
+        <w:t>SCHEMA LOGICO:</w:t>
+      </w:r>
+    </w:p>
+    <w:p>
+      <w:pPr>
+        <w:pStyle w:val="Paragrafoelenco"/>
+        <w:tabs>
+          <w:tab w:val="left" w:pos="9214"/>
+        </w:tabs>
+        <w:spacing w:line="240" w:lineRule="auto"/>
+        <w:ind w:left="1080" w:right="282"/>
+        <w:rPr>
+          <w:sz w:val="24"/>
+        </w:rPr>
+      </w:pPr>
+    </w:p>
+    <w:p>
+      <w:pPr>
+        <w:tabs>
+          <w:tab w:val="left" w:pos="9214"/>
+        </w:tabs>
+        <w:spacing w:line="240" w:lineRule="auto"/>
+        <w:ind w:right="282"/>
+        <w:rPr>
+          <w:sz w:val="24"/>
+        </w:rPr>
+      </w:pPr>
+      <w:r>
+        <w:rPr>
+          <w:noProof/>
+        </w:rPr>
+        <w:drawing>
+          <wp:inline distT="0" distB="0" distL="0" distR="0" wp14:anchorId="0DDC7F2F" wp14:editId="6F0ACB85">
+            <wp:extent cx="5231219" cy="1931655"/>
+            <wp:effectExtent l="0" t="0" r="7620" b="0"/>
+            <wp:docPr id="8" name="Immagine 8"/>
+            <wp:cNvGraphicFramePr>
+              <a:graphicFrameLocks xmlns:a="http://schemas.openxmlformats.org/drawingml/2006/main" noChangeAspect="1"/>
+            </wp:cNvGraphicFramePr>
+            <a:graphic xmlns:a="http://schemas.openxmlformats.org/drawingml/2006/main">
+              <a:graphicData uri="http://schemas.openxmlformats.org/drawingml/2006/picture">
+                <pic:pic xmlns:pic="http://schemas.openxmlformats.org/drawingml/2006/picture">
+                  <pic:nvPicPr>
+                    <pic:cNvPr id="1" name=""/>
+                    <pic:cNvPicPr/>
+                  </pic:nvPicPr>
+                  <pic:blipFill>
+                    <a:blip r:embed="rId14"/>
+                    <a:stretch>
+                      <a:fillRect/>
+                    </a:stretch>
+                  </pic:blipFill>
+                  <pic:spPr>
+                    <a:xfrm>
+                      <a:off x="0" y="0"/>
+                      <a:ext cx="5277719" cy="1948826"/>
+                    </a:xfrm>
+                    <a:prstGeom prst="rect">
+                      <a:avLst/>
+                    </a:prstGeom>
+                  </pic:spPr>
+                </pic:pic>
+              </a:graphicData>
+            </a:graphic>
+          </wp:inline>
+        </w:drawing>
+      </w:r>
+    </w:p>
+    <w:p>
+      <w:pPr>
+        <w:tabs>
+          <w:tab w:val="left" w:pos="9214"/>
+        </w:tabs>
+        <w:spacing w:line="240" w:lineRule="auto"/>
+        <w:ind w:right="282"/>
+        <w:rPr>
+          <w:sz w:val="24"/>
+        </w:rPr>
+      </w:pPr>
       <w:bookmarkStart w:id="5" w:name="_GoBack"/>
       <w:bookmarkEnd w:id="5"/>
     </w:p>
     <w:sectPr>
-      <w:headerReference w:type="default" r:id="rId14"/>
-      <w:footerReference w:type="default" r:id="rId15"/>
+      <w:headerReference w:type="default" r:id="rId15"/>
+      <w:footerReference w:type="default" r:id="rId16"/>
       <w:pgSz w:w="11906" w:h="16838"/>
       <w:pgMar w:top="1417" w:right="1134" w:bottom="1134" w:left="1134" w:header="708" w:footer="708" w:gutter="0"/>
       <w:cols w:space="708"/>
@@ -5145,6 +5379,92 @@
     </w:lvl>
   </w:abstractNum>
   <w:abstractNum w:abstractNumId="21" w15:restartNumberingAfterBreak="0">
+    <w:nsid w:val="7A0D12B0"/>
+    <w:multiLevelType w:val="hybridMultilevel"/>
+    <w:tmpl w:val="6C7C61B2"/>
+    <w:lvl w:ilvl="0" w:tplc="04100013">
+      <w:start w:val="1"/>
+      <w:numFmt w:val="upperRoman"/>
+      <w:lvlText w:val="%1."/>
+      <w:lvlJc w:val="right"/>
+      <w:pPr>
+        <w:ind w:left="1080" w:hanging="360"/>
+      </w:pPr>
+    </w:lvl>
+    <w:lvl w:ilvl="1" w:tplc="04100019" w:tentative="1">
+      <w:start w:val="1"/>
+      <w:numFmt w:val="lowerLetter"/>
+      <w:lvlText w:val="%2."/>
+      <w:lvlJc w:val="left"/>
+      <w:pPr>
+        <w:ind w:left="1800" w:hanging="360"/>
+      </w:pPr>
+    </w:lvl>
+    <w:lvl w:ilvl="2" w:tplc="0410001B" w:tentative="1">
+      <w:start w:val="1"/>
+      <w:numFmt w:val="lowerRoman"/>
+      <w:lvlText w:val="%3."/>
+      <w:lvlJc w:val="right"/>
+      <w:pPr>
+        <w:ind w:left="2520" w:hanging="180"/>
+      </w:pPr>
+    </w:lvl>
+    <w:lvl w:ilvl="3" w:tplc="0410000F" w:tentative="1">
+      <w:start w:val="1"/>
+      <w:numFmt w:val="decimal"/>
+      <w:lvlText w:val="%4."/>
+      <w:lvlJc w:val="left"/>
+      <w:pPr>
+        <w:ind w:left="3240" w:hanging="360"/>
+      </w:pPr>
+    </w:lvl>
+    <w:lvl w:ilvl="4" w:tplc="04100019" w:tentative="1">
+      <w:start w:val="1"/>
+      <w:numFmt w:val="lowerLetter"/>
+      <w:lvlText w:val="%5."/>
+      <w:lvlJc w:val="left"/>
+      <w:pPr>
+        <w:ind w:left="3960" w:hanging="360"/>
+      </w:pPr>
+    </w:lvl>
+    <w:lvl w:ilvl="5" w:tplc="0410001B" w:tentative="1">
+      <w:start w:val="1"/>
+      <w:numFmt w:val="lowerRoman"/>
+      <w:lvlText w:val="%6."/>
+      <w:lvlJc w:val="right"/>
+      <w:pPr>
+        <w:ind w:left="4680" w:hanging="180"/>
+      </w:pPr>
+    </w:lvl>
+    <w:lvl w:ilvl="6" w:tplc="0410000F" w:tentative="1">
+      <w:start w:val="1"/>
+      <w:numFmt w:val="decimal"/>
+      <w:lvlText w:val="%7."/>
+      <w:lvlJc w:val="left"/>
+      <w:pPr>
+        <w:ind w:left="5400" w:hanging="360"/>
+      </w:pPr>
+    </w:lvl>
+    <w:lvl w:ilvl="7" w:tplc="04100019" w:tentative="1">
+      <w:start w:val="1"/>
+      <w:numFmt w:val="lowerLetter"/>
+      <w:lvlText w:val="%8."/>
+      <w:lvlJc w:val="left"/>
+      <w:pPr>
+        <w:ind w:left="6120" w:hanging="360"/>
+      </w:pPr>
+    </w:lvl>
+    <w:lvl w:ilvl="8" w:tplc="0410001B" w:tentative="1">
+      <w:start w:val="1"/>
+      <w:numFmt w:val="lowerRoman"/>
+      <w:lvlText w:val="%9."/>
+      <w:lvlJc w:val="right"/>
+      <w:pPr>
+        <w:ind w:left="6840" w:hanging="180"/>
+      </w:pPr>
+    </w:lvl>
+  </w:abstractNum>
+  <w:abstractNum w:abstractNumId="22" w15:restartNumberingAfterBreak="0">
     <w:nsid w:val="7D4105C0"/>
     <w:multiLevelType w:val="hybridMultilevel"/>
     <w:tmpl w:val="A3F8E906"/>
@@ -5258,7 +5578,7 @@
     </w:lvl>
   </w:abstractNum>
   <w:num w:numId="1">
-    <w:abstractNumId w:val="21"/>
+    <w:abstractNumId w:val="22"/>
   </w:num>
   <w:num w:numId="2">
     <w:abstractNumId w:val="17"/>
@@ -5322,6 +5642,9 @@
   </w:num>
   <w:num w:numId="22">
     <w:abstractNumId w:val="7"/>
+  </w:num>
+  <w:num w:numId="23">
+    <w:abstractNumId w:val="21"/>
   </w:num>
 </w:numbering>
 </file>
@@ -6144,7 +6467,7 @@
 </file>
 
 <file path=customXml/itemProps1.xml><?xml version="1.0" encoding="utf-8"?>
-<ds:datastoreItem xmlns:ds="http://schemas.openxmlformats.org/officeDocument/2006/customXml" ds:itemID="{95A3288E-B307-4629-9C4F-C10DAC3D48C9}">
+<ds:datastoreItem xmlns:ds="http://schemas.openxmlformats.org/officeDocument/2006/customXml" ds:itemID="{14C8257D-2DE4-495B-B612-08A113BFEC52}">
   <ds:schemaRefs>
     <ds:schemaRef ds:uri="http://schemas.openxmlformats.org/officeDocument/2006/bibliography"/>
   </ds:schemaRefs>
